--- a/docs/Deploy luto on HPC.docx
+++ b/docs/Deploy luto on HPC.docx
@@ -4,64 +4,55 @@
   <w:body>
     <w:p>
       <w:pPr>
-        <w:pStyle w:val="Heading2"/>
-        <w:spacing w:before="0" w:after="0"/>
+        <w:spacing w:after="0" w:line="240" w:lineRule="auto"/>
+        <w:ind w:left="284"/>
         <w:jc w:val="center"/>
         <w:rPr>
-          <w:rFonts w:ascii="Calibri" w:hAnsi="Calibri" w:cs="Calibri"/>
           <w:b/>
           <w:bCs/>
-        </w:rPr>
-      </w:pPr>
-      <w:r>
-        <w:rPr>
-          <w:rFonts w:ascii="Calibri" w:hAnsi="Calibri" w:cs="Calibri"/>
+          <w:color w:val="0F4761" w:themeColor="accent1" w:themeShade="BF"/>
+          <w:sz w:val="32"/>
+          <w:szCs w:val="32"/>
+        </w:rPr>
+      </w:pPr>
+      <w:r>
+        <w:rPr>
           <w:b/>
           <w:bCs/>
-        </w:rPr>
-        <w:t xml:space="preserve">Guide on deploying the LUTO model on </w:t>
+          <w:color w:val="0F4761" w:themeColor="accent1" w:themeShade="BF"/>
+          <w:sz w:val="32"/>
+          <w:szCs w:val="32"/>
+        </w:rPr>
+        <w:t>Guide on deploying the LUTO model</w:t>
       </w:r>
     </w:p>
     <w:p>
       <w:pPr>
-        <w:pStyle w:val="Heading2"/>
-        <w:spacing w:before="0" w:after="0"/>
+        <w:ind w:left="284"/>
         <w:jc w:val="center"/>
         <w:rPr>
-          <w:rFonts w:ascii="Calibri" w:hAnsi="Calibri" w:cs="Calibri"/>
           <w:b/>
           <w:bCs/>
-        </w:rPr>
-      </w:pPr>
-      <w:r>
-        <w:rPr>
-          <w:rFonts w:ascii="Calibri" w:hAnsi="Calibri" w:cs="Calibri"/>
+          <w:color w:val="0F4761" w:themeColor="accent1" w:themeShade="BF"/>
+          <w:sz w:val="32"/>
+          <w:szCs w:val="32"/>
+        </w:rPr>
+      </w:pPr>
+      <w:r>
+        <w:rPr>
           <w:b/>
           <w:bCs/>
-        </w:rPr>
-        <w:t xml:space="preserve">a </w:t>
-      </w:r>
-      <w:r>
-        <w:rPr>
-          <w:rFonts w:ascii="Calibri" w:hAnsi="Calibri" w:cs="Calibri"/>
-          <w:b/>
-          <w:bCs/>
-        </w:rPr>
-        <w:t>High-performance computing</w:t>
-      </w:r>
-      <w:r>
-        <w:rPr>
-          <w:rFonts w:ascii="Calibri" w:hAnsi="Calibri" w:cs="Calibri"/>
-          <w:b/>
-          <w:bCs/>
-        </w:rPr>
-        <w:t xml:space="preserve"> (HPC) node</w:t>
+          <w:color w:val="0F4761" w:themeColor="accent1" w:themeShade="BF"/>
+          <w:sz w:val="32"/>
+          <w:szCs w:val="32"/>
+        </w:rPr>
+        <w:t>on a High-performance computing (HPC) node</w:t>
       </w:r>
     </w:p>
     <w:p>
       <w:pPr>
         <w:rPr>
-          <w:rFonts w:ascii="Calibri" w:hAnsi="Calibri" w:cs="Calibri"/>
+          <w:rFonts w:cs="Calibri"/>
         </w:rPr>
       </w:pPr>
     </w:p>
@@ -71,13 +62,13 @@
         <w:ind w:left="142"/>
         <w:rPr>
           <w:rStyle w:val="IntenseEmphasis"/>
-          <w:rFonts w:ascii="Calibri" w:hAnsi="Calibri" w:cs="Calibri"/>
+          <w:rFonts w:cs="Calibri"/>
         </w:rPr>
       </w:pPr>
       <w:r>
         <w:rPr>
           <w:rStyle w:val="IntenseEmphasis"/>
-          <w:rFonts w:ascii="Calibri" w:hAnsi="Calibri" w:cs="Calibri"/>
+          <w:rFonts w:cs="Calibri"/>
         </w:rPr>
         <w:t>Why deploy LUTO on an HPC?</w:t>
       </w:r>
@@ -95,31 +86,16 @@
         <w:t>LUTO</w:t>
       </w:r>
       <w:r>
-        <w:t xml:space="preserve"> (</w:t>
-      </w:r>
-      <w:r>
-        <w:t>Land-Use Trade-Offs</w:t>
-      </w:r>
-      <w:r>
-        <w:t>) requires 50G to 200G, depending on the spatial gratuity</w:t>
-      </w:r>
-      <w:r>
-        <w:rPr>
-          <w:rFonts w:hint="eastAsia"/>
-        </w:rPr>
-        <w:t>, of memory</w:t>
-      </w:r>
-      <w:r>
-        <w:t>,</w:t>
-      </w:r>
-      <w:r>
-        <w:rPr>
-          <w:rFonts w:hint="eastAsia"/>
-        </w:rPr>
-        <w:t xml:space="preserve"> and 10 to 30 CPU threads </w:t>
-      </w:r>
-      <w:r>
-        <w:t>to parallelize the parameter searching and output writing</w:t>
+        <w:t xml:space="preserve"> (Land-Use Trade-Offs) requires 50G to 200G, depending on the spatial gratuity</w:t>
+      </w:r>
+      <w:r>
+        <w:t xml:space="preserve">, of memory, and 10 to 30 CPU </w:t>
+      </w:r>
+      <w:r>
+        <w:t>cores</w:t>
+      </w:r>
+      <w:r>
+        <w:t xml:space="preserve"> to parallelize the parameter searching and output writing</w:t>
       </w:r>
       <w:r>
         <w:rPr>
@@ -143,7 +119,7 @@
         <w:rPr>
           <w:lang w:val="en-US"/>
         </w:rPr>
-        <w:t xml:space="preserve"> computation and, oftentimes, multiple </w:t>
+        <w:t xml:space="preserve"> computation and multiple </w:t>
       </w:r>
       <w:r>
         <w:rPr>
@@ -155,19 +131,19 @@
         <w:rPr>
           <w:lang w:val="en-US"/>
         </w:rPr>
-        <w:t xml:space="preserve"> </w:t>
+        <w:t xml:space="preserve"> demand </w:t>
       </w:r>
       <w:r>
         <w:rPr>
           <w:lang w:val="en-US"/>
         </w:rPr>
-        <w:t xml:space="preserve">nature </w:t>
+        <w:t xml:space="preserve">for </w:t>
       </w:r>
       <w:r>
         <w:rPr>
           <w:lang w:val="en-US"/>
         </w:rPr>
-        <w:t xml:space="preserve">demand an efficient way to </w:t>
+        <w:t xml:space="preserve">an efficient way to </w:t>
       </w:r>
       <w:r>
         <w:rPr>
@@ -181,7 +157,7 @@
         <w:spacing w:after="0"/>
         <w:ind w:left="426"/>
         <w:rPr>
-          <w:rFonts w:ascii="Calibri" w:hAnsi="Calibri" w:cs="Calibri"/>
+          <w:rFonts w:cs="Calibri"/>
           <w:lang w:val="en-US"/>
         </w:rPr>
       </w:pPr>
@@ -192,13 +168,13 @@
         <w:ind w:left="142"/>
         <w:rPr>
           <w:rStyle w:val="IntenseEmphasis"/>
-          <w:rFonts w:ascii="Calibri" w:hAnsi="Calibri" w:cs="Calibri"/>
+          <w:rFonts w:cs="Calibri"/>
         </w:rPr>
       </w:pPr>
       <w:r>
         <w:rPr>
           <w:rStyle w:val="IntenseEmphasis"/>
-          <w:rFonts w:ascii="Calibri" w:hAnsi="Calibri" w:cs="Calibri"/>
+          <w:rFonts w:cs="Calibri"/>
         </w:rPr>
         <w:t>Knowledge requirement.</w:t>
       </w:r>
@@ -213,7 +189,19 @@
         <w:rPr>
           <w:lang w:val="en-US"/>
         </w:rPr>
-        <w:t>Although we have tried our best to wrap the deploying process into several simple commands, it is still suggested that users have a basic level of understanding of Python and Linux commands.</w:t>
+        <w:t xml:space="preserve">Although we have tried our best to wrap the deploying process into simple </w:t>
+      </w:r>
+      <w:r>
+        <w:rPr>
+          <w:lang w:val="en-US"/>
+        </w:rPr>
+        <w:t>scripts</w:t>
+      </w:r>
+      <w:r>
+        <w:rPr>
+          <w:lang w:val="en-US"/>
+        </w:rPr>
+        <w:t>, it is still suggested that users have a basic level of understanding of Python and Linux commands.</w:t>
       </w:r>
     </w:p>
     <w:p>
@@ -256,23 +244,21 @@
         </w:rPr>
         <w:t xml:space="preserve">, and be able to type commands using </w:t>
       </w:r>
-      <w:proofErr w:type="spellStart"/>
       <w:r>
         <w:rPr>
           <w:sz w:val="22"/>
           <w:szCs w:val="22"/>
           <w:lang w:val="en-US"/>
         </w:rPr>
-        <w:t>iPython</w:t>
-      </w:r>
-      <w:proofErr w:type="spellEnd"/>
+        <w:t>I</w:t>
+      </w:r>
       <w:r>
         <w:rPr>
           <w:sz w:val="22"/>
           <w:szCs w:val="22"/>
           <w:lang w:val="en-US"/>
         </w:rPr>
-        <w:t>.</w:t>
+        <w:t>Python.</w:t>
       </w:r>
     </w:p>
     <w:p>
@@ -321,7 +307,6 @@
           <w:numId w:val="2"/>
         </w:numPr>
         <w:rPr>
-          <w:rFonts w:hint="eastAsia"/>
           <w:sz w:val="22"/>
           <w:szCs w:val="22"/>
           <w:lang w:val="en-US"/>
@@ -349,15 +334,7 @@
           <w:szCs w:val="22"/>
           <w:lang w:val="en-US"/>
         </w:rPr>
-        <w:t xml:space="preserve">, downloading) the LUTO model and updating the code </w:t>
-      </w:r>
-      <w:r>
-        <w:rPr>
-          <w:sz w:val="22"/>
-          <w:szCs w:val="22"/>
-          <w:lang w:val="en-US"/>
-        </w:rPr>
-        <w:t xml:space="preserve">from </w:t>
+        <w:t xml:space="preserve">, downloading) the LUTO model and updating the code from </w:t>
       </w:r>
       <w:hyperlink r:id="rId6" w:history="1">
         <w:r>
@@ -383,7 +360,7 @@
       <w:pPr>
         <w:spacing w:after="0"/>
         <w:rPr>
-          <w:rFonts w:ascii="Calibri" w:hAnsi="Calibri" w:cs="Calibri"/>
+          <w:rFonts w:cs="Calibri"/>
         </w:rPr>
       </w:pPr>
     </w:p>
@@ -392,13 +369,13 @@
         <w:ind w:left="142"/>
         <w:rPr>
           <w:rStyle w:val="IntenseEmphasis"/>
-          <w:rFonts w:ascii="Calibri" w:hAnsi="Calibri" w:cs="Calibri"/>
+          <w:rFonts w:cs="Calibri"/>
         </w:rPr>
       </w:pPr>
       <w:r>
         <w:rPr>
           <w:rStyle w:val="IntenseEmphasis"/>
-          <w:rFonts w:ascii="Calibri" w:hAnsi="Calibri" w:cs="Calibri"/>
+          <w:rFonts w:cs="Calibri"/>
         </w:rPr>
         <w:t>The minimal deploying case.</w:t>
       </w:r>
@@ -558,26 +535,18 @@
             </w:pPr>
             <w:r>
               <w:rPr>
+                <w:rFonts w:hint="eastAsia"/>
                 <w:sz w:val="22"/>
                 <w:szCs w:val="22"/>
               </w:rPr>
-              <w:t xml:space="preserve">Install the </w:t>
+              <w:t>Download</w:t>
             </w:r>
-            <w:proofErr w:type="spellStart"/>
             <w:r>
               <w:rPr>
                 <w:sz w:val="22"/>
                 <w:szCs w:val="22"/>
               </w:rPr>
-              <w:t>Gurobi</w:t>
-            </w:r>
-            <w:proofErr w:type="spellEnd"/>
-            <w:r>
-              <w:rPr>
-                <w:sz w:val="22"/>
-                <w:szCs w:val="22"/>
-              </w:rPr>
-              <w:t xml:space="preserve"> </w:t>
+              <w:t xml:space="preserve"> the Gurobi </w:t>
             </w:r>
             <w:r>
               <w:rPr>
@@ -594,6 +563,13 @@
               </w:rPr>
               <w:t xml:space="preserve"> optimizer</w:t>
             </w:r>
+            <w:r>
+              <w:rPr>
+                <w:sz w:val="22"/>
+                <w:szCs w:val="22"/>
+              </w:rPr>
+              <w:t xml:space="preserve"> </w:t>
+            </w:r>
           </w:p>
         </w:tc>
         <w:tc>
@@ -608,12 +584,14 @@
               <w:jc w:val="center"/>
               <w:cnfStyle w:val="000000100000" w:firstRow="0" w:lastRow="0" w:firstColumn="0" w:lastColumn="0" w:oddVBand="0" w:evenVBand="0" w:oddHBand="1" w:evenHBand="0" w:firstRowFirstColumn="0" w:firstRowLastColumn="0" w:lastRowFirstColumn="0" w:lastRowLastColumn="0"/>
               <w:rPr>
+                <w:rFonts w:hint="eastAsia"/>
                 <w:sz w:val="22"/>
                 <w:szCs w:val="22"/>
               </w:rPr>
             </w:pPr>
             <w:r>
               <w:rPr>
+                <w:rFonts w:hint="eastAsia"/>
                 <w:sz w:val="22"/>
                 <w:szCs w:val="22"/>
               </w:rPr>
@@ -667,6 +645,7 @@
               <w:jc w:val="both"/>
               <w:cnfStyle w:val="000000000000" w:firstRow="0" w:lastRow="0" w:firstColumn="0" w:lastColumn="0" w:oddVBand="0" w:evenVBand="0" w:oddHBand="0" w:evenHBand="0" w:firstRowFirstColumn="0" w:firstRowLastColumn="0" w:lastRowFirstColumn="0" w:lastRowLastColumn="0"/>
               <w:rPr>
+                <w:rFonts w:hint="eastAsia"/>
                 <w:sz w:val="22"/>
                 <w:szCs w:val="22"/>
               </w:rPr>
@@ -677,6 +656,14 @@
                 <w:szCs w:val="22"/>
               </w:rPr>
               <w:t>Login to the HPC</w:t>
+            </w:r>
+            <w:r>
+              <w:rPr>
+                <w:rFonts w:hint="eastAsia"/>
+                <w:sz w:val="22"/>
+                <w:szCs w:val="22"/>
+              </w:rPr>
+              <w:t xml:space="preserve"> and install Gurobi</w:t>
             </w:r>
           </w:p>
         </w:tc>
@@ -692,16 +679,18 @@
               <w:jc w:val="center"/>
               <w:cnfStyle w:val="000000000000" w:firstRow="0" w:lastRow="0" w:firstColumn="0" w:lastColumn="0" w:oddVBand="0" w:evenVBand="0" w:oddHBand="0" w:evenHBand="0" w:firstRowFirstColumn="0" w:firstRowLastColumn="0" w:lastRowFirstColumn="0" w:lastRowLastColumn="0"/>
               <w:rPr>
+                <w:rFonts w:hint="eastAsia"/>
                 <w:sz w:val="22"/>
                 <w:szCs w:val="22"/>
               </w:rPr>
             </w:pPr>
             <w:r>
               <w:rPr>
+                <w:rFonts w:hint="eastAsia"/>
                 <w:sz w:val="22"/>
                 <w:szCs w:val="22"/>
               </w:rPr>
-              <w:t>No</w:t>
+              <w:t>No/Yes</w:t>
             </w:r>
           </w:p>
         </w:tc>
@@ -939,21 +928,12 @@
               </w:rPr>
               <w:t xml:space="preserve">the </w:t>
             </w:r>
-            <w:proofErr w:type="spellStart"/>
             <w:r>
               <w:rPr>
                 <w:sz w:val="22"/>
                 <w:szCs w:val="22"/>
               </w:rPr>
-              <w:t>conda</w:t>
-            </w:r>
-            <w:proofErr w:type="spellEnd"/>
-            <w:r>
-              <w:rPr>
-                <w:sz w:val="22"/>
-                <w:szCs w:val="22"/>
-              </w:rPr>
-              <w:t xml:space="preserve"> management app</w:t>
+              <w:t>conda management app</w:t>
             </w:r>
           </w:p>
         </w:tc>
@@ -1126,7 +1106,6 @@
             </w:r>
             <w:r>
               <w:rPr>
-                <w:rFonts w:hint="eastAsia"/>
                 <w:sz w:val="22"/>
                 <w:szCs w:val="22"/>
               </w:rPr>
@@ -1212,14 +1191,12 @@
               <w:jc w:val="both"/>
               <w:cnfStyle w:val="000000000000" w:firstRow="0" w:lastRow="0" w:firstColumn="0" w:lastColumn="0" w:oddVBand="0" w:evenVBand="0" w:oddHBand="0" w:evenHBand="0" w:firstRowFirstColumn="0" w:firstRowLastColumn="0" w:lastRowFirstColumn="0" w:lastRowLastColumn="0"/>
               <w:rPr>
-                <w:rFonts w:hint="eastAsia"/>
                 <w:sz w:val="22"/>
                 <w:szCs w:val="22"/>
               </w:rPr>
             </w:pPr>
             <w:r>
               <w:rPr>
-                <w:rFonts w:hint="eastAsia"/>
                 <w:sz w:val="22"/>
                 <w:szCs w:val="22"/>
               </w:rPr>
@@ -1234,7 +1211,6 @@
             </w:r>
             <w:r>
               <w:rPr>
-                <w:rFonts w:hint="eastAsia"/>
                 <w:sz w:val="22"/>
                 <w:szCs w:val="22"/>
               </w:rPr>
@@ -1271,39 +1247,3877 @@
     </w:tbl>
     <w:p>
       <w:pPr>
-        <w:spacing w:after="0"/>
-        <w:ind w:left="0"/>
+        <w:pStyle w:val="ListParagraph"/>
+        <w:numPr>
+          <w:ilvl w:val="0"/>
+          <w:numId w:val="5"/>
+        </w:numPr>
+        <w:ind w:left="284" w:hanging="295"/>
         <w:rPr>
           <w:rStyle w:val="IntenseEmphasis"/>
-          <w:rFonts w:ascii="Calibri" w:hAnsi="Calibri" w:cs="Calibri"/>
-        </w:rPr>
-      </w:pPr>
+          <w:rFonts w:cs="Calibri"/>
+          <w:i w:val="0"/>
+          <w:iCs w:val="0"/>
+        </w:rPr>
+      </w:pPr>
+      <w:r>
+        <w:rPr>
+          <w:rStyle w:val="IntenseEmphasis"/>
+          <w:rFonts w:cs="Calibri"/>
+          <w:i w:val="0"/>
+          <w:iCs w:val="0"/>
+        </w:rPr>
+        <w:lastRenderedPageBreak/>
+        <w:t>Download the Gurobi TM optimizer</w:t>
+      </w:r>
+      <w:r>
+        <w:rPr>
+          <w:rStyle w:val="IntenseEmphasis"/>
+          <w:rFonts w:cs="Calibri"/>
+          <w:i w:val="0"/>
+          <w:iCs w:val="0"/>
+        </w:rPr>
+        <w:t>.</w:t>
+      </w:r>
     </w:p>
     <w:p>
-      <w:pPr>
-        <w:spacing w:after="0"/>
-        <w:ind w:left="0"/>
-        <w:rPr>
-          <w:rStyle w:val="IntenseEmphasis"/>
-          <w:rFonts w:ascii="Calibri" w:hAnsi="Calibri" w:cs="Calibri"/>
-        </w:rPr>
-      </w:pPr>
+      <w:r>
+        <w:t>The HPC is</w:t>
+      </w:r>
+      <w:r>
+        <w:rPr>
+          <w:rFonts w:hint="eastAsia"/>
+        </w:rPr>
+        <w:t xml:space="preserve"> mostly a Linux platform so we </w:t>
+      </w:r>
+      <w:r>
+        <w:t>chose</w:t>
+      </w:r>
+      <w:r>
+        <w:rPr>
+          <w:rFonts w:hint="eastAsia"/>
+        </w:rPr>
+        <w:t xml:space="preserve"> Gurobi</w:t>
+      </w:r>
+      <w:r>
+        <w:t>’</w:t>
+      </w:r>
+      <w:r>
+        <w:rPr>
+          <w:rFonts w:hint="eastAsia"/>
+        </w:rPr>
+        <w:t>s Linux version for demonstration. Gurobi is a commercial software</w:t>
+      </w:r>
+      <w:r>
+        <w:rPr>
+          <w:rFonts w:hint="eastAsia"/>
+        </w:rPr>
+        <w:t xml:space="preserve"> but offers </w:t>
+      </w:r>
+      <w:r>
+        <w:t xml:space="preserve">a </w:t>
+      </w:r>
+      <w:r>
+        <w:rPr>
+          <w:rFonts w:hint="eastAsia"/>
+        </w:rPr>
+        <w:t xml:space="preserve">free </w:t>
+      </w:r>
+      <w:r>
+        <w:t>trial</w:t>
+      </w:r>
+      <w:r>
+        <w:rPr>
+          <w:rFonts w:hint="eastAsia"/>
+        </w:rPr>
+        <w:t xml:space="preserve"> for </w:t>
+      </w:r>
+      <w:r>
+        <w:t>academic</w:t>
+      </w:r>
+      <w:r>
+        <w:rPr>
+          <w:rFonts w:hint="eastAsia"/>
+        </w:rPr>
+        <w:t xml:space="preserve"> users. </w:t>
+      </w:r>
+      <w:r>
+        <w:rPr>
+          <w:rFonts w:hint="eastAsia"/>
+        </w:rPr>
+        <w:t xml:space="preserve">Below are the steps to obtain an </w:t>
+      </w:r>
+      <w:r>
+        <w:t>academic</w:t>
+      </w:r>
+      <w:r>
+        <w:rPr>
+          <w:rFonts w:hint="eastAsia"/>
+        </w:rPr>
+        <w:t xml:space="preserve"> trial account, make sure you have an education </w:t>
+      </w:r>
+      <w:r>
+        <w:t>email</w:t>
+      </w:r>
+      <w:r>
+        <w:rPr>
+          <w:rFonts w:hint="eastAsia"/>
+        </w:rPr>
+        <w:t xml:space="preserve"> before applying.</w:t>
+      </w:r>
     </w:p>
     <w:p>
       <w:pPr>
-        <w:ind w:left="0"/>
-        <w:rPr>
-          <w:rFonts w:ascii="Calibri" w:hAnsi="Calibri" w:cs="Calibri"/>
-          <w:lang w:val="en-US"/>
-        </w:rPr>
-      </w:pPr>
+        <w:pStyle w:val="ListParagraph"/>
+        <w:numPr>
+          <w:ilvl w:val="0"/>
+          <w:numId w:val="6"/>
+        </w:numPr>
+        <w:spacing w:before="40" w:after="40"/>
+        <w:rPr>
+          <w:sz w:val="22"/>
+          <w:szCs w:val="22"/>
+        </w:rPr>
+      </w:pPr>
+      <w:hyperlink r:id="rId7" w:history="1">
+        <w:r>
+          <w:rPr>
+            <w:rStyle w:val="Hyperlink"/>
+            <w:sz w:val="22"/>
+            <w:szCs w:val="22"/>
+          </w:rPr>
+          <w:t>Register for a free Gurobi account</w:t>
+        </w:r>
+      </w:hyperlink>
+      <w:r>
+        <w:rPr>
+          <w:sz w:val="22"/>
+          <w:szCs w:val="22"/>
+        </w:rPr>
+        <w:t xml:space="preserve"> as an academic.</w:t>
+      </w:r>
     </w:p>
     <w:p>
       <w:pPr>
-        <w:rPr>
-          <w:rFonts w:ascii="Calibri" w:hAnsi="Calibri" w:cs="Calibri"/>
-        </w:rPr>
-      </w:pPr>
+        <w:pStyle w:val="ListParagraph"/>
+        <w:numPr>
+          <w:ilvl w:val="0"/>
+          <w:numId w:val="6"/>
+        </w:numPr>
+        <w:spacing w:before="40" w:after="40"/>
+        <w:rPr>
+          <w:sz w:val="22"/>
+          <w:szCs w:val="22"/>
+        </w:rPr>
+      </w:pPr>
+      <w:hyperlink r:id="rId8" w:history="1">
+        <w:r>
+          <w:rPr>
+            <w:rStyle w:val="Hyperlink"/>
+            <w:rFonts w:hint="eastAsia"/>
+            <w:sz w:val="22"/>
+            <w:szCs w:val="22"/>
+          </w:rPr>
+          <w:t>Login</w:t>
+        </w:r>
+      </w:hyperlink>
+      <w:r>
+        <w:rPr>
+          <w:rFonts w:hint="eastAsia"/>
+          <w:sz w:val="22"/>
+          <w:szCs w:val="22"/>
+        </w:rPr>
+        <w:t xml:space="preserve"> </w:t>
+      </w:r>
+      <w:r>
+        <w:rPr>
+          <w:sz w:val="22"/>
+          <w:szCs w:val="22"/>
+        </w:rPr>
+        <w:t>an</w:t>
+      </w:r>
+      <w:r>
+        <w:rPr>
+          <w:rFonts w:hint="eastAsia"/>
+          <w:sz w:val="22"/>
+          <w:szCs w:val="22"/>
+        </w:rPr>
+        <w:t xml:space="preserve"> </w:t>
+      </w:r>
+      <w:r>
+        <w:rPr>
+          <w:sz w:val="22"/>
+          <w:szCs w:val="22"/>
+        </w:rPr>
+        <w:t>click</w:t>
+      </w:r>
+      <w:r>
+        <w:rPr>
+          <w:rFonts w:hint="eastAsia"/>
+          <w:sz w:val="22"/>
+          <w:szCs w:val="22"/>
+        </w:rPr>
+        <w:t xml:space="preserve"> the </w:t>
+      </w:r>
+      <w:r>
+        <w:rPr>
+          <w:noProof/>
+          <w:sz w:val="22"/>
+          <w:szCs w:val="22"/>
+        </w:rPr>
+        <w:drawing>
+          <wp:inline distT="0" distB="0" distL="0" distR="0" wp14:anchorId="6304F9F8" wp14:editId="63DADEFD">
+            <wp:extent cx="253365" cy="232410"/>
+            <wp:effectExtent l="0" t="0" r="0" b="0"/>
+            <wp:docPr id="1622083554" name="Picture 1" descr="A blue background with white text and a file&#10;&#10;Description automatically generated"/>
+            <wp:cNvGraphicFramePr>
+              <a:graphicFrameLocks xmlns:a="http://schemas.openxmlformats.org/drawingml/2006/main" noChangeAspect="1"/>
+            </wp:cNvGraphicFramePr>
+            <a:graphic xmlns:a="http://schemas.openxmlformats.org/drawingml/2006/main">
+              <a:graphicData uri="http://schemas.openxmlformats.org/drawingml/2006/picture">
+                <pic:pic xmlns:pic="http://schemas.openxmlformats.org/drawingml/2006/picture">
+                  <pic:nvPicPr>
+                    <pic:cNvPr id="1622083554" name="Picture 1" descr="A blue background with white text and a file&#10;&#10;Description automatically generated"/>
+                    <pic:cNvPicPr/>
+                  </pic:nvPicPr>
+                  <pic:blipFill rotWithShape="1">
+                    <a:blip r:embed="rId9"/>
+                    <a:srcRect l="15079" t="13393" r="15743" b="15535"/>
+                    <a:stretch/>
+                  </pic:blipFill>
+                  <pic:spPr bwMode="auto">
+                    <a:xfrm>
+                      <a:off x="0" y="0"/>
+                      <a:ext cx="259040" cy="237616"/>
+                    </a:xfrm>
+                    <a:prstGeom prst="rect">
+                      <a:avLst/>
+                    </a:prstGeom>
+                    <a:ln>
+                      <a:noFill/>
+                    </a:ln>
+                    <a:extLst>
+                      <a:ext uri="{53640926-AAD7-44D8-BBD7-CCE9431645EC}">
+                        <a14:shadowObscured xmlns:a14="http://schemas.microsoft.com/office/drawing/2010/main"/>
+                      </a:ext>
+                    </a:extLst>
+                  </pic:spPr>
+                </pic:pic>
+              </a:graphicData>
+            </a:graphic>
+          </wp:inline>
+        </w:drawing>
+      </w:r>
+      <w:r>
+        <w:rPr>
+          <w:rFonts w:hint="eastAsia"/>
+          <w:sz w:val="22"/>
+          <w:szCs w:val="22"/>
+        </w:rPr>
+        <w:t xml:space="preserve"> button, then </w:t>
+      </w:r>
+      <w:r>
+        <w:rPr>
+          <w:noProof/>
+          <w:sz w:val="22"/>
+          <w:szCs w:val="22"/>
+        </w:rPr>
+        <w:drawing>
+          <wp:inline distT="0" distB="0" distL="0" distR="0" wp14:anchorId="108C6614" wp14:editId="6D3F7A38">
+            <wp:extent cx="304800" cy="275772"/>
+            <wp:effectExtent l="0" t="0" r="0" b="0"/>
+            <wp:docPr id="532399657" name="Picture 1" descr="A blue circle with a white cross in it&#10;&#10;Description automatically generated"/>
+            <wp:cNvGraphicFramePr>
+              <a:graphicFrameLocks xmlns:a="http://schemas.openxmlformats.org/drawingml/2006/main" noChangeAspect="1"/>
+            </wp:cNvGraphicFramePr>
+            <a:graphic xmlns:a="http://schemas.openxmlformats.org/drawingml/2006/main">
+              <a:graphicData uri="http://schemas.openxmlformats.org/drawingml/2006/picture">
+                <pic:pic xmlns:pic="http://schemas.openxmlformats.org/drawingml/2006/picture">
+                  <pic:nvPicPr>
+                    <pic:cNvPr id="532399657" name="Picture 1" descr="A blue circle with a white cross in it&#10;&#10;Description automatically generated"/>
+                    <pic:cNvPicPr/>
+                  </pic:nvPicPr>
+                  <pic:blipFill rotWithShape="1">
+                    <a:blip r:embed="rId10"/>
+                    <a:srcRect l="21541" t="16428" r="18884" b="15656"/>
+                    <a:stretch/>
+                  </pic:blipFill>
+                  <pic:spPr bwMode="auto">
+                    <a:xfrm>
+                      <a:off x="0" y="0"/>
+                      <a:ext cx="312660" cy="282884"/>
+                    </a:xfrm>
+                    <a:prstGeom prst="rect">
+                      <a:avLst/>
+                    </a:prstGeom>
+                    <a:ln>
+                      <a:noFill/>
+                    </a:ln>
+                    <a:extLst>
+                      <a:ext uri="{53640926-AAD7-44D8-BBD7-CCE9431645EC}">
+                        <a14:shadowObscured xmlns:a14="http://schemas.microsoft.com/office/drawing/2010/main"/>
+                      </a:ext>
+                    </a:extLst>
+                  </pic:spPr>
+                </pic:pic>
+              </a:graphicData>
+            </a:graphic>
+          </wp:inline>
+        </w:drawing>
+      </w:r>
+      <w:r>
+        <w:rPr>
+          <w:rFonts w:hint="eastAsia"/>
+          <w:sz w:val="22"/>
+          <w:szCs w:val="22"/>
+        </w:rPr>
+        <w:t xml:space="preserve"> for </w:t>
+      </w:r>
+      <w:r>
+        <w:rPr>
+          <w:sz w:val="22"/>
+          <w:szCs w:val="22"/>
+        </w:rPr>
+        <w:t>WLS Academic</w:t>
+      </w:r>
+      <w:r>
+        <w:rPr>
+          <w:rFonts w:hint="eastAsia"/>
+          <w:sz w:val="22"/>
+          <w:szCs w:val="22"/>
+        </w:rPr>
+        <w:t xml:space="preserve"> </w:t>
+      </w:r>
+      <w:r>
+        <w:rPr>
+          <w:sz w:val="22"/>
+          <w:szCs w:val="22"/>
+        </w:rPr>
+        <w:t>license</w:t>
+      </w:r>
+      <w:r>
+        <w:rPr>
+          <w:rFonts w:hint="eastAsia"/>
+          <w:sz w:val="22"/>
+          <w:szCs w:val="22"/>
+        </w:rPr>
+        <w:t>.</w:t>
+      </w:r>
+    </w:p>
+    <w:p>
+      <w:pPr>
+        <w:pStyle w:val="ListParagraph"/>
+        <w:numPr>
+          <w:ilvl w:val="0"/>
+          <w:numId w:val="6"/>
+        </w:numPr>
+        <w:spacing w:before="40" w:after="40"/>
+        <w:rPr>
+          <w:sz w:val="22"/>
+          <w:szCs w:val="22"/>
+        </w:rPr>
+      </w:pPr>
+      <w:r>
+        <w:rPr>
+          <w:rFonts w:hint="eastAsia"/>
+          <w:sz w:val="22"/>
+          <w:szCs w:val="22"/>
+        </w:rPr>
+        <w:t xml:space="preserve">Go back to </w:t>
+      </w:r>
+      <w:r>
+        <w:rPr>
+          <w:noProof/>
+          <w:sz w:val="22"/>
+          <w:szCs w:val="22"/>
+        </w:rPr>
+        <w:drawing>
+          <wp:inline distT="0" distB="0" distL="0" distR="0" wp14:anchorId="5930DEF5" wp14:editId="42E6406F">
+            <wp:extent cx="253365" cy="232410"/>
+            <wp:effectExtent l="0" t="0" r="0" b="0"/>
+            <wp:docPr id="1178904932" name="Picture 1" descr="A blue background with white text and a file&#10;&#10;Description automatically generated"/>
+            <wp:cNvGraphicFramePr>
+              <a:graphicFrameLocks xmlns:a="http://schemas.openxmlformats.org/drawingml/2006/main" noChangeAspect="1"/>
+            </wp:cNvGraphicFramePr>
+            <a:graphic xmlns:a="http://schemas.openxmlformats.org/drawingml/2006/main">
+              <a:graphicData uri="http://schemas.openxmlformats.org/drawingml/2006/picture">
+                <pic:pic xmlns:pic="http://schemas.openxmlformats.org/drawingml/2006/picture">
+                  <pic:nvPicPr>
+                    <pic:cNvPr id="1622083554" name="Picture 1" descr="A blue background with white text and a file&#10;&#10;Description automatically generated"/>
+                    <pic:cNvPicPr/>
+                  </pic:nvPicPr>
+                  <pic:blipFill rotWithShape="1">
+                    <a:blip r:embed="rId9"/>
+                    <a:srcRect l="15079" t="13393" r="15743" b="15535"/>
+                    <a:stretch/>
+                  </pic:blipFill>
+                  <pic:spPr bwMode="auto">
+                    <a:xfrm>
+                      <a:off x="0" y="0"/>
+                      <a:ext cx="259040" cy="237616"/>
+                    </a:xfrm>
+                    <a:prstGeom prst="rect">
+                      <a:avLst/>
+                    </a:prstGeom>
+                    <a:ln>
+                      <a:noFill/>
+                    </a:ln>
+                    <a:extLst>
+                      <a:ext uri="{53640926-AAD7-44D8-BBD7-CCE9431645EC}">
+                        <a14:shadowObscured xmlns:a14="http://schemas.microsoft.com/office/drawing/2010/main"/>
+                      </a:ext>
+                    </a:extLst>
+                  </pic:spPr>
+                </pic:pic>
+              </a:graphicData>
+            </a:graphic>
+          </wp:inline>
+        </w:drawing>
+      </w:r>
+      <w:r>
+        <w:rPr>
+          <w:rFonts w:hint="eastAsia"/>
+          <w:sz w:val="22"/>
+          <w:szCs w:val="22"/>
+        </w:rPr>
+        <w:t xml:space="preserve"> and observe the </w:t>
+      </w:r>
+      <w:r>
+        <w:rPr>
+          <w:noProof/>
+          <w:sz w:val="22"/>
+          <w:szCs w:val="22"/>
+        </w:rPr>
+        <w:drawing>
+          <wp:inline distT="0" distB="0" distL="0" distR="0" wp14:anchorId="22E5E7E1" wp14:editId="556710C8">
+            <wp:extent cx="743734" cy="187234"/>
+            <wp:effectExtent l="0" t="0" r="0" b="0"/>
+            <wp:docPr id="2061375857" name="Picture 1"/>
+            <wp:cNvGraphicFramePr>
+              <a:graphicFrameLocks xmlns:a="http://schemas.openxmlformats.org/drawingml/2006/main" noChangeAspect="1"/>
+            </wp:cNvGraphicFramePr>
+            <a:graphic xmlns:a="http://schemas.openxmlformats.org/drawingml/2006/main">
+              <a:graphicData uri="http://schemas.openxmlformats.org/drawingml/2006/picture">
+                <pic:pic xmlns:pic="http://schemas.openxmlformats.org/drawingml/2006/picture">
+                  <pic:nvPicPr>
+                    <pic:cNvPr id="2061375857" name=""/>
+                    <pic:cNvPicPr/>
+                  </pic:nvPicPr>
+                  <pic:blipFill>
+                    <a:blip r:embed="rId11"/>
+                    <a:stretch>
+                      <a:fillRect/>
+                    </a:stretch>
+                  </pic:blipFill>
+                  <pic:spPr>
+                    <a:xfrm>
+                      <a:off x="0" y="0"/>
+                      <a:ext cx="747236" cy="188116"/>
+                    </a:xfrm>
+                    <a:prstGeom prst="rect">
+                      <a:avLst/>
+                    </a:prstGeom>
+                  </pic:spPr>
+                </pic:pic>
+              </a:graphicData>
+            </a:graphic>
+          </wp:inline>
+        </w:drawing>
+      </w:r>
+      <w:r>
+        <w:rPr>
+          <w:rFonts w:hint="eastAsia"/>
+          <w:sz w:val="22"/>
+          <w:szCs w:val="22"/>
+        </w:rPr>
+        <w:t xml:space="preserve"> row, click the right-most </w:t>
+      </w:r>
+      <w:r>
+        <w:rPr>
+          <w:noProof/>
+          <w:sz w:val="22"/>
+          <w:szCs w:val="22"/>
+        </w:rPr>
+        <w:drawing>
+          <wp:inline distT="0" distB="0" distL="0" distR="0" wp14:anchorId="3DDCBF29" wp14:editId="53A1BFD1">
+            <wp:extent cx="263339" cy="210820"/>
+            <wp:effectExtent l="0" t="0" r="0" b="0"/>
+            <wp:docPr id="673397201" name="Picture 1" descr="A black arrow in a square&#10;&#10;Description automatically generated"/>
+            <wp:cNvGraphicFramePr>
+              <a:graphicFrameLocks xmlns:a="http://schemas.openxmlformats.org/drawingml/2006/main" noChangeAspect="1"/>
+            </wp:cNvGraphicFramePr>
+            <a:graphic xmlns:a="http://schemas.openxmlformats.org/drawingml/2006/main">
+              <a:graphicData uri="http://schemas.openxmlformats.org/drawingml/2006/picture">
+                <pic:pic xmlns:pic="http://schemas.openxmlformats.org/drawingml/2006/picture">
+                  <pic:nvPicPr>
+                    <pic:cNvPr id="673397201" name="Picture 1" descr="A black arrow in a square&#10;&#10;Description automatically generated"/>
+                    <pic:cNvPicPr/>
+                  </pic:nvPicPr>
+                  <pic:blipFill rotWithShape="1">
+                    <a:blip r:embed="rId12"/>
+                    <a:srcRect b="21514"/>
+                    <a:stretch/>
+                  </pic:blipFill>
+                  <pic:spPr bwMode="auto">
+                    <a:xfrm>
+                      <a:off x="0" y="0"/>
+                      <a:ext cx="268021" cy="214569"/>
+                    </a:xfrm>
+                    <a:prstGeom prst="rect">
+                      <a:avLst/>
+                    </a:prstGeom>
+                    <a:ln>
+                      <a:noFill/>
+                    </a:ln>
+                    <a:extLst>
+                      <a:ext uri="{53640926-AAD7-44D8-BBD7-CCE9431645EC}">
+                        <a14:shadowObscured xmlns:a14="http://schemas.microsoft.com/office/drawing/2010/main"/>
+                      </a:ext>
+                    </a:extLst>
+                  </pic:spPr>
+                </pic:pic>
+              </a:graphicData>
+            </a:graphic>
+          </wp:inline>
+        </w:drawing>
+      </w:r>
+    </w:p>
+    <w:p>
+      <w:pPr>
+        <w:pStyle w:val="ListParagraph"/>
+        <w:numPr>
+          <w:ilvl w:val="0"/>
+          <w:numId w:val="6"/>
+        </w:numPr>
+        <w:spacing w:before="40" w:after="40"/>
+        <w:rPr>
+          <w:sz w:val="22"/>
+          <w:szCs w:val="22"/>
+        </w:rPr>
+      </w:pPr>
+      <w:r>
+        <w:rPr>
+          <w:rFonts w:hint="eastAsia"/>
+          <w:sz w:val="22"/>
+          <w:szCs w:val="22"/>
+        </w:rPr>
+        <w:t xml:space="preserve">In the newly </w:t>
+      </w:r>
+      <w:r>
+        <w:rPr>
+          <w:sz w:val="22"/>
+          <w:szCs w:val="22"/>
+        </w:rPr>
+        <w:t>opened</w:t>
+      </w:r>
+      <w:r>
+        <w:rPr>
+          <w:rFonts w:hint="eastAsia"/>
+          <w:sz w:val="22"/>
+          <w:szCs w:val="22"/>
+        </w:rPr>
+        <w:t xml:space="preserve"> page, find the license block and hit</w:t>
+      </w:r>
+      <w:r>
+        <w:rPr>
+          <w:noProof/>
+          <w:sz w:val="22"/>
+          <w:szCs w:val="22"/>
+        </w:rPr>
+        <w:drawing>
+          <wp:inline distT="0" distB="0" distL="0" distR="0" wp14:anchorId="0DC8E585" wp14:editId="116F79E2">
+            <wp:extent cx="847452" cy="225334"/>
+            <wp:effectExtent l="0" t="0" r="0" b="0"/>
+            <wp:docPr id="1586151437" name="Picture 1"/>
+            <wp:cNvGraphicFramePr>
+              <a:graphicFrameLocks xmlns:a="http://schemas.openxmlformats.org/drawingml/2006/main" noChangeAspect="1"/>
+            </wp:cNvGraphicFramePr>
+            <a:graphic xmlns:a="http://schemas.openxmlformats.org/drawingml/2006/main">
+              <a:graphicData uri="http://schemas.openxmlformats.org/drawingml/2006/picture">
+                <pic:pic xmlns:pic="http://schemas.openxmlformats.org/drawingml/2006/picture">
+                  <pic:nvPicPr>
+                    <pic:cNvPr id="1586151437" name=""/>
+                    <pic:cNvPicPr/>
+                  </pic:nvPicPr>
+                  <pic:blipFill>
+                    <a:blip r:embed="rId13"/>
+                    <a:stretch>
+                      <a:fillRect/>
+                    </a:stretch>
+                  </pic:blipFill>
+                  <pic:spPr>
+                    <a:xfrm>
+                      <a:off x="0" y="0"/>
+                      <a:ext cx="857016" cy="227877"/>
+                    </a:xfrm>
+                    <a:prstGeom prst="rect">
+                      <a:avLst/>
+                    </a:prstGeom>
+                  </pic:spPr>
+                </pic:pic>
+              </a:graphicData>
+            </a:graphic>
+          </wp:inline>
+        </w:drawing>
+      </w:r>
+    </w:p>
+    <w:p>
+      <w:pPr>
+        <w:pStyle w:val="ListParagraph"/>
+        <w:numPr>
+          <w:ilvl w:val="0"/>
+          <w:numId w:val="6"/>
+        </w:numPr>
+        <w:spacing w:before="40" w:after="40"/>
+        <w:rPr>
+          <w:sz w:val="22"/>
+          <w:szCs w:val="22"/>
+        </w:rPr>
+      </w:pPr>
+      <w:r>
+        <w:rPr>
+          <w:rFonts w:hint="eastAsia"/>
+          <w:sz w:val="22"/>
+          <w:szCs w:val="22"/>
+        </w:rPr>
+        <w:t xml:space="preserve">Hit the </w:t>
+      </w:r>
+      <w:r>
+        <w:rPr>
+          <w:noProof/>
+          <w:sz w:val="22"/>
+          <w:szCs w:val="22"/>
+        </w:rPr>
+        <w:drawing>
+          <wp:inline distT="0" distB="0" distL="0" distR="0" wp14:anchorId="33BCFC67" wp14:editId="1B9A79C2">
+            <wp:extent cx="691575" cy="144462"/>
+            <wp:effectExtent l="0" t="0" r="0" b="0"/>
+            <wp:docPr id="2099496541" name="Picture 1"/>
+            <wp:cNvGraphicFramePr>
+              <a:graphicFrameLocks xmlns:a="http://schemas.openxmlformats.org/drawingml/2006/main" noChangeAspect="1"/>
+            </wp:cNvGraphicFramePr>
+            <a:graphic xmlns:a="http://schemas.openxmlformats.org/drawingml/2006/main">
+              <a:graphicData uri="http://schemas.openxmlformats.org/drawingml/2006/picture">
+                <pic:pic xmlns:pic="http://schemas.openxmlformats.org/drawingml/2006/picture">
+                  <pic:nvPicPr>
+                    <pic:cNvPr id="2099496541" name=""/>
+                    <pic:cNvPicPr/>
+                  </pic:nvPicPr>
+                  <pic:blipFill>
+                    <a:blip r:embed="rId14"/>
+                    <a:stretch>
+                      <a:fillRect/>
+                    </a:stretch>
+                  </pic:blipFill>
+                  <pic:spPr>
+                    <a:xfrm>
+                      <a:off x="0" y="0"/>
+                      <a:ext cx="728076" cy="152087"/>
+                    </a:xfrm>
+                    <a:prstGeom prst="rect">
+                      <a:avLst/>
+                    </a:prstGeom>
+                  </pic:spPr>
+                </pic:pic>
+              </a:graphicData>
+            </a:graphic>
+          </wp:inline>
+        </w:drawing>
+      </w:r>
+      <w:r>
+        <w:rPr>
+          <w:rFonts w:hint="eastAsia"/>
+          <w:sz w:val="22"/>
+          <w:szCs w:val="22"/>
+        </w:rPr>
+        <w:t xml:space="preserve">, fill in the </w:t>
+      </w:r>
+      <w:r>
+        <w:rPr>
+          <w:sz w:val="22"/>
+          <w:szCs w:val="22"/>
+        </w:rPr>
+        <w:t>required</w:t>
+      </w:r>
+      <w:r>
+        <w:rPr>
+          <w:rFonts w:hint="eastAsia"/>
+          <w:sz w:val="22"/>
+          <w:szCs w:val="22"/>
+        </w:rPr>
+        <w:t xml:space="preserve"> columns, and you will see a line of </w:t>
+      </w:r>
+      <w:r>
+        <w:rPr>
+          <w:sz w:val="22"/>
+          <w:szCs w:val="22"/>
+        </w:rPr>
+        <w:t>code.</w:t>
+      </w:r>
+    </w:p>
+    <w:p>
+      <w:pPr>
+        <w:pStyle w:val="ListParagraph"/>
+        <w:numPr>
+          <w:ilvl w:val="0"/>
+          <w:numId w:val="6"/>
+        </w:numPr>
+        <w:spacing w:before="40" w:after="40"/>
+        <w:rPr>
+          <w:sz w:val="22"/>
+          <w:szCs w:val="22"/>
+        </w:rPr>
+      </w:pPr>
+      <w:r>
+        <w:rPr>
+          <w:rFonts w:hint="eastAsia"/>
+          <w:sz w:val="22"/>
+          <w:szCs w:val="22"/>
+        </w:rPr>
+        <w:t xml:space="preserve">Hit the </w:t>
+      </w:r>
+      <w:r>
+        <w:rPr>
+          <w:noProof/>
+        </w:rPr>
+        <w:drawing>
+          <wp:inline distT="0" distB="0" distL="0" distR="0" wp14:anchorId="181CDB25" wp14:editId="0B19C65D">
+            <wp:extent cx="538163" cy="144535"/>
+            <wp:effectExtent l="0" t="0" r="0" b="0"/>
+            <wp:docPr id="737913554" name="Picture 1"/>
+            <wp:cNvGraphicFramePr>
+              <a:graphicFrameLocks xmlns:a="http://schemas.openxmlformats.org/drawingml/2006/main" noChangeAspect="1"/>
+            </wp:cNvGraphicFramePr>
+            <a:graphic xmlns:a="http://schemas.openxmlformats.org/drawingml/2006/main">
+              <a:graphicData uri="http://schemas.openxmlformats.org/drawingml/2006/picture">
+                <pic:pic xmlns:pic="http://schemas.openxmlformats.org/drawingml/2006/picture">
+                  <pic:nvPicPr>
+                    <pic:cNvPr id="737913554" name=""/>
+                    <pic:cNvPicPr/>
+                  </pic:nvPicPr>
+                  <pic:blipFill>
+                    <a:blip r:embed="rId15"/>
+                    <a:stretch>
+                      <a:fillRect/>
+                    </a:stretch>
+                  </pic:blipFill>
+                  <pic:spPr>
+                    <a:xfrm>
+                      <a:off x="0" y="0"/>
+                      <a:ext cx="557204" cy="149649"/>
+                    </a:xfrm>
+                    <a:prstGeom prst="rect">
+                      <a:avLst/>
+                    </a:prstGeom>
+                  </pic:spPr>
+                </pic:pic>
+              </a:graphicData>
+            </a:graphic>
+          </wp:inline>
+        </w:drawing>
+      </w:r>
+      <w:r>
+        <w:rPr>
+          <w:sz w:val="22"/>
+          <w:szCs w:val="22"/>
+          <w:lang w:val="en-US"/>
+        </w:rPr>
+        <w:t xml:space="preserve">, you will see a file </w:t>
+      </w:r>
+      <w:r>
+        <w:rPr>
+          <w:noProof/>
+        </w:rPr>
+        <w:drawing>
+          <wp:inline distT="0" distB="0" distL="0" distR="0" wp14:anchorId="2625E114" wp14:editId="16387C55">
+            <wp:extent cx="655377" cy="152413"/>
+            <wp:effectExtent l="0" t="0" r="0" b="0"/>
+            <wp:docPr id="714008237" name="Picture 1"/>
+            <wp:cNvGraphicFramePr>
+              <a:graphicFrameLocks xmlns:a="http://schemas.openxmlformats.org/drawingml/2006/main" noChangeAspect="1"/>
+            </wp:cNvGraphicFramePr>
+            <a:graphic xmlns:a="http://schemas.openxmlformats.org/drawingml/2006/main">
+              <a:graphicData uri="http://schemas.openxmlformats.org/drawingml/2006/picture">
+                <pic:pic xmlns:pic="http://schemas.openxmlformats.org/drawingml/2006/picture">
+                  <pic:nvPicPr>
+                    <pic:cNvPr id="714008237" name=""/>
+                    <pic:cNvPicPr/>
+                  </pic:nvPicPr>
+                  <pic:blipFill>
+                    <a:blip r:embed="rId16"/>
+                    <a:stretch>
+                      <a:fillRect/>
+                    </a:stretch>
+                  </pic:blipFill>
+                  <pic:spPr>
+                    <a:xfrm>
+                      <a:off x="0" y="0"/>
+                      <a:ext cx="655377" cy="152413"/>
+                    </a:xfrm>
+                    <a:prstGeom prst="rect">
+                      <a:avLst/>
+                    </a:prstGeom>
+                  </pic:spPr>
+                </pic:pic>
+              </a:graphicData>
+            </a:graphic>
+          </wp:inline>
+        </w:drawing>
+      </w:r>
+      <w:r>
+        <w:rPr>
+          <w:sz w:val="22"/>
+          <w:szCs w:val="22"/>
+          <w:lang w:val="en-US"/>
+        </w:rPr>
+        <w:t xml:space="preserve">being downloaded. </w:t>
+      </w:r>
+    </w:p>
+    <w:p>
+      <w:pPr>
+        <w:pStyle w:val="ListParagraph"/>
+        <w:numPr>
+          <w:ilvl w:val="0"/>
+          <w:numId w:val="6"/>
+        </w:numPr>
+        <w:spacing w:before="40" w:after="40"/>
+        <w:rPr>
+          <w:sz w:val="22"/>
+          <w:szCs w:val="22"/>
+        </w:rPr>
+      </w:pPr>
+      <w:r>
+        <w:rPr>
+          <w:rFonts w:hint="eastAsia"/>
+          <w:sz w:val="22"/>
+          <w:szCs w:val="22"/>
+        </w:rPr>
+        <w:t xml:space="preserve">Go the </w:t>
+      </w:r>
+      <w:hyperlink r:id="rId17" w:history="1">
+        <w:r>
+          <w:rPr>
+            <w:rStyle w:val="Hyperlink"/>
+            <w:rFonts w:hint="eastAsia"/>
+            <w:sz w:val="22"/>
+            <w:szCs w:val="22"/>
+          </w:rPr>
+          <w:t>the Gurobi download</w:t>
+        </w:r>
+      </w:hyperlink>
+      <w:r>
+        <w:rPr>
+          <w:rFonts w:hint="eastAsia"/>
+          <w:sz w:val="22"/>
+          <w:szCs w:val="22"/>
+        </w:rPr>
+        <w:t xml:space="preserve"> page and download </w:t>
+      </w:r>
+      <w:r>
+        <w:rPr>
+          <w:rFonts w:hint="eastAsia"/>
+          <w:sz w:val="22"/>
+          <w:szCs w:val="22"/>
+        </w:rPr>
+        <w:t>its</w:t>
+      </w:r>
+      <w:r>
+        <w:rPr>
+          <w:rFonts w:hint="eastAsia"/>
+          <w:sz w:val="22"/>
+          <w:szCs w:val="22"/>
+        </w:rPr>
+        <w:t xml:space="preserve"> </w:t>
+      </w:r>
+      <w:r>
+        <w:rPr>
+          <w:sz w:val="22"/>
+          <w:szCs w:val="22"/>
+        </w:rPr>
+        <w:t>Linux</w:t>
+      </w:r>
+      <w:r>
+        <w:rPr>
+          <w:rFonts w:hint="eastAsia"/>
+          <w:sz w:val="22"/>
+          <w:szCs w:val="22"/>
+        </w:rPr>
+        <w:t xml:space="preserve"> version.</w:t>
+      </w:r>
+    </w:p>
+    <w:p>
+      <w:pPr>
+        <w:spacing w:before="40" w:after="40"/>
+        <w:rPr>
+          <w:sz w:val="22"/>
+          <w:szCs w:val="22"/>
+        </w:rPr>
+      </w:pPr>
+    </w:p>
+    <w:p>
+      <w:pPr>
+        <w:pStyle w:val="ListParagraph"/>
+        <w:numPr>
+          <w:ilvl w:val="0"/>
+          <w:numId w:val="5"/>
+        </w:numPr>
+        <w:ind w:left="284" w:hanging="295"/>
+        <w:rPr>
+          <w:rFonts w:cs="Calibri"/>
+          <w:color w:val="0F4761" w:themeColor="accent1" w:themeShade="BF"/>
+        </w:rPr>
+      </w:pPr>
+      <w:r>
+        <w:rPr>
+          <w:rStyle w:val="IntenseEmphasis"/>
+          <w:rFonts w:cs="Calibri"/>
+          <w:i w:val="0"/>
+          <w:iCs w:val="0"/>
+        </w:rPr>
+        <w:t>Login to the HPC and install Gurobi</w:t>
+      </w:r>
+      <w:r>
+        <w:rPr>
+          <w:rStyle w:val="IntenseEmphasis"/>
+          <w:rFonts w:cs="Calibri"/>
+          <w:i w:val="0"/>
+          <w:iCs w:val="0"/>
+        </w:rPr>
+        <w:t>.</w:t>
+      </w:r>
+    </w:p>
+    <w:p>
+      <w:pPr>
+        <w:spacing w:before="40" w:after="40"/>
+      </w:pPr>
+      <w:r>
+        <w:rPr>
+          <w:rFonts w:hint="eastAsia"/>
+        </w:rPr>
+        <w:t xml:space="preserve">Now you </w:t>
+      </w:r>
+      <w:r>
+        <w:t>can</w:t>
+      </w:r>
+      <w:r>
+        <w:rPr>
+          <w:rFonts w:hint="eastAsia"/>
+        </w:rPr>
+        <w:t xml:space="preserve"> use Gurobi </w:t>
+      </w:r>
+      <w:r>
+        <w:t>optimizer,</w:t>
+      </w:r>
+      <w:r>
+        <w:rPr>
+          <w:rFonts w:hint="eastAsia"/>
+        </w:rPr>
+        <w:t xml:space="preserve"> but the </w:t>
+      </w:r>
+      <w:r>
+        <w:t>software</w:t>
+      </w:r>
+      <w:r>
+        <w:rPr>
+          <w:rFonts w:hint="eastAsia"/>
+        </w:rPr>
+        <w:t xml:space="preserve"> </w:t>
+      </w:r>
+      <w:r>
+        <w:t>is</w:t>
+      </w:r>
+      <w:r>
+        <w:rPr>
+          <w:rFonts w:hint="eastAsia"/>
+        </w:rPr>
+        <w:t xml:space="preserve"> not </w:t>
+      </w:r>
+      <w:r>
+        <w:rPr>
+          <w:rFonts w:hint="eastAsia"/>
+        </w:rPr>
+        <w:t xml:space="preserve">yet </w:t>
+      </w:r>
+      <w:r>
+        <w:rPr>
+          <w:rFonts w:hint="eastAsia"/>
+        </w:rPr>
+        <w:t>installed. Unlike simple double-</w:t>
+      </w:r>
+      <w:r>
+        <w:t>click</w:t>
+      </w:r>
+      <w:r>
+        <w:rPr>
+          <w:rFonts w:hint="eastAsia"/>
+        </w:rPr>
+        <w:t xml:space="preserve"> to install apps in </w:t>
+      </w:r>
+      <w:r>
+        <w:t xml:space="preserve">a </w:t>
+      </w:r>
+      <w:r>
+        <w:rPr>
+          <w:rFonts w:hint="eastAsia"/>
+        </w:rPr>
+        <w:t xml:space="preserve">Windows system, installing </w:t>
+      </w:r>
+      <w:r>
+        <w:t>apps</w:t>
+      </w:r>
+      <w:r>
+        <w:rPr>
+          <w:rFonts w:hint="eastAsia"/>
+        </w:rPr>
+        <w:t xml:space="preserve"> in a Linux platform can be challenging </w:t>
+      </w:r>
+      <w:r>
+        <w:rPr>
+          <w:rFonts w:hint="eastAsia"/>
+        </w:rPr>
+        <w:t xml:space="preserve">because it requires extra steps to config the paths. Below </w:t>
+      </w:r>
+      <w:r>
+        <w:t>is</w:t>
+      </w:r>
+      <w:r>
+        <w:rPr>
+          <w:rFonts w:hint="eastAsia"/>
+        </w:rPr>
+        <w:t xml:space="preserve"> a </w:t>
+      </w:r>
+      <w:r>
+        <w:t>walk-through</w:t>
+      </w:r>
+      <w:r>
+        <w:rPr>
+          <w:rFonts w:hint="eastAsia"/>
+        </w:rPr>
+        <w:t xml:space="preserve"> to install Gurobi </w:t>
+      </w:r>
+      <w:r>
+        <w:rPr>
+          <w:rFonts w:hint="eastAsia"/>
+        </w:rPr>
+        <w:t xml:space="preserve">on </w:t>
+      </w:r>
+      <w:r>
+        <w:rPr>
+          <w:rFonts w:hint="eastAsia"/>
+        </w:rPr>
+        <w:t>a remote Linux server.</w:t>
+      </w:r>
+    </w:p>
+    <w:p>
+      <w:pPr>
+        <w:pStyle w:val="ListParagraph"/>
+        <w:numPr>
+          <w:ilvl w:val="0"/>
+          <w:numId w:val="6"/>
+        </w:numPr>
+        <w:spacing w:before="40" w:after="40"/>
+        <w:rPr>
+          <w:sz w:val="22"/>
+          <w:szCs w:val="22"/>
+        </w:rPr>
+      </w:pPr>
+      <w:r>
+        <w:rPr>
+          <w:rFonts w:hint="eastAsia"/>
+          <w:sz w:val="22"/>
+          <w:szCs w:val="22"/>
+        </w:rPr>
+        <w:t>Install an SSH tool.</w:t>
+      </w:r>
+      <w:r>
+        <w:rPr>
+          <w:rFonts w:hint="eastAsia"/>
+          <w:sz w:val="22"/>
+          <w:szCs w:val="22"/>
+        </w:rPr>
+        <w:t xml:space="preserve"> Here </w:t>
+      </w:r>
+      <w:r>
+        <w:rPr>
+          <w:sz w:val="22"/>
+          <w:szCs w:val="22"/>
+        </w:rPr>
+        <w:t>use</w:t>
+      </w:r>
+      <w:r>
+        <w:rPr>
+          <w:rFonts w:hint="eastAsia"/>
+          <w:sz w:val="22"/>
+          <w:szCs w:val="22"/>
+        </w:rPr>
+        <w:t xml:space="preserve"> </w:t>
+      </w:r>
+      <w:hyperlink r:id="rId18" w:history="1">
+        <w:r>
+          <w:rPr>
+            <w:rStyle w:val="Hyperlink"/>
+            <w:rFonts w:hint="eastAsia"/>
+            <w:sz w:val="22"/>
+            <w:szCs w:val="22"/>
+          </w:rPr>
+          <w:t>MobaXterm</w:t>
+        </w:r>
+      </w:hyperlink>
+      <w:r>
+        <w:rPr>
+          <w:rFonts w:hint="eastAsia"/>
+          <w:sz w:val="22"/>
+          <w:szCs w:val="22"/>
+        </w:rPr>
+        <w:t xml:space="preserve"> as </w:t>
+      </w:r>
+      <w:r>
+        <w:rPr>
+          <w:sz w:val="22"/>
+          <w:szCs w:val="22"/>
+        </w:rPr>
+        <w:t xml:space="preserve">an </w:t>
+      </w:r>
+      <w:r>
+        <w:rPr>
+          <w:rFonts w:hint="eastAsia"/>
+          <w:sz w:val="22"/>
+          <w:szCs w:val="22"/>
+        </w:rPr>
+        <w:t>example.</w:t>
+      </w:r>
+    </w:p>
+    <w:p>
+      <w:pPr>
+        <w:pStyle w:val="ListParagraph"/>
+        <w:numPr>
+          <w:ilvl w:val="0"/>
+          <w:numId w:val="6"/>
+        </w:numPr>
+        <w:spacing w:before="40" w:after="40"/>
+        <w:rPr>
+          <w:sz w:val="22"/>
+          <w:szCs w:val="22"/>
+        </w:rPr>
+      </w:pPr>
+      <w:r>
+        <w:rPr>
+          <w:rFonts w:hint="eastAsia"/>
+          <w:sz w:val="22"/>
+          <w:szCs w:val="22"/>
+        </w:rPr>
+        <w:t xml:space="preserve">After installing the MobaXterm, open it and hit the </w:t>
+      </w:r>
+      <w:r>
+        <w:rPr>
+          <w:noProof/>
+        </w:rPr>
+        <w:drawing>
+          <wp:inline distT="0" distB="0" distL="0" distR="0" wp14:anchorId="134192FB" wp14:editId="2691504E">
+            <wp:extent cx="331304" cy="253999"/>
+            <wp:effectExtent l="0" t="0" r="0" b="0"/>
+            <wp:docPr id="501952231" name="Picture 1"/>
+            <wp:cNvGraphicFramePr>
+              <a:graphicFrameLocks xmlns:a="http://schemas.openxmlformats.org/drawingml/2006/main" noChangeAspect="1"/>
+            </wp:cNvGraphicFramePr>
+            <a:graphic xmlns:a="http://schemas.openxmlformats.org/drawingml/2006/main">
+              <a:graphicData uri="http://schemas.openxmlformats.org/drawingml/2006/picture">
+                <pic:pic xmlns:pic="http://schemas.openxmlformats.org/drawingml/2006/picture">
+                  <pic:nvPicPr>
+                    <pic:cNvPr id="501952231" name=""/>
+                    <pic:cNvPicPr/>
+                  </pic:nvPicPr>
+                  <pic:blipFill>
+                    <a:blip r:embed="rId19"/>
+                    <a:stretch>
+                      <a:fillRect/>
+                    </a:stretch>
+                  </pic:blipFill>
+                  <pic:spPr>
+                    <a:xfrm>
+                      <a:off x="0" y="0"/>
+                      <a:ext cx="336092" cy="257670"/>
+                    </a:xfrm>
+                    <a:prstGeom prst="rect">
+                      <a:avLst/>
+                    </a:prstGeom>
+                  </pic:spPr>
+                </pic:pic>
+              </a:graphicData>
+            </a:graphic>
+          </wp:inline>
+        </w:drawing>
+      </w:r>
+      <w:r>
+        <w:rPr>
+          <w:rFonts w:hint="eastAsia"/>
+          <w:sz w:val="22"/>
+          <w:szCs w:val="22"/>
+        </w:rPr>
+        <w:t xml:space="preserve"> to create a new </w:t>
+      </w:r>
+      <w:r>
+        <w:rPr>
+          <w:sz w:val="22"/>
+          <w:szCs w:val="22"/>
+        </w:rPr>
+        <w:t>connection</w:t>
+      </w:r>
+      <w:r>
+        <w:rPr>
+          <w:rFonts w:hint="eastAsia"/>
+          <w:sz w:val="22"/>
+          <w:szCs w:val="22"/>
+        </w:rPr>
+        <w:t>.</w:t>
+      </w:r>
+    </w:p>
+    <w:p>
+      <w:pPr>
+        <w:pStyle w:val="ListParagraph"/>
+        <w:numPr>
+          <w:ilvl w:val="0"/>
+          <w:numId w:val="6"/>
+        </w:numPr>
+        <w:spacing w:before="40" w:after="40"/>
+        <w:rPr>
+          <w:sz w:val="22"/>
+          <w:szCs w:val="22"/>
+        </w:rPr>
+      </w:pPr>
+      <w:r>
+        <w:rPr>
+          <w:rFonts w:hint="eastAsia"/>
+          <w:sz w:val="22"/>
+          <w:szCs w:val="22"/>
+        </w:rPr>
+        <w:t xml:space="preserve">Click the </w:t>
+      </w:r>
+      <w:r>
+        <w:rPr>
+          <w:noProof/>
+        </w:rPr>
+        <w:drawing>
+          <wp:inline distT="0" distB="0" distL="0" distR="0" wp14:anchorId="27AE0AEA" wp14:editId="789DD0C8">
+            <wp:extent cx="266309" cy="238760"/>
+            <wp:effectExtent l="0" t="0" r="0" b="0"/>
+            <wp:docPr id="390315817" name="Picture 1" descr="A yellow key in a square with black text&#10;&#10;Description automatically generated"/>
+            <wp:cNvGraphicFramePr>
+              <a:graphicFrameLocks xmlns:a="http://schemas.openxmlformats.org/drawingml/2006/main" noChangeAspect="1"/>
+            </wp:cNvGraphicFramePr>
+            <a:graphic xmlns:a="http://schemas.openxmlformats.org/drawingml/2006/main">
+              <a:graphicData uri="http://schemas.openxmlformats.org/drawingml/2006/picture">
+                <pic:pic xmlns:pic="http://schemas.openxmlformats.org/drawingml/2006/picture">
+                  <pic:nvPicPr>
+                    <pic:cNvPr id="390315817" name="Picture 1" descr="A yellow key in a square with black text&#10;&#10;Description automatically generated"/>
+                    <pic:cNvPicPr/>
+                  </pic:nvPicPr>
+                  <pic:blipFill>
+                    <a:blip r:embed="rId20"/>
+                    <a:stretch>
+                      <a:fillRect/>
+                    </a:stretch>
+                  </pic:blipFill>
+                  <pic:spPr>
+                    <a:xfrm>
+                      <a:off x="0" y="0"/>
+                      <a:ext cx="268799" cy="240993"/>
+                    </a:xfrm>
+                    <a:prstGeom prst="rect">
+                      <a:avLst/>
+                    </a:prstGeom>
+                  </pic:spPr>
+                </pic:pic>
+              </a:graphicData>
+            </a:graphic>
+          </wp:inline>
+        </w:drawing>
+      </w:r>
+      <w:r>
+        <w:rPr>
+          <w:rFonts w:hint="eastAsia"/>
+          <w:sz w:val="22"/>
+          <w:szCs w:val="22"/>
+        </w:rPr>
+        <w:t xml:space="preserve"> to specify the connection type as SSH.</w:t>
+      </w:r>
+    </w:p>
+    <w:p>
+      <w:pPr>
+        <w:pStyle w:val="ListParagraph"/>
+        <w:numPr>
+          <w:ilvl w:val="0"/>
+          <w:numId w:val="6"/>
+        </w:numPr>
+        <w:spacing w:before="40" w:after="40"/>
+        <w:rPr>
+          <w:sz w:val="22"/>
+          <w:szCs w:val="22"/>
+        </w:rPr>
+      </w:pPr>
+      <w:r>
+        <w:rPr>
+          <w:rFonts w:hint="eastAsia"/>
+          <w:sz w:val="22"/>
+          <w:szCs w:val="22"/>
+        </w:rPr>
+        <w:t xml:space="preserve">Fill in the </w:t>
+      </w:r>
+      <w:r>
+        <w:rPr>
+          <w:noProof/>
+        </w:rPr>
+        <w:drawing>
+          <wp:inline distT="0" distB="0" distL="0" distR="0" wp14:anchorId="14A2CC45" wp14:editId="02D1FC15">
+            <wp:extent cx="1471863" cy="149245"/>
+            <wp:effectExtent l="0" t="0" r="0" b="0"/>
+            <wp:docPr id="845685219" name="Picture 1"/>
+            <wp:cNvGraphicFramePr>
+              <a:graphicFrameLocks xmlns:a="http://schemas.openxmlformats.org/drawingml/2006/main" noChangeAspect="1"/>
+            </wp:cNvGraphicFramePr>
+            <a:graphic xmlns:a="http://schemas.openxmlformats.org/drawingml/2006/main">
+              <a:graphicData uri="http://schemas.openxmlformats.org/drawingml/2006/picture">
+                <pic:pic xmlns:pic="http://schemas.openxmlformats.org/drawingml/2006/picture">
+                  <pic:nvPicPr>
+                    <pic:cNvPr id="845685219" name=""/>
+                    <pic:cNvPicPr/>
+                  </pic:nvPicPr>
+                  <pic:blipFill>
+                    <a:blip r:embed="rId21"/>
+                    <a:stretch>
+                      <a:fillRect/>
+                    </a:stretch>
+                  </pic:blipFill>
+                  <pic:spPr>
+                    <a:xfrm>
+                      <a:off x="0" y="0"/>
+                      <a:ext cx="1501102" cy="152210"/>
+                    </a:xfrm>
+                    <a:prstGeom prst="rect">
+                      <a:avLst/>
+                    </a:prstGeom>
+                  </pic:spPr>
+                </pic:pic>
+              </a:graphicData>
+            </a:graphic>
+          </wp:inline>
+        </w:drawing>
+      </w:r>
+      <w:r>
+        <w:rPr>
+          <w:rFonts w:hint="eastAsia"/>
+          <w:sz w:val="22"/>
+          <w:szCs w:val="22"/>
+        </w:rPr>
+        <w:t>，</w:t>
+      </w:r>
+      <w:r>
+        <w:rPr>
+          <w:rFonts w:hint="eastAsia"/>
+          <w:sz w:val="22"/>
+          <w:szCs w:val="22"/>
+        </w:rPr>
+        <w:t xml:space="preserve"> </w:t>
+      </w:r>
+      <w:r>
+        <w:rPr>
+          <w:noProof/>
+        </w:rPr>
+        <w:drawing>
+          <wp:inline distT="0" distB="0" distL="0" distR="0" wp14:anchorId="45AC9BB7" wp14:editId="3F5008B8">
+            <wp:extent cx="929640" cy="153478"/>
+            <wp:effectExtent l="0" t="0" r="0" b="0"/>
+            <wp:docPr id="1495457149" name="Picture 1"/>
+            <wp:cNvGraphicFramePr>
+              <a:graphicFrameLocks xmlns:a="http://schemas.openxmlformats.org/drawingml/2006/main" noChangeAspect="1"/>
+            </wp:cNvGraphicFramePr>
+            <a:graphic xmlns:a="http://schemas.openxmlformats.org/drawingml/2006/main">
+              <a:graphicData uri="http://schemas.openxmlformats.org/drawingml/2006/picture">
+                <pic:pic xmlns:pic="http://schemas.openxmlformats.org/drawingml/2006/picture">
+                  <pic:nvPicPr>
+                    <pic:cNvPr id="1495457149" name=""/>
+                    <pic:cNvPicPr/>
+                  </pic:nvPicPr>
+                  <pic:blipFill>
+                    <a:blip r:embed="rId22"/>
+                    <a:stretch>
+                      <a:fillRect/>
+                    </a:stretch>
+                  </pic:blipFill>
+                  <pic:spPr>
+                    <a:xfrm>
+                      <a:off x="0" y="0"/>
+                      <a:ext cx="946327" cy="156233"/>
+                    </a:xfrm>
+                    <a:prstGeom prst="rect">
+                      <a:avLst/>
+                    </a:prstGeom>
+                  </pic:spPr>
+                </pic:pic>
+              </a:graphicData>
+            </a:graphic>
+          </wp:inline>
+        </w:drawing>
+      </w:r>
+      <w:r>
+        <w:rPr>
+          <w:rFonts w:hint="eastAsia"/>
+          <w:sz w:val="22"/>
+          <w:szCs w:val="22"/>
+        </w:rPr>
+        <w:t xml:space="preserve">, and </w:t>
+      </w:r>
+      <w:r>
+        <w:rPr>
+          <w:noProof/>
+        </w:rPr>
+        <w:drawing>
+          <wp:inline distT="0" distB="0" distL="0" distR="0" wp14:anchorId="7079B459" wp14:editId="447867A9">
+            <wp:extent cx="579120" cy="167640"/>
+            <wp:effectExtent l="0" t="0" r="0" b="0"/>
+            <wp:docPr id="143420446" name="Picture 1"/>
+            <wp:cNvGraphicFramePr>
+              <a:graphicFrameLocks xmlns:a="http://schemas.openxmlformats.org/drawingml/2006/main" noChangeAspect="1"/>
+            </wp:cNvGraphicFramePr>
+            <a:graphic xmlns:a="http://schemas.openxmlformats.org/drawingml/2006/main">
+              <a:graphicData uri="http://schemas.openxmlformats.org/drawingml/2006/picture">
+                <pic:pic xmlns:pic="http://schemas.openxmlformats.org/drawingml/2006/picture">
+                  <pic:nvPicPr>
+                    <pic:cNvPr id="143420446" name=""/>
+                    <pic:cNvPicPr/>
+                  </pic:nvPicPr>
+                  <pic:blipFill>
+                    <a:blip r:embed="rId23"/>
+                    <a:stretch>
+                      <a:fillRect/>
+                    </a:stretch>
+                  </pic:blipFill>
+                  <pic:spPr>
+                    <a:xfrm>
+                      <a:off x="0" y="0"/>
+                      <a:ext cx="583749" cy="168980"/>
+                    </a:xfrm>
+                    <a:prstGeom prst="rect">
+                      <a:avLst/>
+                    </a:prstGeom>
+                  </pic:spPr>
+                </pic:pic>
+              </a:graphicData>
+            </a:graphic>
+          </wp:inline>
+        </w:drawing>
+      </w:r>
+      <w:r>
+        <w:rPr>
+          <w:rFonts w:hint="eastAsia"/>
+          <w:sz w:val="22"/>
+          <w:szCs w:val="22"/>
+        </w:rPr>
+        <w:t xml:space="preserve">. These are the settings you </w:t>
+      </w:r>
+      <w:r>
+        <w:rPr>
+          <w:sz w:val="22"/>
+          <w:szCs w:val="22"/>
+        </w:rPr>
+        <w:t>should</w:t>
+      </w:r>
+      <w:r>
+        <w:rPr>
+          <w:rFonts w:hint="eastAsia"/>
+          <w:sz w:val="22"/>
+          <w:szCs w:val="22"/>
+        </w:rPr>
+        <w:t xml:space="preserve"> obtain from the HPC manager.</w:t>
+      </w:r>
+    </w:p>
+    <w:p>
+      <w:pPr>
+        <w:pStyle w:val="ListParagraph"/>
+        <w:numPr>
+          <w:ilvl w:val="0"/>
+          <w:numId w:val="6"/>
+        </w:numPr>
+        <w:spacing w:before="40" w:after="40"/>
+        <w:rPr>
+          <w:sz w:val="22"/>
+          <w:szCs w:val="22"/>
+        </w:rPr>
+      </w:pPr>
+      <w:r>
+        <w:rPr>
+          <w:rFonts w:hint="eastAsia"/>
+          <w:sz w:val="22"/>
+          <w:szCs w:val="22"/>
+        </w:rPr>
+        <w:t>Hit OK, and now you are connected to the HPC.</w:t>
+      </w:r>
+    </w:p>
+    <w:p>
+      <w:pPr>
+        <w:pStyle w:val="ListParagraph"/>
+        <w:numPr>
+          <w:ilvl w:val="0"/>
+          <w:numId w:val="6"/>
+        </w:numPr>
+        <w:spacing w:before="40" w:after="40"/>
+        <w:rPr>
+          <w:sz w:val="22"/>
+          <w:szCs w:val="22"/>
+        </w:rPr>
+      </w:pPr>
+      <w:r>
+        <w:rPr>
+          <w:sz w:val="22"/>
+          <w:szCs w:val="22"/>
+        </w:rPr>
+        <w:t>By</w:t>
+      </w:r>
+      <w:r>
+        <w:rPr>
+          <w:rFonts w:hint="eastAsia"/>
+          <w:sz w:val="22"/>
+          <w:szCs w:val="22"/>
+        </w:rPr>
+        <w:t xml:space="preserve"> default, you should see</w:t>
+      </w:r>
+      <w:r>
+        <w:rPr>
+          <w:rFonts w:hint="eastAsia"/>
+          <w:sz w:val="22"/>
+          <w:szCs w:val="22"/>
+        </w:rPr>
+        <w:t xml:space="preserve"> a white </w:t>
+      </w:r>
+      <w:r>
+        <w:rPr>
+          <w:sz w:val="22"/>
+          <w:szCs w:val="22"/>
+        </w:rPr>
+        <w:t>panel</w:t>
+      </w:r>
+      <w:r>
+        <w:rPr>
+          <w:rFonts w:hint="eastAsia"/>
+          <w:sz w:val="22"/>
+          <w:szCs w:val="22"/>
+        </w:rPr>
+        <w:t xml:space="preserve"> on the left and a black </w:t>
+      </w:r>
+      <w:r>
+        <w:rPr>
+          <w:sz w:val="22"/>
+          <w:szCs w:val="22"/>
+        </w:rPr>
+        <w:t>screen</w:t>
+      </w:r>
+      <w:r>
+        <w:rPr>
+          <w:rFonts w:hint="eastAsia"/>
+          <w:sz w:val="22"/>
+          <w:szCs w:val="22"/>
+        </w:rPr>
+        <w:t xml:space="preserve"> on the right.</w:t>
+      </w:r>
+    </w:p>
+    <w:p>
+      <w:pPr>
+        <w:pStyle w:val="ListParagraph"/>
+        <w:numPr>
+          <w:ilvl w:val="0"/>
+          <w:numId w:val="6"/>
+        </w:numPr>
+        <w:spacing w:before="40" w:after="40"/>
+        <w:rPr>
+          <w:sz w:val="22"/>
+          <w:szCs w:val="22"/>
+        </w:rPr>
+      </w:pPr>
+      <w:r>
+        <w:rPr>
+          <w:rFonts w:hint="eastAsia"/>
+          <w:sz w:val="22"/>
+          <w:szCs w:val="22"/>
+        </w:rPr>
+        <w:t xml:space="preserve">The left white panel is your </w:t>
+      </w:r>
+      <w:r>
+        <w:rPr>
+          <w:sz w:val="22"/>
+          <w:szCs w:val="22"/>
+        </w:rPr>
+        <w:t>“</w:t>
+      </w:r>
+      <w:r>
+        <w:rPr>
+          <w:rFonts w:hint="eastAsia"/>
+          <w:sz w:val="22"/>
+          <w:szCs w:val="22"/>
+        </w:rPr>
+        <w:t>home</w:t>
+      </w:r>
+      <w:r>
+        <w:rPr>
+          <w:sz w:val="22"/>
+          <w:szCs w:val="22"/>
+        </w:rPr>
+        <w:t>”</w:t>
+      </w:r>
+      <w:r>
+        <w:rPr>
+          <w:rFonts w:hint="eastAsia"/>
+          <w:sz w:val="22"/>
+          <w:szCs w:val="22"/>
+        </w:rPr>
+        <w:t xml:space="preserve"> directory, just think </w:t>
+      </w:r>
+      <w:r>
+        <w:rPr>
+          <w:sz w:val="22"/>
+          <w:szCs w:val="22"/>
+        </w:rPr>
+        <w:t xml:space="preserve">of </w:t>
+      </w:r>
+      <w:r>
+        <w:rPr>
+          <w:rFonts w:hint="eastAsia"/>
+          <w:sz w:val="22"/>
+          <w:szCs w:val="22"/>
+        </w:rPr>
+        <w:t>it as a regular file folder is fine.</w:t>
+      </w:r>
+    </w:p>
+    <w:p>
+      <w:pPr>
+        <w:pStyle w:val="ListParagraph"/>
+        <w:numPr>
+          <w:ilvl w:val="0"/>
+          <w:numId w:val="6"/>
+        </w:numPr>
+        <w:spacing w:before="40" w:after="40"/>
+        <w:rPr>
+          <w:sz w:val="22"/>
+          <w:szCs w:val="22"/>
+        </w:rPr>
+      </w:pPr>
+      <w:r>
+        <w:rPr>
+          <w:rFonts w:hint="eastAsia"/>
+          <w:sz w:val="22"/>
+          <w:szCs w:val="22"/>
+        </w:rPr>
+        <w:t xml:space="preserve">The right black screen is the </w:t>
+      </w:r>
+      <w:r>
+        <w:rPr>
+          <w:sz w:val="22"/>
+          <w:szCs w:val="22"/>
+        </w:rPr>
+        <w:t>“</w:t>
+      </w:r>
+      <w:r>
+        <w:rPr>
+          <w:rFonts w:hint="eastAsia"/>
+          <w:sz w:val="22"/>
+          <w:szCs w:val="22"/>
+        </w:rPr>
+        <w:t>terminal</w:t>
+      </w:r>
+      <w:r>
+        <w:rPr>
+          <w:sz w:val="22"/>
+          <w:szCs w:val="22"/>
+        </w:rPr>
+        <w:t>”</w:t>
+      </w:r>
+      <w:r>
+        <w:rPr>
+          <w:rFonts w:hint="eastAsia"/>
+          <w:sz w:val="22"/>
+          <w:szCs w:val="22"/>
+        </w:rPr>
+        <w:t>, which is the place we give instructions to HPC.</w:t>
+      </w:r>
+    </w:p>
+    <w:p>
+      <w:pPr>
+        <w:pStyle w:val="ListParagraph"/>
+        <w:numPr>
+          <w:ilvl w:val="0"/>
+          <w:numId w:val="6"/>
+        </w:numPr>
+        <w:spacing w:before="40" w:after="40"/>
+        <w:rPr>
+          <w:sz w:val="22"/>
+          <w:szCs w:val="22"/>
+        </w:rPr>
+      </w:pPr>
+      <w:r>
+        <w:rPr>
+          <w:rFonts w:hint="eastAsia"/>
+          <w:sz w:val="22"/>
+          <w:szCs w:val="22"/>
+        </w:rPr>
+        <w:t xml:space="preserve">Drag </w:t>
+      </w:r>
+      <w:r>
+        <w:rPr>
+          <w:sz w:val="22"/>
+          <w:szCs w:val="22"/>
+        </w:rPr>
+        <w:t xml:space="preserve">the </w:t>
+      </w:r>
+      <w:r>
+        <w:rPr>
+          <w:rFonts w:hint="eastAsia"/>
+          <w:sz w:val="22"/>
+          <w:szCs w:val="22"/>
+        </w:rPr>
+        <w:t xml:space="preserve">downloaded Gurobi file to the left white </w:t>
+      </w:r>
+      <w:r>
+        <w:rPr>
+          <w:sz w:val="22"/>
+          <w:szCs w:val="22"/>
+        </w:rPr>
+        <w:t>panel</w:t>
+      </w:r>
+      <w:r>
+        <w:rPr>
+          <w:rFonts w:hint="eastAsia"/>
+          <w:sz w:val="22"/>
+          <w:szCs w:val="22"/>
+        </w:rPr>
+        <w:t>.</w:t>
+      </w:r>
+    </w:p>
+    <w:p>
+      <w:pPr>
+        <w:pStyle w:val="ListParagraph"/>
+        <w:numPr>
+          <w:ilvl w:val="0"/>
+          <w:numId w:val="6"/>
+        </w:numPr>
+        <w:spacing w:before="40" w:after="40"/>
+        <w:rPr>
+          <w:sz w:val="22"/>
+          <w:szCs w:val="22"/>
+        </w:rPr>
+      </w:pPr>
+      <w:r>
+        <w:rPr>
+          <w:rFonts w:hint="eastAsia"/>
+          <w:sz w:val="22"/>
+          <w:szCs w:val="22"/>
+        </w:rPr>
+        <w:t xml:space="preserve">After a while, you should see the file </w:t>
+      </w:r>
+      <w:r>
+        <w:rPr>
+          <w:sz w:val="22"/>
+          <w:szCs w:val="22"/>
+        </w:rPr>
+        <w:t>appear</w:t>
+      </w:r>
+      <w:r>
+        <w:rPr>
+          <w:rFonts w:hint="eastAsia"/>
+          <w:sz w:val="22"/>
+          <w:szCs w:val="22"/>
+        </w:rPr>
+        <w:t xml:space="preserve"> in the left white </w:t>
+      </w:r>
+      <w:r>
+        <w:rPr>
+          <w:sz w:val="22"/>
+          <w:szCs w:val="22"/>
+        </w:rPr>
+        <w:t>panel</w:t>
+      </w:r>
+      <w:r>
+        <w:rPr>
+          <w:rFonts w:hint="eastAsia"/>
+          <w:sz w:val="22"/>
+          <w:szCs w:val="22"/>
+        </w:rPr>
+        <w:t>.</w:t>
+      </w:r>
+    </w:p>
+    <w:p>
+      <w:pPr>
+        <w:pStyle w:val="ListParagraph"/>
+        <w:numPr>
+          <w:ilvl w:val="0"/>
+          <w:numId w:val="6"/>
+        </w:numPr>
+        <w:spacing w:before="40" w:after="40"/>
+        <w:rPr>
+          <w:sz w:val="22"/>
+          <w:szCs w:val="22"/>
+        </w:rPr>
+      </w:pPr>
+      <w:r>
+        <w:rPr>
+          <w:rFonts w:hint="eastAsia"/>
+          <w:sz w:val="22"/>
+          <w:szCs w:val="22"/>
+        </w:rPr>
+        <w:t xml:space="preserve">Now type in `ls` in the right black screen and hit enter. </w:t>
+      </w:r>
+      <w:r>
+        <w:rPr>
+          <w:sz w:val="22"/>
+          <w:szCs w:val="22"/>
+        </w:rPr>
+        <w:t>Y</w:t>
+      </w:r>
+      <w:r>
+        <w:rPr>
+          <w:rFonts w:hint="eastAsia"/>
+          <w:sz w:val="22"/>
+          <w:szCs w:val="22"/>
+        </w:rPr>
+        <w:t xml:space="preserve">ou </w:t>
+      </w:r>
+      <w:r>
+        <w:rPr>
+          <w:sz w:val="22"/>
+          <w:szCs w:val="22"/>
+        </w:rPr>
+        <w:t>should</w:t>
+      </w:r>
+      <w:r>
+        <w:rPr>
+          <w:rFonts w:hint="eastAsia"/>
+          <w:sz w:val="22"/>
+          <w:szCs w:val="22"/>
+        </w:rPr>
+        <w:t xml:space="preserve"> see a line</w:t>
+      </w:r>
+      <w:r>
+        <w:rPr>
+          <w:sz w:val="22"/>
+          <w:szCs w:val="22"/>
+          <w:lang w:val="en-US"/>
+        </w:rPr>
+        <w:t xml:space="preserve"> showing the file</w:t>
+      </w:r>
+      <w:r>
+        <w:rPr>
+          <w:noProof/>
+        </w:rPr>
+        <w:t xml:space="preserve"> like </w:t>
+      </w:r>
+      <w:r>
+        <w:rPr>
+          <w:noProof/>
+        </w:rPr>
+        <w:drawing>
+          <wp:inline distT="0" distB="0" distL="0" distR="0" wp14:anchorId="7DE6D19C" wp14:editId="3631A1CC">
+            <wp:extent cx="1459831" cy="188859"/>
+            <wp:effectExtent l="0" t="0" r="0" b="0"/>
+            <wp:docPr id="974430910" name="Picture 1"/>
+            <wp:cNvGraphicFramePr>
+              <a:graphicFrameLocks xmlns:a="http://schemas.openxmlformats.org/drawingml/2006/main" noChangeAspect="1"/>
+            </wp:cNvGraphicFramePr>
+            <a:graphic xmlns:a="http://schemas.openxmlformats.org/drawingml/2006/main">
+              <a:graphicData uri="http://schemas.openxmlformats.org/drawingml/2006/picture">
+                <pic:pic xmlns:pic="http://schemas.openxmlformats.org/drawingml/2006/picture">
+                  <pic:nvPicPr>
+                    <pic:cNvPr id="974430910" name=""/>
+                    <pic:cNvPicPr/>
+                  </pic:nvPicPr>
+                  <pic:blipFill>
+                    <a:blip r:embed="rId24"/>
+                    <a:stretch>
+                      <a:fillRect/>
+                    </a:stretch>
+                  </pic:blipFill>
+                  <pic:spPr>
+                    <a:xfrm>
+                      <a:off x="0" y="0"/>
+                      <a:ext cx="1473470" cy="190623"/>
+                    </a:xfrm>
+                    <a:prstGeom prst="rect">
+                      <a:avLst/>
+                    </a:prstGeom>
+                  </pic:spPr>
+                </pic:pic>
+              </a:graphicData>
+            </a:graphic>
+          </wp:inline>
+        </w:drawing>
+      </w:r>
+      <w:r>
+        <w:rPr>
+          <w:noProof/>
+        </w:rPr>
+        <w:t>.</w:t>
+      </w:r>
+    </w:p>
+    <w:p>
+      <w:pPr>
+        <w:pStyle w:val="ListParagraph"/>
+        <w:numPr>
+          <w:ilvl w:val="0"/>
+          <w:numId w:val="6"/>
+        </w:numPr>
+        <w:spacing w:before="40" w:after="40"/>
+        <w:rPr>
+          <w:sz w:val="22"/>
+          <w:szCs w:val="22"/>
+        </w:rPr>
+      </w:pPr>
+      <w:r>
+        <w:rPr>
+          <w:sz w:val="22"/>
+          <w:szCs w:val="22"/>
+        </w:rPr>
+        <w:t>Now type in `</w:t>
+      </w:r>
+      <w:r>
+        <w:rPr>
+          <w:sz w:val="22"/>
+          <w:szCs w:val="22"/>
+        </w:rPr>
+        <w:t>tar -xzf gurobi11.0.1_linux64.tar.gz</w:t>
+      </w:r>
+      <w:r>
+        <w:rPr>
+          <w:sz w:val="22"/>
+          <w:szCs w:val="22"/>
+        </w:rPr>
+        <w:t xml:space="preserve">` in the terminal. After a few seconds, there should be nothing happened in the terminal. </w:t>
+      </w:r>
+    </w:p>
+    <w:p>
+      <w:pPr>
+        <w:pStyle w:val="ListParagraph"/>
+        <w:numPr>
+          <w:ilvl w:val="0"/>
+          <w:numId w:val="6"/>
+        </w:numPr>
+        <w:spacing w:before="40" w:after="40"/>
+        <w:rPr>
+          <w:sz w:val="22"/>
+          <w:szCs w:val="22"/>
+        </w:rPr>
+      </w:pPr>
+      <w:r>
+        <w:rPr>
+          <w:sz w:val="22"/>
+          <w:szCs w:val="22"/>
+        </w:rPr>
+        <w:t xml:space="preserve">Now go to the left pannel, hit the “refresh folder” button </w:t>
+      </w:r>
+      <w:r>
+        <w:rPr>
+          <w:noProof/>
+        </w:rPr>
+        <w:drawing>
+          <wp:inline distT="0" distB="0" distL="0" distR="0" wp14:anchorId="0BD6FE73" wp14:editId="558BAE79">
+            <wp:extent cx="830179" cy="141738"/>
+            <wp:effectExtent l="0" t="0" r="0" b="0"/>
+            <wp:docPr id="826685877" name="Picture 1"/>
+            <wp:cNvGraphicFramePr>
+              <a:graphicFrameLocks xmlns:a="http://schemas.openxmlformats.org/drawingml/2006/main" noChangeAspect="1"/>
+            </wp:cNvGraphicFramePr>
+            <a:graphic xmlns:a="http://schemas.openxmlformats.org/drawingml/2006/main">
+              <a:graphicData uri="http://schemas.openxmlformats.org/drawingml/2006/picture">
+                <pic:pic xmlns:pic="http://schemas.openxmlformats.org/drawingml/2006/picture">
+                  <pic:nvPicPr>
+                    <pic:cNvPr id="826685877" name=""/>
+                    <pic:cNvPicPr/>
+                  </pic:nvPicPr>
+                  <pic:blipFill>
+                    <a:blip r:embed="rId25"/>
+                    <a:stretch>
+                      <a:fillRect/>
+                    </a:stretch>
+                  </pic:blipFill>
+                  <pic:spPr>
+                    <a:xfrm>
+                      <a:off x="0" y="0"/>
+                      <a:ext cx="838873" cy="143222"/>
+                    </a:xfrm>
+                    <a:prstGeom prst="rect">
+                      <a:avLst/>
+                    </a:prstGeom>
+                  </pic:spPr>
+                </pic:pic>
+              </a:graphicData>
+            </a:graphic>
+          </wp:inline>
+        </w:drawing>
+      </w:r>
+      <w:r>
+        <w:rPr>
+          <w:sz w:val="22"/>
+          <w:szCs w:val="22"/>
+        </w:rPr>
+        <w:t xml:space="preserve">, you will see a new folder appears </w:t>
+      </w:r>
+      <w:r>
+        <w:rPr>
+          <w:noProof/>
+        </w:rPr>
+        <w:drawing>
+          <wp:inline distT="0" distB="0" distL="0" distR="0" wp14:anchorId="223CDB8C" wp14:editId="0FA9FE25">
+            <wp:extent cx="678180" cy="129540"/>
+            <wp:effectExtent l="0" t="0" r="0" b="0"/>
+            <wp:docPr id="638060708" name="Picture 1"/>
+            <wp:cNvGraphicFramePr>
+              <a:graphicFrameLocks xmlns:a="http://schemas.openxmlformats.org/drawingml/2006/main" noChangeAspect="1"/>
+            </wp:cNvGraphicFramePr>
+            <a:graphic xmlns:a="http://schemas.openxmlformats.org/drawingml/2006/main">
+              <a:graphicData uri="http://schemas.openxmlformats.org/drawingml/2006/picture">
+                <pic:pic xmlns:pic="http://schemas.openxmlformats.org/drawingml/2006/picture">
+                  <pic:nvPicPr>
+                    <pic:cNvPr id="638060708" name=""/>
+                    <pic:cNvPicPr/>
+                  </pic:nvPicPr>
+                  <pic:blipFill rotWithShape="1">
+                    <a:blip r:embed="rId26"/>
+                    <a:srcRect r="28226"/>
+                    <a:stretch/>
+                  </pic:blipFill>
+                  <pic:spPr bwMode="auto">
+                    <a:xfrm>
+                      <a:off x="0" y="0"/>
+                      <a:ext cx="678239" cy="129551"/>
+                    </a:xfrm>
+                    <a:prstGeom prst="rect">
+                      <a:avLst/>
+                    </a:prstGeom>
+                    <a:ln>
+                      <a:noFill/>
+                    </a:ln>
+                    <a:extLst>
+                      <a:ext uri="{53640926-AAD7-44D8-BBD7-CCE9431645EC}">
+                        <a14:shadowObscured xmlns:a14="http://schemas.microsoft.com/office/drawing/2010/main"/>
+                      </a:ext>
+                    </a:extLst>
+                  </pic:spPr>
+                </pic:pic>
+              </a:graphicData>
+            </a:graphic>
+          </wp:inline>
+        </w:drawing>
+      </w:r>
+      <w:r>
+        <w:rPr>
+          <w:sz w:val="22"/>
+          <w:szCs w:val="22"/>
+        </w:rPr>
+        <w:t>.</w:t>
+      </w:r>
+    </w:p>
+    <w:p>
+      <w:pPr>
+        <w:pStyle w:val="ListParagraph"/>
+        <w:spacing w:before="40" w:after="40"/>
+        <w:ind w:left="1287"/>
+        <w:rPr>
+          <w:sz w:val="22"/>
+          <w:szCs w:val="22"/>
+        </w:rPr>
+      </w:pPr>
+    </w:p>
+    <w:p>
+      <w:pPr>
+        <w:spacing w:before="40" w:after="40"/>
+        <w:rPr>
+          <w:sz w:val="22"/>
+          <w:szCs w:val="22"/>
+        </w:rPr>
+      </w:pPr>
+      <w:r>
+        <w:rPr>
+          <w:sz w:val="22"/>
+          <w:szCs w:val="22"/>
+        </w:rPr>
+        <w:lastRenderedPageBreak/>
+        <w:t>Now</w:t>
+      </w:r>
+      <w:r>
+        <w:rPr>
+          <w:rFonts w:hint="eastAsia"/>
+          <w:sz w:val="22"/>
+          <w:szCs w:val="22"/>
+        </w:rPr>
+        <w:t xml:space="preserve"> </w:t>
+      </w:r>
+      <w:r>
+        <w:rPr>
+          <w:sz w:val="22"/>
+          <w:szCs w:val="22"/>
+        </w:rPr>
+        <w:t xml:space="preserve">Gurobi is </w:t>
+      </w:r>
+      <w:r>
+        <w:rPr>
+          <w:rFonts w:hint="eastAsia"/>
+          <w:sz w:val="22"/>
+          <w:szCs w:val="22"/>
+        </w:rPr>
+        <w:t>t</w:t>
+      </w:r>
+      <w:r>
+        <w:rPr>
+          <w:sz w:val="22"/>
+          <w:szCs w:val="22"/>
+        </w:rPr>
+        <w:t>echnically</w:t>
+      </w:r>
+      <w:r>
+        <w:rPr>
+          <w:sz w:val="22"/>
+          <w:szCs w:val="22"/>
+        </w:rPr>
+        <w:t xml:space="preserve"> </w:t>
+      </w:r>
+      <w:r>
+        <w:rPr>
+          <w:sz w:val="22"/>
+          <w:szCs w:val="22"/>
+        </w:rPr>
+        <w:t>functional,</w:t>
+      </w:r>
+      <w:r>
+        <w:rPr>
+          <w:rFonts w:hint="eastAsia"/>
+          <w:sz w:val="22"/>
+          <w:szCs w:val="22"/>
+        </w:rPr>
+        <w:t xml:space="preserve"> but the problem is how to use it. </w:t>
+      </w:r>
+      <w:r>
+        <w:rPr>
+          <w:rFonts w:hint="eastAsia"/>
+          <w:sz w:val="22"/>
+          <w:szCs w:val="22"/>
+        </w:rPr>
+        <w:t xml:space="preserve">Linux </w:t>
+      </w:r>
+      <w:r>
+        <w:rPr>
+          <w:sz w:val="22"/>
+          <w:szCs w:val="22"/>
+        </w:rPr>
+        <w:t>needs</w:t>
+      </w:r>
+      <w:r>
+        <w:rPr>
+          <w:rFonts w:hint="eastAsia"/>
+          <w:sz w:val="22"/>
+          <w:szCs w:val="22"/>
+        </w:rPr>
+        <w:t xml:space="preserve"> us to tell it the </w:t>
+      </w:r>
+      <w:r>
+        <w:rPr>
+          <w:sz w:val="22"/>
+          <w:szCs w:val="22"/>
+        </w:rPr>
+        <w:t>existence</w:t>
+      </w:r>
+      <w:r>
+        <w:rPr>
+          <w:rFonts w:hint="eastAsia"/>
+          <w:sz w:val="22"/>
+          <w:szCs w:val="22"/>
+        </w:rPr>
+        <w:t xml:space="preserve"> of Gurobi, which, in formal </w:t>
+      </w:r>
+      <w:r>
+        <w:rPr>
+          <w:sz w:val="22"/>
+          <w:szCs w:val="22"/>
+        </w:rPr>
+        <w:t>terms</w:t>
+      </w:r>
+      <w:r>
+        <w:rPr>
+          <w:rFonts w:hint="eastAsia"/>
+          <w:sz w:val="22"/>
+          <w:szCs w:val="22"/>
+        </w:rPr>
+        <w:t xml:space="preserve">, is to </w:t>
+      </w:r>
+      <w:r>
+        <w:rPr>
+          <w:sz w:val="22"/>
+          <w:szCs w:val="22"/>
+        </w:rPr>
+        <w:t>configure</w:t>
+      </w:r>
+      <w:r>
+        <w:rPr>
+          <w:rFonts w:hint="eastAsia"/>
+          <w:sz w:val="22"/>
+          <w:szCs w:val="22"/>
+        </w:rPr>
+        <w:t xml:space="preserve"> the </w:t>
+      </w:r>
+      <w:r>
+        <w:rPr>
+          <w:rFonts w:hint="eastAsia"/>
+          <w:sz w:val="22"/>
+          <w:szCs w:val="22"/>
+        </w:rPr>
+        <w:t xml:space="preserve">system </w:t>
+      </w:r>
+      <w:r>
+        <w:rPr>
+          <w:rFonts w:hint="eastAsia"/>
+          <w:sz w:val="22"/>
+          <w:szCs w:val="22"/>
+        </w:rPr>
+        <w:t xml:space="preserve">path to Gurobi. Below are the steps to do that. </w:t>
+      </w:r>
+    </w:p>
+    <w:p>
+      <w:pPr>
+        <w:pStyle w:val="ListParagraph"/>
+        <w:numPr>
+          <w:ilvl w:val="0"/>
+          <w:numId w:val="6"/>
+        </w:numPr>
+        <w:spacing w:before="40" w:after="40"/>
+        <w:rPr>
+          <w:sz w:val="22"/>
+          <w:szCs w:val="22"/>
+        </w:rPr>
+      </w:pPr>
+      <w:r>
+        <w:rPr>
+          <w:sz w:val="22"/>
+          <w:szCs w:val="22"/>
+        </w:rPr>
+        <w:t>Let's</w:t>
+      </w:r>
+      <w:r>
+        <w:rPr>
+          <w:rFonts w:hint="eastAsia"/>
+          <w:sz w:val="22"/>
+          <w:szCs w:val="22"/>
+        </w:rPr>
+        <w:t xml:space="preserve"> try</w:t>
+      </w:r>
+      <w:r>
+        <w:rPr>
+          <w:sz w:val="22"/>
+          <w:szCs w:val="22"/>
+        </w:rPr>
+        <w:t xml:space="preserve"> to</w:t>
+      </w:r>
+      <w:r>
+        <w:rPr>
+          <w:rFonts w:hint="eastAsia"/>
+          <w:sz w:val="22"/>
+          <w:szCs w:val="22"/>
+        </w:rPr>
+        <w:t xml:space="preserve"> </w:t>
+      </w:r>
+      <w:r>
+        <w:rPr>
+          <w:rFonts w:hint="eastAsia"/>
+          <w:sz w:val="22"/>
+          <w:szCs w:val="22"/>
+        </w:rPr>
+        <w:t xml:space="preserve">enter a Gurobi </w:t>
+      </w:r>
+      <w:r>
+        <w:rPr>
+          <w:rFonts w:hint="eastAsia"/>
+          <w:sz w:val="22"/>
+          <w:szCs w:val="22"/>
+        </w:rPr>
+        <w:t xml:space="preserve">command </w:t>
+      </w:r>
+      <w:r>
+        <w:rPr>
+          <w:rFonts w:hint="eastAsia"/>
+          <w:sz w:val="22"/>
+          <w:szCs w:val="22"/>
+        </w:rPr>
+        <w:t>`</w:t>
+      </w:r>
+      <w:r>
+        <w:rPr>
+          <w:sz w:val="22"/>
+          <w:szCs w:val="22"/>
+        </w:rPr>
+        <w:t>gurobi.sh</w:t>
+      </w:r>
+      <w:r>
+        <w:rPr>
+          <w:rFonts w:hint="eastAsia"/>
+          <w:sz w:val="22"/>
+          <w:szCs w:val="22"/>
+        </w:rPr>
+        <w:t xml:space="preserve">` in the terminal, and you will get an error message as </w:t>
+      </w:r>
+      <w:r>
+        <w:rPr>
+          <w:sz w:val="22"/>
+          <w:szCs w:val="22"/>
+        </w:rPr>
+        <w:t>follows</w:t>
+      </w:r>
+      <w:r>
+        <w:rPr>
+          <w:noProof/>
+        </w:rPr>
+        <w:t xml:space="preserve"> </w:t>
+      </w:r>
+      <w:r>
+        <w:rPr>
+          <w:noProof/>
+        </w:rPr>
+        <w:drawing>
+          <wp:inline distT="0" distB="0" distL="0" distR="0" wp14:anchorId="7EFCF126" wp14:editId="0B44940B">
+            <wp:extent cx="1354015" cy="175009"/>
+            <wp:effectExtent l="0" t="0" r="0" b="0"/>
+            <wp:docPr id="1362913997" name="Picture 1"/>
+            <wp:cNvGraphicFramePr>
+              <a:graphicFrameLocks xmlns:a="http://schemas.openxmlformats.org/drawingml/2006/main" noChangeAspect="1"/>
+            </wp:cNvGraphicFramePr>
+            <a:graphic xmlns:a="http://schemas.openxmlformats.org/drawingml/2006/main">
+              <a:graphicData uri="http://schemas.openxmlformats.org/drawingml/2006/picture">
+                <pic:pic xmlns:pic="http://schemas.openxmlformats.org/drawingml/2006/picture">
+                  <pic:nvPicPr>
+                    <pic:cNvPr id="1362913997" name=""/>
+                    <pic:cNvPicPr/>
+                  </pic:nvPicPr>
+                  <pic:blipFill>
+                    <a:blip r:embed="rId27"/>
+                    <a:stretch>
+                      <a:fillRect/>
+                    </a:stretch>
+                  </pic:blipFill>
+                  <pic:spPr>
+                    <a:xfrm>
+                      <a:off x="0" y="0"/>
+                      <a:ext cx="1393056" cy="180055"/>
+                    </a:xfrm>
+                    <a:prstGeom prst="rect">
+                      <a:avLst/>
+                    </a:prstGeom>
+                  </pic:spPr>
+                </pic:pic>
+              </a:graphicData>
+            </a:graphic>
+          </wp:inline>
+        </w:drawing>
+      </w:r>
+      <w:r>
+        <w:rPr>
+          <w:rFonts w:hint="eastAsia"/>
+          <w:noProof/>
+          <w:sz w:val="22"/>
+          <w:szCs w:val="22"/>
+        </w:rPr>
+        <w:t>. This is because</w:t>
+      </w:r>
+      <w:r>
+        <w:rPr>
+          <w:rFonts w:hint="eastAsia"/>
+          <w:noProof/>
+          <w:sz w:val="22"/>
+          <w:szCs w:val="22"/>
+        </w:rPr>
+        <w:t xml:space="preserve"> Linux does not know the location to </w:t>
+      </w:r>
+      <w:r>
+        <w:rPr>
+          <w:noProof/>
+          <w:sz w:val="22"/>
+          <w:szCs w:val="22"/>
+        </w:rPr>
+        <w:t>execute</w:t>
+      </w:r>
+      <w:r>
+        <w:rPr>
+          <w:rFonts w:hint="eastAsia"/>
+          <w:noProof/>
+          <w:sz w:val="22"/>
+          <w:szCs w:val="22"/>
+        </w:rPr>
+        <w:t xml:space="preserve"> this </w:t>
+      </w:r>
+      <w:r>
+        <w:rPr>
+          <w:noProof/>
+          <w:sz w:val="22"/>
+          <w:szCs w:val="22"/>
+        </w:rPr>
+        <w:t>command</w:t>
+      </w:r>
+      <w:r>
+        <w:rPr>
+          <w:rFonts w:hint="eastAsia"/>
+          <w:noProof/>
+          <w:sz w:val="22"/>
+          <w:szCs w:val="22"/>
+        </w:rPr>
+        <w:t>.</w:t>
+      </w:r>
+    </w:p>
+    <w:p>
+      <w:pPr>
+        <w:pStyle w:val="ListParagraph"/>
+        <w:numPr>
+          <w:ilvl w:val="0"/>
+          <w:numId w:val="6"/>
+        </w:numPr>
+        <w:spacing w:before="40" w:after="40"/>
+        <w:rPr>
+          <w:sz w:val="22"/>
+          <w:szCs w:val="22"/>
+        </w:rPr>
+      </w:pPr>
+      <w:r>
+        <w:rPr>
+          <w:rFonts w:hint="eastAsia"/>
+          <w:sz w:val="22"/>
+          <w:szCs w:val="22"/>
+        </w:rPr>
+        <w:t xml:space="preserve">Hit the </w:t>
+      </w:r>
+      <w:r>
+        <w:rPr>
+          <w:sz w:val="22"/>
+          <w:szCs w:val="22"/>
+        </w:rPr>
+        <w:t>‘</w:t>
+      </w:r>
+      <w:r>
+        <w:rPr>
+          <w:rFonts w:hint="eastAsia"/>
+          <w:sz w:val="22"/>
+          <w:szCs w:val="22"/>
+        </w:rPr>
+        <w:t>Show hidden files</w:t>
+      </w:r>
+      <w:r>
+        <w:rPr>
+          <w:sz w:val="22"/>
+          <w:szCs w:val="22"/>
+        </w:rPr>
+        <w:t>’</w:t>
+      </w:r>
+      <w:r>
+        <w:rPr>
+          <w:rFonts w:hint="eastAsia"/>
+          <w:sz w:val="22"/>
+          <w:szCs w:val="22"/>
+        </w:rPr>
+        <w:t xml:space="preserve"> button </w:t>
+      </w:r>
+      <w:r>
+        <w:rPr>
+          <w:noProof/>
+          <w:sz w:val="22"/>
+          <w:szCs w:val="22"/>
+        </w:rPr>
+        <w:drawing>
+          <wp:inline distT="0" distB="0" distL="0" distR="0" wp14:anchorId="34A1907E" wp14:editId="05F3E075">
+            <wp:extent cx="728663" cy="172229"/>
+            <wp:effectExtent l="0" t="0" r="0" b="0"/>
+            <wp:docPr id="1900406880" name="Picture 1"/>
+            <wp:cNvGraphicFramePr>
+              <a:graphicFrameLocks xmlns:a="http://schemas.openxmlformats.org/drawingml/2006/main" noChangeAspect="1"/>
+            </wp:cNvGraphicFramePr>
+            <a:graphic xmlns:a="http://schemas.openxmlformats.org/drawingml/2006/main">
+              <a:graphicData uri="http://schemas.openxmlformats.org/drawingml/2006/picture">
+                <pic:pic xmlns:pic="http://schemas.openxmlformats.org/drawingml/2006/picture">
+                  <pic:nvPicPr>
+                    <pic:cNvPr id="1900406880" name=""/>
+                    <pic:cNvPicPr/>
+                  </pic:nvPicPr>
+                  <pic:blipFill>
+                    <a:blip r:embed="rId28"/>
+                    <a:stretch>
+                      <a:fillRect/>
+                    </a:stretch>
+                  </pic:blipFill>
+                  <pic:spPr>
+                    <a:xfrm>
+                      <a:off x="0" y="0"/>
+                      <a:ext cx="731860" cy="172985"/>
+                    </a:xfrm>
+                    <a:prstGeom prst="rect">
+                      <a:avLst/>
+                    </a:prstGeom>
+                  </pic:spPr>
+                </pic:pic>
+              </a:graphicData>
+            </a:graphic>
+          </wp:inline>
+        </w:drawing>
+      </w:r>
+    </w:p>
+    <w:p>
+      <w:pPr>
+        <w:pStyle w:val="ListParagraph"/>
+        <w:numPr>
+          <w:ilvl w:val="0"/>
+          <w:numId w:val="6"/>
+        </w:numPr>
+        <w:spacing w:before="40" w:after="40"/>
+        <w:rPr>
+          <w:sz w:val="22"/>
+          <w:szCs w:val="22"/>
+        </w:rPr>
+      </w:pPr>
+      <w:r>
+        <w:rPr>
+          <w:rFonts w:hint="eastAsia"/>
+          <w:sz w:val="22"/>
+          <w:szCs w:val="22"/>
+        </w:rPr>
+        <w:t xml:space="preserve">Now we can see many transparent icons and the </w:t>
+      </w:r>
+      <w:r>
+        <w:rPr>
+          <w:noProof/>
+          <w:sz w:val="22"/>
+          <w:szCs w:val="22"/>
+        </w:rPr>
+        <w:drawing>
+          <wp:inline distT="0" distB="0" distL="0" distR="0" wp14:anchorId="2F4C5994" wp14:editId="7BD524A1">
+            <wp:extent cx="512064" cy="144780"/>
+            <wp:effectExtent l="0" t="0" r="0" b="0"/>
+            <wp:docPr id="280942627" name="Picture 1"/>
+            <wp:cNvGraphicFramePr>
+              <a:graphicFrameLocks xmlns:a="http://schemas.openxmlformats.org/drawingml/2006/main" noChangeAspect="1"/>
+            </wp:cNvGraphicFramePr>
+            <a:graphic xmlns:a="http://schemas.openxmlformats.org/drawingml/2006/main">
+              <a:graphicData uri="http://schemas.openxmlformats.org/drawingml/2006/picture">
+                <pic:pic xmlns:pic="http://schemas.openxmlformats.org/drawingml/2006/picture">
+                  <pic:nvPicPr>
+                    <pic:cNvPr id="280942627" name=""/>
+                    <pic:cNvPicPr/>
+                  </pic:nvPicPr>
+                  <pic:blipFill rotWithShape="1">
+                    <a:blip r:embed="rId29"/>
+                    <a:srcRect r="21860"/>
+                    <a:stretch/>
+                  </pic:blipFill>
+                  <pic:spPr bwMode="auto">
+                    <a:xfrm>
+                      <a:off x="0" y="0"/>
+                      <a:ext cx="512110" cy="144793"/>
+                    </a:xfrm>
+                    <a:prstGeom prst="rect">
+                      <a:avLst/>
+                    </a:prstGeom>
+                    <a:ln>
+                      <a:noFill/>
+                    </a:ln>
+                    <a:extLst>
+                      <a:ext uri="{53640926-AAD7-44D8-BBD7-CCE9431645EC}">
+                        <a14:shadowObscured xmlns:a14="http://schemas.microsoft.com/office/drawing/2010/main"/>
+                      </a:ext>
+                    </a:extLst>
+                  </pic:spPr>
+                </pic:pic>
+              </a:graphicData>
+            </a:graphic>
+          </wp:inline>
+        </w:drawing>
+      </w:r>
+      <w:r>
+        <w:rPr>
+          <w:rFonts w:hint="eastAsia"/>
+          <w:sz w:val="22"/>
+          <w:szCs w:val="22"/>
+        </w:rPr>
+        <w:t xml:space="preserve"> is the file that Linux hears from us to </w:t>
+      </w:r>
+      <w:r>
+        <w:rPr>
+          <w:sz w:val="22"/>
+          <w:szCs w:val="22"/>
+        </w:rPr>
+        <w:t>answer</w:t>
+      </w:r>
+      <w:r>
+        <w:rPr>
+          <w:rFonts w:hint="eastAsia"/>
+          <w:sz w:val="22"/>
+          <w:szCs w:val="22"/>
+        </w:rPr>
+        <w:t xml:space="preserve"> </w:t>
+      </w:r>
+      <w:r>
+        <w:rPr>
+          <w:sz w:val="22"/>
+          <w:szCs w:val="22"/>
+        </w:rPr>
+        <w:t>“</w:t>
+      </w:r>
+      <w:r>
+        <w:rPr>
+          <w:rFonts w:hint="eastAsia"/>
+          <w:sz w:val="22"/>
+          <w:szCs w:val="22"/>
+        </w:rPr>
+        <w:t xml:space="preserve">which app has been </w:t>
+      </w:r>
+      <w:r>
+        <w:rPr>
+          <w:sz w:val="22"/>
+          <w:szCs w:val="22"/>
+        </w:rPr>
+        <w:t>installed</w:t>
+      </w:r>
+      <w:r>
+        <w:rPr>
+          <w:rFonts w:hint="eastAsia"/>
+          <w:sz w:val="22"/>
+          <w:szCs w:val="22"/>
+        </w:rPr>
+        <w:t xml:space="preserve"> on where</w:t>
+      </w:r>
+      <w:r>
+        <w:rPr>
+          <w:sz w:val="22"/>
+          <w:szCs w:val="22"/>
+        </w:rPr>
+        <w:t>”</w:t>
+      </w:r>
+      <w:r>
+        <w:rPr>
+          <w:rFonts w:hint="eastAsia"/>
+          <w:sz w:val="22"/>
+          <w:szCs w:val="22"/>
+        </w:rPr>
+        <w:t>.</w:t>
+      </w:r>
+    </w:p>
+    <w:p>
+      <w:pPr>
+        <w:pStyle w:val="ListParagraph"/>
+        <w:numPr>
+          <w:ilvl w:val="0"/>
+          <w:numId w:val="6"/>
+        </w:numPr>
+        <w:spacing w:before="40" w:after="40"/>
+        <w:rPr>
+          <w:sz w:val="22"/>
+          <w:szCs w:val="22"/>
+        </w:rPr>
+      </w:pPr>
+      <w:r>
+        <w:rPr>
+          <w:sz w:val="22"/>
+          <w:szCs w:val="22"/>
+        </w:rPr>
+        <w:t>D</w:t>
+      </w:r>
+      <w:r>
+        <w:rPr>
+          <w:rFonts w:hint="eastAsia"/>
+          <w:sz w:val="22"/>
+          <w:szCs w:val="22"/>
+        </w:rPr>
+        <w:t xml:space="preserve">ouble </w:t>
+      </w:r>
+      <w:r>
+        <w:rPr>
+          <w:sz w:val="22"/>
+          <w:szCs w:val="22"/>
+        </w:rPr>
+        <w:t>click</w:t>
+      </w:r>
+      <w:r>
+        <w:rPr>
+          <w:rFonts w:hint="eastAsia"/>
+          <w:sz w:val="22"/>
+          <w:szCs w:val="22"/>
+        </w:rPr>
+        <w:t xml:space="preserve"> the </w:t>
+      </w:r>
+      <w:r>
+        <w:rPr>
+          <w:noProof/>
+          <w:sz w:val="22"/>
+          <w:szCs w:val="22"/>
+        </w:rPr>
+        <w:drawing>
+          <wp:inline distT="0" distB="0" distL="0" distR="0" wp14:anchorId="6E2A815B" wp14:editId="6FB17D7C">
+            <wp:extent cx="512064" cy="144780"/>
+            <wp:effectExtent l="0" t="0" r="0" b="0"/>
+            <wp:docPr id="1263129570" name="Picture 1"/>
+            <wp:cNvGraphicFramePr>
+              <a:graphicFrameLocks xmlns:a="http://schemas.openxmlformats.org/drawingml/2006/main" noChangeAspect="1"/>
+            </wp:cNvGraphicFramePr>
+            <a:graphic xmlns:a="http://schemas.openxmlformats.org/drawingml/2006/main">
+              <a:graphicData uri="http://schemas.openxmlformats.org/drawingml/2006/picture">
+                <pic:pic xmlns:pic="http://schemas.openxmlformats.org/drawingml/2006/picture">
+                  <pic:nvPicPr>
+                    <pic:cNvPr id="280942627" name=""/>
+                    <pic:cNvPicPr/>
+                  </pic:nvPicPr>
+                  <pic:blipFill rotWithShape="1">
+                    <a:blip r:embed="rId29"/>
+                    <a:srcRect r="21860"/>
+                    <a:stretch/>
+                  </pic:blipFill>
+                  <pic:spPr bwMode="auto">
+                    <a:xfrm>
+                      <a:off x="0" y="0"/>
+                      <a:ext cx="512110" cy="144793"/>
+                    </a:xfrm>
+                    <a:prstGeom prst="rect">
+                      <a:avLst/>
+                    </a:prstGeom>
+                    <a:ln>
+                      <a:noFill/>
+                    </a:ln>
+                    <a:extLst>
+                      <a:ext uri="{53640926-AAD7-44D8-BBD7-CCE9431645EC}">
+                        <a14:shadowObscured xmlns:a14="http://schemas.microsoft.com/office/drawing/2010/main"/>
+                      </a:ext>
+                    </a:extLst>
+                  </pic:spPr>
+                </pic:pic>
+              </a:graphicData>
+            </a:graphic>
+          </wp:inline>
+        </w:drawing>
+      </w:r>
+      <w:r>
+        <w:rPr>
+          <w:rFonts w:hint="eastAsia"/>
+          <w:sz w:val="22"/>
+          <w:szCs w:val="22"/>
+        </w:rPr>
+        <w:t xml:space="preserve">, a text editor will pop out and </w:t>
+      </w:r>
+      <w:r>
+        <w:rPr>
+          <w:sz w:val="22"/>
+          <w:szCs w:val="22"/>
+        </w:rPr>
+        <w:t>possibly</w:t>
+      </w:r>
+      <w:r>
+        <w:rPr>
+          <w:rFonts w:hint="eastAsia"/>
+          <w:sz w:val="22"/>
+          <w:szCs w:val="22"/>
+        </w:rPr>
+        <w:t xml:space="preserve"> </w:t>
+      </w:r>
+      <w:r>
+        <w:rPr>
+          <w:sz w:val="22"/>
+          <w:szCs w:val="22"/>
+        </w:rPr>
+        <w:t>show</w:t>
+      </w:r>
+      <w:r>
+        <w:rPr>
+          <w:rFonts w:hint="eastAsia"/>
+          <w:sz w:val="22"/>
+          <w:szCs w:val="22"/>
+        </w:rPr>
+        <w:t xml:space="preserve"> many </w:t>
+      </w:r>
+      <w:r>
+        <w:rPr>
+          <w:sz w:val="22"/>
+          <w:szCs w:val="22"/>
+        </w:rPr>
+        <w:t>alien</w:t>
+      </w:r>
+      <w:r>
+        <w:rPr>
+          <w:rFonts w:hint="eastAsia"/>
+          <w:sz w:val="22"/>
+          <w:szCs w:val="22"/>
+        </w:rPr>
+        <w:t>-like text.</w:t>
+      </w:r>
+    </w:p>
+    <w:p>
+      <w:pPr>
+        <w:pStyle w:val="ListParagraph"/>
+        <w:numPr>
+          <w:ilvl w:val="0"/>
+          <w:numId w:val="6"/>
+        </w:numPr>
+        <w:spacing w:before="40" w:after="40"/>
+        <w:rPr>
+          <w:sz w:val="22"/>
+          <w:szCs w:val="22"/>
+        </w:rPr>
+      </w:pPr>
+      <w:r>
+        <w:rPr>
+          <w:sz w:val="22"/>
+          <w:szCs w:val="22"/>
+        </w:rPr>
+        <w:t>Scroll</w:t>
+      </w:r>
+      <w:r>
+        <w:rPr>
+          <w:rFonts w:hint="eastAsia"/>
+          <w:sz w:val="22"/>
+          <w:szCs w:val="22"/>
+        </w:rPr>
+        <w:t xml:space="preserve"> down to the last line </w:t>
+      </w:r>
+      <w:r>
+        <w:rPr>
+          <w:sz w:val="22"/>
+          <w:szCs w:val="22"/>
+        </w:rPr>
+        <w:t>and</w:t>
+      </w:r>
+      <w:r>
+        <w:rPr>
+          <w:rFonts w:hint="eastAsia"/>
+          <w:sz w:val="22"/>
+          <w:szCs w:val="22"/>
+        </w:rPr>
+        <w:t xml:space="preserve"> we need to type in something to inform Linux where Gurobi has been installed.</w:t>
+      </w:r>
+    </w:p>
+    <w:p>
+      <w:pPr>
+        <w:pStyle w:val="ListParagraph"/>
+        <w:numPr>
+          <w:ilvl w:val="0"/>
+          <w:numId w:val="6"/>
+        </w:numPr>
+        <w:spacing w:before="40" w:after="40"/>
+        <w:rPr>
+          <w:sz w:val="22"/>
+          <w:szCs w:val="22"/>
+        </w:rPr>
+      </w:pPr>
+      <w:r>
+        <w:rPr>
+          <w:rFonts w:hint="eastAsia"/>
+          <w:sz w:val="22"/>
+          <w:szCs w:val="22"/>
+        </w:rPr>
+        <w:t xml:space="preserve">Go back to the file explorer panel (left white panel), double click the </w:t>
+      </w:r>
+      <w:r>
+        <w:rPr>
+          <w:noProof/>
+          <w:sz w:val="22"/>
+          <w:szCs w:val="22"/>
+        </w:rPr>
+        <w:drawing>
+          <wp:inline distT="0" distB="0" distL="0" distR="0" wp14:anchorId="75BADE7E" wp14:editId="1CF6807C">
+            <wp:extent cx="769687" cy="144793"/>
+            <wp:effectExtent l="0" t="0" r="0" b="7620"/>
+            <wp:docPr id="1684730672" name="Picture 1"/>
+            <wp:cNvGraphicFramePr>
+              <a:graphicFrameLocks xmlns:a="http://schemas.openxmlformats.org/drawingml/2006/main" noChangeAspect="1"/>
+            </wp:cNvGraphicFramePr>
+            <a:graphic xmlns:a="http://schemas.openxmlformats.org/drawingml/2006/main">
+              <a:graphicData uri="http://schemas.openxmlformats.org/drawingml/2006/picture">
+                <pic:pic xmlns:pic="http://schemas.openxmlformats.org/drawingml/2006/picture">
+                  <pic:nvPicPr>
+                    <pic:cNvPr id="1684730672" name=""/>
+                    <pic:cNvPicPr/>
+                  </pic:nvPicPr>
+                  <pic:blipFill>
+                    <a:blip r:embed="rId30"/>
+                    <a:stretch>
+                      <a:fillRect/>
+                    </a:stretch>
+                  </pic:blipFill>
+                  <pic:spPr>
+                    <a:xfrm>
+                      <a:off x="0" y="0"/>
+                      <a:ext cx="769687" cy="144793"/>
+                    </a:xfrm>
+                    <a:prstGeom prst="rect">
+                      <a:avLst/>
+                    </a:prstGeom>
+                  </pic:spPr>
+                </pic:pic>
+              </a:graphicData>
+            </a:graphic>
+          </wp:inline>
+        </w:drawing>
+      </w:r>
+      <w:r>
+        <w:rPr>
+          <w:rFonts w:hint="eastAsia"/>
+          <w:sz w:val="22"/>
+          <w:szCs w:val="22"/>
+        </w:rPr>
+        <w:t xml:space="preserve">, and make sure you can see some directories </w:t>
+      </w:r>
+      <w:r>
+        <w:rPr>
+          <w:sz w:val="22"/>
+          <w:szCs w:val="22"/>
+        </w:rPr>
+        <w:t>like</w:t>
+      </w:r>
+      <w:r>
+        <w:rPr>
+          <w:rFonts w:hint="eastAsia"/>
+          <w:sz w:val="22"/>
+          <w:szCs w:val="22"/>
+        </w:rPr>
+        <w:t xml:space="preserve"> </w:t>
+      </w:r>
+      <w:r>
+        <w:rPr>
+          <w:noProof/>
+          <w:sz w:val="22"/>
+          <w:szCs w:val="22"/>
+        </w:rPr>
+        <w:drawing>
+          <wp:inline distT="0" distB="0" distL="0" distR="0" wp14:anchorId="3D841CD0" wp14:editId="105232D4">
+            <wp:extent cx="358171" cy="144793"/>
+            <wp:effectExtent l="0" t="0" r="3810" b="7620"/>
+            <wp:docPr id="725097907" name="Picture 1"/>
+            <wp:cNvGraphicFramePr>
+              <a:graphicFrameLocks xmlns:a="http://schemas.openxmlformats.org/drawingml/2006/main" noChangeAspect="1"/>
+            </wp:cNvGraphicFramePr>
+            <a:graphic xmlns:a="http://schemas.openxmlformats.org/drawingml/2006/main">
+              <a:graphicData uri="http://schemas.openxmlformats.org/drawingml/2006/picture">
+                <pic:pic xmlns:pic="http://schemas.openxmlformats.org/drawingml/2006/picture">
+                  <pic:nvPicPr>
+                    <pic:cNvPr id="725097907" name=""/>
+                    <pic:cNvPicPr/>
+                  </pic:nvPicPr>
+                  <pic:blipFill>
+                    <a:blip r:embed="rId31"/>
+                    <a:stretch>
+                      <a:fillRect/>
+                    </a:stretch>
+                  </pic:blipFill>
+                  <pic:spPr>
+                    <a:xfrm>
+                      <a:off x="0" y="0"/>
+                      <a:ext cx="358171" cy="144793"/>
+                    </a:xfrm>
+                    <a:prstGeom prst="rect">
+                      <a:avLst/>
+                    </a:prstGeom>
+                  </pic:spPr>
+                </pic:pic>
+              </a:graphicData>
+            </a:graphic>
+          </wp:inline>
+        </w:drawing>
+      </w:r>
+      <w:r>
+        <w:rPr>
+          <w:rFonts w:hint="eastAsia"/>
+          <w:sz w:val="22"/>
+          <w:szCs w:val="22"/>
+        </w:rPr>
+        <w:t xml:space="preserve">, </w:t>
+      </w:r>
+      <w:r>
+        <w:rPr>
+          <w:noProof/>
+          <w:sz w:val="22"/>
+          <w:szCs w:val="22"/>
+        </w:rPr>
+        <w:drawing>
+          <wp:inline distT="0" distB="0" distL="0" distR="0" wp14:anchorId="72916C3E" wp14:editId="4FF27D82">
+            <wp:extent cx="342930" cy="144793"/>
+            <wp:effectExtent l="0" t="0" r="0" b="7620"/>
+            <wp:docPr id="713795919" name="Picture 1"/>
+            <wp:cNvGraphicFramePr>
+              <a:graphicFrameLocks xmlns:a="http://schemas.openxmlformats.org/drawingml/2006/main" noChangeAspect="1"/>
+            </wp:cNvGraphicFramePr>
+            <a:graphic xmlns:a="http://schemas.openxmlformats.org/drawingml/2006/main">
+              <a:graphicData uri="http://schemas.openxmlformats.org/drawingml/2006/picture">
+                <pic:pic xmlns:pic="http://schemas.openxmlformats.org/drawingml/2006/picture">
+                  <pic:nvPicPr>
+                    <pic:cNvPr id="713795919" name=""/>
+                    <pic:cNvPicPr/>
+                  </pic:nvPicPr>
+                  <pic:blipFill>
+                    <a:blip r:embed="rId32"/>
+                    <a:stretch>
+                      <a:fillRect/>
+                    </a:stretch>
+                  </pic:blipFill>
+                  <pic:spPr>
+                    <a:xfrm>
+                      <a:off x="0" y="0"/>
+                      <a:ext cx="342930" cy="144793"/>
+                    </a:xfrm>
+                    <a:prstGeom prst="rect">
+                      <a:avLst/>
+                    </a:prstGeom>
+                  </pic:spPr>
+                </pic:pic>
+              </a:graphicData>
+            </a:graphic>
+          </wp:inline>
+        </w:drawing>
+      </w:r>
+      <w:r>
+        <w:rPr>
+          <w:rFonts w:hint="eastAsia"/>
+          <w:sz w:val="22"/>
+          <w:szCs w:val="22"/>
+        </w:rPr>
+        <w:t xml:space="preserve">, and </w:t>
+      </w:r>
+      <w:r>
+        <w:rPr>
+          <w:noProof/>
+          <w:sz w:val="22"/>
+          <w:szCs w:val="22"/>
+        </w:rPr>
+        <w:drawing>
+          <wp:inline distT="0" distB="0" distL="0" distR="0" wp14:anchorId="20F4B664" wp14:editId="6705DF8F">
+            <wp:extent cx="586791" cy="160034"/>
+            <wp:effectExtent l="0" t="0" r="3810" b="0"/>
+            <wp:docPr id="1159312325" name="Picture 1"/>
+            <wp:cNvGraphicFramePr>
+              <a:graphicFrameLocks xmlns:a="http://schemas.openxmlformats.org/drawingml/2006/main" noChangeAspect="1"/>
+            </wp:cNvGraphicFramePr>
+            <a:graphic xmlns:a="http://schemas.openxmlformats.org/drawingml/2006/main">
+              <a:graphicData uri="http://schemas.openxmlformats.org/drawingml/2006/picture">
+                <pic:pic xmlns:pic="http://schemas.openxmlformats.org/drawingml/2006/picture">
+                  <pic:nvPicPr>
+                    <pic:cNvPr id="1159312325" name=""/>
+                    <pic:cNvPicPr/>
+                  </pic:nvPicPr>
+                  <pic:blipFill>
+                    <a:blip r:embed="rId33"/>
+                    <a:stretch>
+                      <a:fillRect/>
+                    </a:stretch>
+                  </pic:blipFill>
+                  <pic:spPr>
+                    <a:xfrm>
+                      <a:off x="0" y="0"/>
+                      <a:ext cx="586791" cy="160034"/>
+                    </a:xfrm>
+                    <a:prstGeom prst="rect">
+                      <a:avLst/>
+                    </a:prstGeom>
+                  </pic:spPr>
+                </pic:pic>
+              </a:graphicData>
+            </a:graphic>
+          </wp:inline>
+        </w:drawing>
+      </w:r>
+      <w:r>
+        <w:rPr>
+          <w:rFonts w:hint="eastAsia"/>
+          <w:sz w:val="22"/>
+          <w:szCs w:val="22"/>
+        </w:rPr>
+        <w:t>.</w:t>
+      </w:r>
+    </w:p>
+    <w:p>
+      <w:pPr>
+        <w:pStyle w:val="ListParagraph"/>
+        <w:numPr>
+          <w:ilvl w:val="0"/>
+          <w:numId w:val="6"/>
+        </w:numPr>
+        <w:spacing w:before="40" w:after="40"/>
+        <w:rPr>
+          <w:sz w:val="22"/>
+          <w:szCs w:val="22"/>
+        </w:rPr>
+      </w:pPr>
+      <w:r>
+        <w:rPr>
+          <w:rFonts w:hint="eastAsia"/>
+          <w:sz w:val="22"/>
+          <w:szCs w:val="22"/>
+        </w:rPr>
+        <w:t xml:space="preserve">If there </w:t>
+      </w:r>
+      <w:r>
+        <w:rPr>
+          <w:sz w:val="22"/>
+          <w:szCs w:val="22"/>
+        </w:rPr>
+        <w:t>is</w:t>
+      </w:r>
+      <w:r>
+        <w:rPr>
+          <w:rFonts w:hint="eastAsia"/>
+          <w:sz w:val="22"/>
+          <w:szCs w:val="22"/>
+        </w:rPr>
+        <w:t xml:space="preserve"> only a </w:t>
+      </w:r>
+      <w:r>
+        <w:rPr>
+          <w:noProof/>
+          <w:sz w:val="22"/>
+          <w:szCs w:val="22"/>
+        </w:rPr>
+        <w:drawing>
+          <wp:inline distT="0" distB="0" distL="0" distR="0" wp14:anchorId="67F8F093" wp14:editId="5432198F">
+            <wp:extent cx="510584" cy="137172"/>
+            <wp:effectExtent l="0" t="0" r="3810" b="0"/>
+            <wp:docPr id="1097436010" name="Picture 1"/>
+            <wp:cNvGraphicFramePr>
+              <a:graphicFrameLocks xmlns:a="http://schemas.openxmlformats.org/drawingml/2006/main" noChangeAspect="1"/>
+            </wp:cNvGraphicFramePr>
+            <a:graphic xmlns:a="http://schemas.openxmlformats.org/drawingml/2006/main">
+              <a:graphicData uri="http://schemas.openxmlformats.org/drawingml/2006/picture">
+                <pic:pic xmlns:pic="http://schemas.openxmlformats.org/drawingml/2006/picture">
+                  <pic:nvPicPr>
+                    <pic:cNvPr id="1097436010" name=""/>
+                    <pic:cNvPicPr/>
+                  </pic:nvPicPr>
+                  <pic:blipFill>
+                    <a:blip r:embed="rId34"/>
+                    <a:stretch>
+                      <a:fillRect/>
+                    </a:stretch>
+                  </pic:blipFill>
+                  <pic:spPr>
+                    <a:xfrm>
+                      <a:off x="0" y="0"/>
+                      <a:ext cx="510584" cy="137172"/>
+                    </a:xfrm>
+                    <a:prstGeom prst="rect">
+                      <a:avLst/>
+                    </a:prstGeom>
+                  </pic:spPr>
+                </pic:pic>
+              </a:graphicData>
+            </a:graphic>
+          </wp:inline>
+        </w:drawing>
+      </w:r>
+      <w:r>
+        <w:rPr>
+          <w:rFonts w:hint="eastAsia"/>
+          <w:sz w:val="22"/>
+          <w:szCs w:val="22"/>
+        </w:rPr>
+        <w:t xml:space="preserve">directory, then you need to </w:t>
+      </w:r>
+      <w:r>
+        <w:rPr>
+          <w:sz w:val="22"/>
+          <w:szCs w:val="22"/>
+        </w:rPr>
+        <w:t>double-click</w:t>
+      </w:r>
+      <w:r>
+        <w:rPr>
+          <w:rFonts w:hint="eastAsia"/>
+          <w:sz w:val="22"/>
+          <w:szCs w:val="22"/>
+        </w:rPr>
+        <w:t xml:space="preserve"> it to make sure you can see many directories like in the </w:t>
+      </w:r>
+      <w:r>
+        <w:rPr>
+          <w:sz w:val="22"/>
+          <w:szCs w:val="22"/>
+        </w:rPr>
+        <w:t>previous</w:t>
+      </w:r>
+      <w:r>
+        <w:rPr>
+          <w:rFonts w:hint="eastAsia"/>
+          <w:sz w:val="22"/>
+          <w:szCs w:val="22"/>
+        </w:rPr>
+        <w:t xml:space="preserve"> step.</w:t>
+      </w:r>
+    </w:p>
+    <w:p>
+      <w:pPr>
+        <w:pStyle w:val="ListParagraph"/>
+        <w:numPr>
+          <w:ilvl w:val="0"/>
+          <w:numId w:val="6"/>
+        </w:numPr>
+        <w:spacing w:before="40" w:after="40"/>
+        <w:rPr>
+          <w:sz w:val="22"/>
+          <w:szCs w:val="22"/>
+        </w:rPr>
+      </w:pPr>
+      <w:r>
+        <w:rPr>
+          <w:rFonts w:hint="eastAsia"/>
+          <w:sz w:val="22"/>
+          <w:szCs w:val="22"/>
+        </w:rPr>
+        <w:t xml:space="preserve">Now we can see the many </w:t>
+      </w:r>
+      <w:r>
+        <w:rPr>
+          <w:sz w:val="22"/>
+          <w:szCs w:val="22"/>
+        </w:rPr>
+        <w:t>directories</w:t>
+      </w:r>
+      <w:r>
+        <w:rPr>
+          <w:rFonts w:hint="eastAsia"/>
+          <w:sz w:val="22"/>
+          <w:szCs w:val="22"/>
+        </w:rPr>
+        <w:t xml:space="preserve">, we are </w:t>
+      </w:r>
+      <w:r>
+        <w:rPr>
+          <w:sz w:val="22"/>
+          <w:szCs w:val="22"/>
+        </w:rPr>
+        <w:t>confident</w:t>
+      </w:r>
+      <w:r>
+        <w:rPr>
+          <w:rFonts w:hint="eastAsia"/>
+          <w:sz w:val="22"/>
+          <w:szCs w:val="22"/>
+        </w:rPr>
+        <w:t xml:space="preserve"> that all Gurobi files are stored here, and we need to send this message to Linux. </w:t>
+      </w:r>
+    </w:p>
+    <w:p>
+      <w:pPr>
+        <w:pStyle w:val="ListParagraph"/>
+        <w:numPr>
+          <w:ilvl w:val="0"/>
+          <w:numId w:val="6"/>
+        </w:numPr>
+        <w:spacing w:before="40" w:after="40"/>
+        <w:rPr>
+          <w:sz w:val="22"/>
+          <w:szCs w:val="22"/>
+        </w:rPr>
+      </w:pPr>
+      <w:r>
+        <w:rPr>
+          <w:rFonts w:hint="eastAsia"/>
+          <w:sz w:val="22"/>
+          <w:szCs w:val="22"/>
+        </w:rPr>
+        <w:t xml:space="preserve">Copy the path in the </w:t>
+      </w:r>
+      <w:r>
+        <w:rPr>
+          <w:sz w:val="22"/>
+          <w:szCs w:val="22"/>
+        </w:rPr>
+        <w:t>navigation</w:t>
+      </w:r>
+      <w:r>
+        <w:rPr>
+          <w:rFonts w:hint="eastAsia"/>
+          <w:sz w:val="22"/>
+          <w:szCs w:val="22"/>
+        </w:rPr>
+        <w:t xml:space="preserve"> column </w:t>
+      </w:r>
+      <w:r>
+        <w:rPr>
+          <w:noProof/>
+          <w:sz w:val="22"/>
+          <w:szCs w:val="22"/>
+        </w:rPr>
+        <w:drawing>
+          <wp:inline distT="0" distB="0" distL="0" distR="0" wp14:anchorId="46800607" wp14:editId="38742804">
+            <wp:extent cx="1729890" cy="152413"/>
+            <wp:effectExtent l="0" t="0" r="3810" b="0"/>
+            <wp:docPr id="2031266309" name="Picture 1"/>
+            <wp:cNvGraphicFramePr>
+              <a:graphicFrameLocks xmlns:a="http://schemas.openxmlformats.org/drawingml/2006/main" noChangeAspect="1"/>
+            </wp:cNvGraphicFramePr>
+            <a:graphic xmlns:a="http://schemas.openxmlformats.org/drawingml/2006/main">
+              <a:graphicData uri="http://schemas.openxmlformats.org/drawingml/2006/picture">
+                <pic:pic xmlns:pic="http://schemas.openxmlformats.org/drawingml/2006/picture">
+                  <pic:nvPicPr>
+                    <pic:cNvPr id="2031266309" name=""/>
+                    <pic:cNvPicPr/>
+                  </pic:nvPicPr>
+                  <pic:blipFill>
+                    <a:blip r:embed="rId35"/>
+                    <a:stretch>
+                      <a:fillRect/>
+                    </a:stretch>
+                  </pic:blipFill>
+                  <pic:spPr>
+                    <a:xfrm>
+                      <a:off x="0" y="0"/>
+                      <a:ext cx="1729890" cy="152413"/>
+                    </a:xfrm>
+                    <a:prstGeom prst="rect">
+                      <a:avLst/>
+                    </a:prstGeom>
+                  </pic:spPr>
+                </pic:pic>
+              </a:graphicData>
+            </a:graphic>
+          </wp:inline>
+        </w:drawing>
+      </w:r>
+      <w:r>
+        <w:rPr>
+          <w:rFonts w:hint="eastAsia"/>
+          <w:sz w:val="22"/>
+          <w:szCs w:val="22"/>
+        </w:rPr>
+        <w:t xml:space="preserve">, then go to the opened </w:t>
+      </w:r>
+      <w:r>
+        <w:rPr>
+          <w:noProof/>
+          <w:sz w:val="22"/>
+          <w:szCs w:val="22"/>
+        </w:rPr>
+        <w:drawing>
+          <wp:inline distT="0" distB="0" distL="0" distR="0" wp14:anchorId="42971AF0" wp14:editId="39F13910">
+            <wp:extent cx="512064" cy="144780"/>
+            <wp:effectExtent l="0" t="0" r="0" b="0"/>
+            <wp:docPr id="659830392" name="Picture 1"/>
+            <wp:cNvGraphicFramePr>
+              <a:graphicFrameLocks xmlns:a="http://schemas.openxmlformats.org/drawingml/2006/main" noChangeAspect="1"/>
+            </wp:cNvGraphicFramePr>
+            <a:graphic xmlns:a="http://schemas.openxmlformats.org/drawingml/2006/main">
+              <a:graphicData uri="http://schemas.openxmlformats.org/drawingml/2006/picture">
+                <pic:pic xmlns:pic="http://schemas.openxmlformats.org/drawingml/2006/picture">
+                  <pic:nvPicPr>
+                    <pic:cNvPr id="280942627" name=""/>
+                    <pic:cNvPicPr/>
+                  </pic:nvPicPr>
+                  <pic:blipFill rotWithShape="1">
+                    <a:blip r:embed="rId29"/>
+                    <a:srcRect r="21860"/>
+                    <a:stretch/>
+                  </pic:blipFill>
+                  <pic:spPr bwMode="auto">
+                    <a:xfrm>
+                      <a:off x="0" y="0"/>
+                      <a:ext cx="512110" cy="144793"/>
+                    </a:xfrm>
+                    <a:prstGeom prst="rect">
+                      <a:avLst/>
+                    </a:prstGeom>
+                    <a:ln>
+                      <a:noFill/>
+                    </a:ln>
+                    <a:extLst>
+                      <a:ext uri="{53640926-AAD7-44D8-BBD7-CCE9431645EC}">
+                        <a14:shadowObscured xmlns:a14="http://schemas.microsoft.com/office/drawing/2010/main"/>
+                      </a:ext>
+                    </a:extLst>
+                  </pic:spPr>
+                </pic:pic>
+              </a:graphicData>
+            </a:graphic>
+          </wp:inline>
+        </w:drawing>
+      </w:r>
+      <w:r>
+        <w:rPr>
+          <w:rFonts w:hint="eastAsia"/>
+          <w:sz w:val="22"/>
+          <w:szCs w:val="22"/>
+        </w:rPr>
+        <w:t xml:space="preserve"> text editor, </w:t>
+      </w:r>
+      <w:r>
+        <w:rPr>
+          <w:sz w:val="22"/>
+          <w:szCs w:val="22"/>
+        </w:rPr>
+        <w:t xml:space="preserve">and </w:t>
+      </w:r>
+      <w:r>
+        <w:rPr>
+          <w:rFonts w:hint="eastAsia"/>
+          <w:sz w:val="22"/>
+          <w:szCs w:val="22"/>
+        </w:rPr>
+        <w:t xml:space="preserve">type in </w:t>
+      </w:r>
+      <w:r>
+        <w:rPr>
+          <w:rFonts w:hint="eastAsia"/>
+          <w:sz w:val="22"/>
+          <w:szCs w:val="22"/>
+        </w:rPr>
+        <w:t xml:space="preserve">the </w:t>
+      </w:r>
+      <w:r>
+        <w:rPr>
+          <w:sz w:val="22"/>
+          <w:szCs w:val="22"/>
+        </w:rPr>
+        <w:t>following</w:t>
+      </w:r>
+      <w:r>
+        <w:rPr>
+          <w:rFonts w:hint="eastAsia"/>
+          <w:sz w:val="22"/>
+          <w:szCs w:val="22"/>
+        </w:rPr>
+        <w:t xml:space="preserve"> information. Your path </w:t>
+      </w:r>
+      <w:r>
+        <w:rPr>
+          <w:sz w:val="22"/>
+          <w:szCs w:val="22"/>
+        </w:rPr>
+        <w:t>should</w:t>
+      </w:r>
+      <w:r>
+        <w:rPr>
+          <w:rFonts w:hint="eastAsia"/>
+          <w:sz w:val="22"/>
+          <w:szCs w:val="22"/>
+        </w:rPr>
+        <w:t xml:space="preserve"> be different from the example, make sure you copied the path </w:t>
+      </w:r>
+      <w:r>
+        <w:rPr>
+          <w:sz w:val="22"/>
+          <w:szCs w:val="22"/>
+        </w:rPr>
+        <w:t>from</w:t>
+      </w:r>
+      <w:r>
+        <w:rPr>
+          <w:rFonts w:hint="eastAsia"/>
+          <w:sz w:val="22"/>
+          <w:szCs w:val="22"/>
+        </w:rPr>
+        <w:t xml:space="preserve"> the navigation line.</w:t>
+      </w:r>
+    </w:p>
+    <w:p>
+      <w:pPr>
+        <w:pStyle w:val="ListParagraph"/>
+        <w:numPr>
+          <w:ilvl w:val="1"/>
+          <w:numId w:val="6"/>
+        </w:numPr>
+        <w:spacing w:before="40" w:after="40"/>
+        <w:rPr>
+          <w:sz w:val="18"/>
+          <w:szCs w:val="18"/>
+        </w:rPr>
+      </w:pPr>
+      <w:r>
+        <w:rPr>
+          <w:sz w:val="18"/>
+          <w:szCs w:val="18"/>
+        </w:rPr>
+        <w:t>export</w:t>
+      </w:r>
+      <w:r>
+        <w:rPr>
+          <w:sz w:val="18"/>
+          <w:szCs w:val="18"/>
+        </w:rPr>
+        <w:t xml:space="preserve"> </w:t>
+      </w:r>
+      <w:r>
+        <w:rPr>
+          <w:sz w:val="18"/>
+          <w:szCs w:val="18"/>
+        </w:rPr>
+        <w:t>GUROBI_HOME=/home/jinzhu/gurobi1101/linux64/</w:t>
+      </w:r>
+    </w:p>
+    <w:p>
+      <w:pPr>
+        <w:pStyle w:val="ListParagraph"/>
+        <w:numPr>
+          <w:ilvl w:val="1"/>
+          <w:numId w:val="6"/>
+        </w:numPr>
+        <w:spacing w:before="40" w:after="40"/>
+        <w:rPr>
+          <w:sz w:val="18"/>
+          <w:szCs w:val="18"/>
+        </w:rPr>
+      </w:pPr>
+      <w:r>
+        <w:rPr>
+          <w:sz w:val="18"/>
+          <w:szCs w:val="18"/>
+        </w:rPr>
+        <w:t>PATH=$PATH:/home/jinzhu/gurobi1101/linux64/</w:t>
+      </w:r>
+      <w:r>
+        <w:rPr>
+          <w:sz w:val="18"/>
+          <w:szCs w:val="18"/>
+          <w:highlight w:val="yellow"/>
+        </w:rPr>
+        <w:t>bin</w:t>
+      </w:r>
+    </w:p>
+    <w:p>
+      <w:pPr>
+        <w:pStyle w:val="ListParagraph"/>
+        <w:numPr>
+          <w:ilvl w:val="1"/>
+          <w:numId w:val="6"/>
+        </w:numPr>
+        <w:spacing w:before="40" w:after="40"/>
+        <w:rPr>
+          <w:sz w:val="18"/>
+          <w:szCs w:val="18"/>
+        </w:rPr>
+      </w:pPr>
+      <w:r>
+        <w:rPr>
+          <w:sz w:val="18"/>
+          <w:szCs w:val="18"/>
+        </w:rPr>
+        <w:t>LD_LIBRARY_PATH=/home/jinzhu/gurobi1101/linux64/</w:t>
+      </w:r>
+      <w:r>
+        <w:rPr>
+          <w:sz w:val="18"/>
+          <w:szCs w:val="18"/>
+          <w:highlight w:val="yellow"/>
+        </w:rPr>
+        <w:t>lib</w:t>
+      </w:r>
+    </w:p>
+    <w:p>
+      <w:pPr>
+        <w:pStyle w:val="ListParagraph"/>
+        <w:numPr>
+          <w:ilvl w:val="0"/>
+          <w:numId w:val="6"/>
+        </w:numPr>
+        <w:spacing w:before="40" w:after="40"/>
+        <w:rPr>
+          <w:sz w:val="22"/>
+          <w:szCs w:val="22"/>
+        </w:rPr>
+      </w:pPr>
+      <w:r>
+        <w:rPr>
+          <w:rFonts w:hint="eastAsia"/>
+          <w:sz w:val="22"/>
+          <w:szCs w:val="22"/>
+        </w:rPr>
+        <w:t>Now let</w:t>
+      </w:r>
+      <w:r>
+        <w:rPr>
+          <w:sz w:val="22"/>
+          <w:szCs w:val="22"/>
+        </w:rPr>
+        <w:t>’</w:t>
+      </w:r>
+      <w:r>
+        <w:rPr>
+          <w:rFonts w:hint="eastAsia"/>
+          <w:sz w:val="22"/>
+          <w:szCs w:val="22"/>
+        </w:rPr>
+        <w:t>s run the command `source .bashrc`,</w:t>
+      </w:r>
+      <w:r>
+        <w:rPr>
+          <w:sz w:val="22"/>
+          <w:szCs w:val="22"/>
+        </w:rPr>
+        <w:t xml:space="preserve"> which can be conceptually understood as “refresh” in a Windows system.</w:t>
+      </w:r>
+    </w:p>
+    <w:p>
+      <w:pPr>
+        <w:pStyle w:val="ListParagraph"/>
+        <w:numPr>
+          <w:ilvl w:val="0"/>
+          <w:numId w:val="6"/>
+        </w:numPr>
+        <w:spacing w:before="40" w:after="40"/>
+        <w:rPr>
+          <w:sz w:val="22"/>
+          <w:szCs w:val="22"/>
+        </w:rPr>
+      </w:pPr>
+      <w:r>
+        <w:rPr>
+          <w:sz w:val="22"/>
+          <w:szCs w:val="22"/>
+        </w:rPr>
+        <w:t>If we run</w:t>
+      </w:r>
+      <w:r>
+        <w:rPr>
+          <w:rFonts w:hint="eastAsia"/>
+          <w:sz w:val="22"/>
+          <w:szCs w:val="22"/>
+        </w:rPr>
+        <w:t xml:space="preserve"> the </w:t>
+      </w:r>
+      <w:r>
+        <w:rPr>
+          <w:rFonts w:hint="eastAsia"/>
+          <w:sz w:val="22"/>
+          <w:szCs w:val="22"/>
+        </w:rPr>
+        <w:t>`</w:t>
+      </w:r>
+      <w:r>
+        <w:rPr>
+          <w:sz w:val="22"/>
+          <w:szCs w:val="22"/>
+        </w:rPr>
+        <w:t>grbgetkey</w:t>
+      </w:r>
+      <w:r>
+        <w:rPr>
+          <w:rFonts w:hint="eastAsia"/>
+          <w:sz w:val="22"/>
+          <w:szCs w:val="22"/>
+        </w:rPr>
+        <w:t>`</w:t>
+      </w:r>
+      <w:r>
+        <w:rPr>
+          <w:rFonts w:hint="eastAsia"/>
+          <w:sz w:val="22"/>
+          <w:szCs w:val="22"/>
+        </w:rPr>
+        <w:t xml:space="preserve"> command </w:t>
+      </w:r>
+      <w:r>
+        <w:rPr>
+          <w:sz w:val="22"/>
+          <w:szCs w:val="22"/>
+        </w:rPr>
+        <w:t>in the terminal, we can observe</w:t>
+      </w:r>
+      <w:r>
+        <w:rPr>
+          <w:rFonts w:hint="eastAsia"/>
+          <w:sz w:val="22"/>
+          <w:szCs w:val="22"/>
+        </w:rPr>
+        <w:t xml:space="preserve"> some output. We can confirm that Linux now </w:t>
+      </w:r>
+      <w:r>
+        <w:rPr>
+          <w:sz w:val="22"/>
+          <w:szCs w:val="22"/>
+        </w:rPr>
+        <w:t>understands</w:t>
+      </w:r>
+      <w:r>
+        <w:rPr>
+          <w:rFonts w:hint="eastAsia"/>
+          <w:sz w:val="22"/>
+          <w:szCs w:val="22"/>
+        </w:rPr>
+        <w:t xml:space="preserve"> the Gurobi command.</w:t>
+      </w:r>
+    </w:p>
+    <w:p>
+      <w:pPr>
+        <w:pStyle w:val="ListParagraph"/>
+        <w:numPr>
+          <w:ilvl w:val="0"/>
+          <w:numId w:val="6"/>
+        </w:numPr>
+        <w:spacing w:before="40" w:after="40"/>
+        <w:rPr>
+          <w:sz w:val="22"/>
+          <w:szCs w:val="22"/>
+        </w:rPr>
+      </w:pPr>
+      <w:r>
+        <w:rPr>
+          <w:rFonts w:hint="eastAsia"/>
+          <w:sz w:val="22"/>
+          <w:szCs w:val="22"/>
+        </w:rPr>
+        <w:t xml:space="preserve">At last, </w:t>
+      </w:r>
+      <w:r>
+        <w:rPr>
+          <w:sz w:val="22"/>
+          <w:szCs w:val="22"/>
+        </w:rPr>
+        <w:t xml:space="preserve">let’s move the </w:t>
+      </w:r>
+      <w:r>
+        <w:rPr>
+          <w:noProof/>
+        </w:rPr>
+        <w:drawing>
+          <wp:inline distT="0" distB="0" distL="0" distR="0" wp14:anchorId="56B47308" wp14:editId="63ADE0C8">
+            <wp:extent cx="655377" cy="152413"/>
+            <wp:effectExtent l="0" t="0" r="0" b="0"/>
+            <wp:docPr id="2003772525" name="Picture 1"/>
+            <wp:cNvGraphicFramePr>
+              <a:graphicFrameLocks xmlns:a="http://schemas.openxmlformats.org/drawingml/2006/main" noChangeAspect="1"/>
+            </wp:cNvGraphicFramePr>
+            <a:graphic xmlns:a="http://schemas.openxmlformats.org/drawingml/2006/main">
+              <a:graphicData uri="http://schemas.openxmlformats.org/drawingml/2006/picture">
+                <pic:pic xmlns:pic="http://schemas.openxmlformats.org/drawingml/2006/picture">
+                  <pic:nvPicPr>
+                    <pic:cNvPr id="714008237" name=""/>
+                    <pic:cNvPicPr/>
+                  </pic:nvPicPr>
+                  <pic:blipFill>
+                    <a:blip r:embed="rId16"/>
+                    <a:stretch>
+                      <a:fillRect/>
+                    </a:stretch>
+                  </pic:blipFill>
+                  <pic:spPr>
+                    <a:xfrm>
+                      <a:off x="0" y="0"/>
+                      <a:ext cx="655377" cy="152413"/>
+                    </a:xfrm>
+                    <a:prstGeom prst="rect">
+                      <a:avLst/>
+                    </a:prstGeom>
+                  </pic:spPr>
+                </pic:pic>
+              </a:graphicData>
+            </a:graphic>
+          </wp:inline>
+        </w:drawing>
+      </w:r>
+      <w:r>
+        <w:rPr>
+          <w:sz w:val="22"/>
+          <w:szCs w:val="22"/>
+        </w:rPr>
+        <w:t>to our home directory. To get the path of “home directory”, we can first enter `cd` in the terminal and then enter ‘pwd’. The returning path is the “home directory”.</w:t>
+      </w:r>
+    </w:p>
+    <w:p>
+      <w:pPr>
+        <w:pStyle w:val="ListParagraph"/>
+        <w:numPr>
+          <w:ilvl w:val="0"/>
+          <w:numId w:val="6"/>
+        </w:numPr>
+        <w:spacing w:before="40" w:after="40"/>
+        <w:rPr>
+          <w:sz w:val="22"/>
+          <w:szCs w:val="22"/>
+        </w:rPr>
+      </w:pPr>
+      <w:r>
+        <w:rPr>
+          <w:sz w:val="22"/>
+          <w:szCs w:val="22"/>
+        </w:rPr>
+        <w:t xml:space="preserve">Change the file explorer panel to the “home directory”, and then drag the </w:t>
+      </w:r>
+      <w:r>
+        <w:rPr>
+          <w:noProof/>
+        </w:rPr>
+        <w:drawing>
+          <wp:inline distT="0" distB="0" distL="0" distR="0" wp14:anchorId="2AD40E24" wp14:editId="242F469C">
+            <wp:extent cx="655377" cy="152413"/>
+            <wp:effectExtent l="0" t="0" r="0" b="0"/>
+            <wp:docPr id="520372412" name="Picture 1"/>
+            <wp:cNvGraphicFramePr>
+              <a:graphicFrameLocks xmlns:a="http://schemas.openxmlformats.org/drawingml/2006/main" noChangeAspect="1"/>
+            </wp:cNvGraphicFramePr>
+            <a:graphic xmlns:a="http://schemas.openxmlformats.org/drawingml/2006/main">
+              <a:graphicData uri="http://schemas.openxmlformats.org/drawingml/2006/picture">
+                <pic:pic xmlns:pic="http://schemas.openxmlformats.org/drawingml/2006/picture">
+                  <pic:nvPicPr>
+                    <pic:cNvPr id="714008237" name=""/>
+                    <pic:cNvPicPr/>
+                  </pic:nvPicPr>
+                  <pic:blipFill>
+                    <a:blip r:embed="rId16"/>
+                    <a:stretch>
+                      <a:fillRect/>
+                    </a:stretch>
+                  </pic:blipFill>
+                  <pic:spPr>
+                    <a:xfrm>
+                      <a:off x="0" y="0"/>
+                      <a:ext cx="655377" cy="152413"/>
+                    </a:xfrm>
+                    <a:prstGeom prst="rect">
+                      <a:avLst/>
+                    </a:prstGeom>
+                  </pic:spPr>
+                </pic:pic>
+              </a:graphicData>
+            </a:graphic>
+          </wp:inline>
+        </w:drawing>
+      </w:r>
+      <w:r>
+        <w:rPr>
+          <w:sz w:val="22"/>
+          <w:szCs w:val="22"/>
+        </w:rPr>
+        <w:t xml:space="preserve">to it. </w:t>
+      </w:r>
+    </w:p>
+    <w:p>
+      <w:pPr>
+        <w:pStyle w:val="ListParagraph"/>
+        <w:numPr>
+          <w:ilvl w:val="0"/>
+          <w:numId w:val="6"/>
+        </w:numPr>
+        <w:spacing w:before="40" w:after="40"/>
+        <w:rPr>
+          <w:rFonts w:hint="eastAsia"/>
+          <w:sz w:val="22"/>
+          <w:szCs w:val="22"/>
+        </w:rPr>
+      </w:pPr>
+      <w:r>
+        <w:rPr>
+          <w:sz w:val="22"/>
+          <w:szCs w:val="22"/>
+        </w:rPr>
+        <w:t xml:space="preserve">Now </w:t>
+      </w:r>
+      <w:r>
+        <w:rPr>
+          <w:sz w:val="22"/>
+          <w:szCs w:val="22"/>
+        </w:rPr>
+        <w:t>if we run `</w:t>
+      </w:r>
+      <w:r>
+        <w:rPr>
+          <w:sz w:val="22"/>
+          <w:szCs w:val="22"/>
+        </w:rPr>
+        <w:t>gurobi.sh</w:t>
+      </w:r>
+      <w:r>
+        <w:rPr>
+          <w:sz w:val="22"/>
+          <w:szCs w:val="22"/>
+        </w:rPr>
+        <w:t>`, we will get some information saying Gurobi is setting some arguments and so on. Enter `exit()` to exit from this secession.  Congratulations, you are now able to use Grurobi optimizer, and we probably will not do anything with Grurobi in the future.</w:t>
+      </w:r>
     </w:p>
     <w:sectPr>
       <w:pgSz w:w="11906" w:h="16838"/>
@@ -1318,6 +5132,95 @@
 <file path=word/numbering.xml><?xml version="1.0" encoding="utf-8"?>
 <w:numbering xmlns:wpc="http://schemas.microsoft.com/office/word/2010/wordprocessingCanvas" xmlns:cx="http://schemas.microsoft.com/office/drawing/2014/chartex" xmlns:cx1="http://schemas.microsoft.com/office/drawing/2015/9/8/chartex" xmlns:cx2="http://schemas.microsoft.com/office/drawing/2015/10/21/chartex" xmlns:cx3="http://schemas.microsoft.com/office/drawing/2016/5/9/chartex" xmlns:cx4="http://schemas.microsoft.com/office/drawing/2016/5/10/chartex" xmlns:cx5="http://schemas.microsoft.com/office/drawing/2016/5/11/chartex" xmlns:cx6="http://schemas.microsoft.com/office/drawing/2016/5/12/chartex" xmlns:cx7="http://schemas.microsoft.com/office/drawing/2016/5/13/chartex" xmlns:cx8="http://schemas.microsoft.com/office/drawing/2016/5/14/chartex" xmlns:mc="http://schemas.openxmlformats.org/markup-compatibility/2006" xmlns:aink="http://schemas.microsoft.com/office/drawing/2016/ink" xmlns:am3d="http://schemas.microsoft.com/office/drawing/2017/model3d" xmlns:o="urn:schemas-microsoft-com:office:office" xmlns:oel="http://schemas.microsoft.com/office/2019/extlst" xmlns:r="http://schemas.openxmlformats.org/officeDocument/2006/relationships" xmlns:m="http://schemas.openxmlformats.org/officeDocument/2006/math" xmlns:v="urn:schemas-microsoft-com:vml" xmlns:wp14="http://schemas.microsoft.com/office/word/2010/wordprocessingDrawing" xmlns:wp="http://schemas.openxmlformats.org/drawingml/2006/wordprocessingDrawing" xmlns:w10="urn:schemas-microsoft-com:office:word" xmlns:w="http://schemas.openxmlformats.org/wordprocessingml/2006/main" xmlns:w14="http://schemas.microsoft.com/office/word/2010/wordml" xmlns:w15="http://schemas.microsoft.com/office/word/2012/wordml" xmlns:w16cex="http://schemas.microsoft.com/office/word/2018/wordml/cex" xmlns:w16cid="http://schemas.microsoft.com/office/word/2016/wordml/cid" xmlns:w16="http://schemas.microsoft.com/office/word/2018/wordml" xmlns:w16du="http://schemas.microsoft.com/office/word/2023/wordml/word16du" xmlns:w16sdtdh="http://schemas.microsoft.com/office/word/2020/wordml/sdtdatahash" xmlns:w16se="http://schemas.microsoft.com/office/word/2015/wordml/symex" xmlns:wpg="http://schemas.microsoft.com/office/word/2010/wordprocessingGroup" xmlns:wpi="http://schemas.microsoft.com/office/word/2010/wordprocessingInk" xmlns:wne="http://schemas.microsoft.com/office/word/2006/wordml" xmlns:wps="http://schemas.microsoft.com/office/word/2010/wordprocessingShape" mc:Ignorable="w14 w15 w16se w16cid w16 w16cex w16sdtdh w16du wp14">
   <w:abstractNum w:abstractNumId="0" w15:restartNumberingAfterBreak="0">
+    <w:nsid w:val="1400721C"/>
+    <w:multiLevelType w:val="hybridMultilevel"/>
+    <w:tmpl w:val="090EDD96"/>
+    <w:lvl w:ilvl="0" w:tplc="0C09000F">
+      <w:start w:val="1"/>
+      <w:numFmt w:val="decimal"/>
+      <w:lvlText w:val="%1."/>
+      <w:lvlJc w:val="left"/>
+      <w:pPr>
+        <w:ind w:left="720" w:hanging="360"/>
+      </w:pPr>
+      <w:rPr>
+        <w:rFonts w:hint="default"/>
+      </w:rPr>
+    </w:lvl>
+    <w:lvl w:ilvl="1" w:tplc="0C090019" w:tentative="1">
+      <w:start w:val="1"/>
+      <w:numFmt w:val="lowerLetter"/>
+      <w:lvlText w:val="%2."/>
+      <w:lvlJc w:val="left"/>
+      <w:pPr>
+        <w:ind w:left="1440" w:hanging="360"/>
+      </w:pPr>
+    </w:lvl>
+    <w:lvl w:ilvl="2" w:tplc="0C09001B" w:tentative="1">
+      <w:start w:val="1"/>
+      <w:numFmt w:val="lowerRoman"/>
+      <w:lvlText w:val="%3."/>
+      <w:lvlJc w:val="right"/>
+      <w:pPr>
+        <w:ind w:left="2160" w:hanging="180"/>
+      </w:pPr>
+    </w:lvl>
+    <w:lvl w:ilvl="3" w:tplc="0C09000F" w:tentative="1">
+      <w:start w:val="1"/>
+      <w:numFmt w:val="decimal"/>
+      <w:lvlText w:val="%4."/>
+      <w:lvlJc w:val="left"/>
+      <w:pPr>
+        <w:ind w:left="2880" w:hanging="360"/>
+      </w:pPr>
+    </w:lvl>
+    <w:lvl w:ilvl="4" w:tplc="0C090019" w:tentative="1">
+      <w:start w:val="1"/>
+      <w:numFmt w:val="lowerLetter"/>
+      <w:lvlText w:val="%5."/>
+      <w:lvlJc w:val="left"/>
+      <w:pPr>
+        <w:ind w:left="3600" w:hanging="360"/>
+      </w:pPr>
+    </w:lvl>
+    <w:lvl w:ilvl="5" w:tplc="0C09001B" w:tentative="1">
+      <w:start w:val="1"/>
+      <w:numFmt w:val="lowerRoman"/>
+      <w:lvlText w:val="%6."/>
+      <w:lvlJc w:val="right"/>
+      <w:pPr>
+        <w:ind w:left="4320" w:hanging="180"/>
+      </w:pPr>
+    </w:lvl>
+    <w:lvl w:ilvl="6" w:tplc="0C09000F" w:tentative="1">
+      <w:start w:val="1"/>
+      <w:numFmt w:val="decimal"/>
+      <w:lvlText w:val="%7."/>
+      <w:lvlJc w:val="left"/>
+      <w:pPr>
+        <w:ind w:left="5040" w:hanging="360"/>
+      </w:pPr>
+    </w:lvl>
+    <w:lvl w:ilvl="7" w:tplc="0C090019" w:tentative="1">
+      <w:start w:val="1"/>
+      <w:numFmt w:val="lowerLetter"/>
+      <w:lvlText w:val="%8."/>
+      <w:lvlJc w:val="left"/>
+      <w:pPr>
+        <w:ind w:left="5760" w:hanging="360"/>
+      </w:pPr>
+    </w:lvl>
+    <w:lvl w:ilvl="8" w:tplc="0C09001B" w:tentative="1">
+      <w:start w:val="1"/>
+      <w:numFmt w:val="lowerRoman"/>
+      <w:lvlText w:val="%9."/>
+      <w:lvlJc w:val="right"/>
+      <w:pPr>
+        <w:ind w:left="6480" w:hanging="180"/>
+      </w:pPr>
+    </w:lvl>
+  </w:abstractNum>
+  <w:abstractNum w:abstractNumId="1" w15:restartNumberingAfterBreak="0">
     <w:nsid w:val="24F74C9C"/>
     <w:multiLevelType w:val="hybridMultilevel"/>
     <w:tmpl w:val="5EC8992E"/>
@@ -1430,7 +5333,120 @@
       </w:rPr>
     </w:lvl>
   </w:abstractNum>
-  <w:abstractNum w:abstractNumId="1" w15:restartNumberingAfterBreak="0">
+  <w:abstractNum w:abstractNumId="2" w15:restartNumberingAfterBreak="0">
+    <w:nsid w:val="29F13B86"/>
+    <w:multiLevelType w:val="hybridMultilevel"/>
+    <w:tmpl w:val="80C209C6"/>
+    <w:lvl w:ilvl="0" w:tplc="0C090001">
+      <w:start w:val="1"/>
+      <w:numFmt w:val="bullet"/>
+      <w:lvlText w:val=""/>
+      <w:lvlJc w:val="left"/>
+      <w:pPr>
+        <w:ind w:left="1287" w:hanging="360"/>
+      </w:pPr>
+      <w:rPr>
+        <w:rFonts w:ascii="Symbol" w:hAnsi="Symbol" w:hint="default"/>
+      </w:rPr>
+    </w:lvl>
+    <w:lvl w:ilvl="1" w:tplc="0C090003">
+      <w:start w:val="1"/>
+      <w:numFmt w:val="bullet"/>
+      <w:lvlText w:val="o"/>
+      <w:lvlJc w:val="left"/>
+      <w:pPr>
+        <w:ind w:left="2007" w:hanging="360"/>
+      </w:pPr>
+      <w:rPr>
+        <w:rFonts w:ascii="Courier New" w:hAnsi="Courier New" w:cs="Courier New" w:hint="default"/>
+      </w:rPr>
+    </w:lvl>
+    <w:lvl w:ilvl="2" w:tplc="0C090005" w:tentative="1">
+      <w:start w:val="1"/>
+      <w:numFmt w:val="bullet"/>
+      <w:lvlText w:val=""/>
+      <w:lvlJc w:val="left"/>
+      <w:pPr>
+        <w:ind w:left="2727" w:hanging="360"/>
+      </w:pPr>
+      <w:rPr>
+        <w:rFonts w:ascii="Wingdings" w:hAnsi="Wingdings" w:hint="default"/>
+      </w:rPr>
+    </w:lvl>
+    <w:lvl w:ilvl="3" w:tplc="0C090001" w:tentative="1">
+      <w:start w:val="1"/>
+      <w:numFmt w:val="bullet"/>
+      <w:lvlText w:val=""/>
+      <w:lvlJc w:val="left"/>
+      <w:pPr>
+        <w:ind w:left="3447" w:hanging="360"/>
+      </w:pPr>
+      <w:rPr>
+        <w:rFonts w:ascii="Symbol" w:hAnsi="Symbol" w:hint="default"/>
+      </w:rPr>
+    </w:lvl>
+    <w:lvl w:ilvl="4" w:tplc="0C090003" w:tentative="1">
+      <w:start w:val="1"/>
+      <w:numFmt w:val="bullet"/>
+      <w:lvlText w:val="o"/>
+      <w:lvlJc w:val="left"/>
+      <w:pPr>
+        <w:ind w:left="4167" w:hanging="360"/>
+      </w:pPr>
+      <w:rPr>
+        <w:rFonts w:ascii="Courier New" w:hAnsi="Courier New" w:cs="Courier New" w:hint="default"/>
+      </w:rPr>
+    </w:lvl>
+    <w:lvl w:ilvl="5" w:tplc="0C090005" w:tentative="1">
+      <w:start w:val="1"/>
+      <w:numFmt w:val="bullet"/>
+      <w:lvlText w:val=""/>
+      <w:lvlJc w:val="left"/>
+      <w:pPr>
+        <w:ind w:left="4887" w:hanging="360"/>
+      </w:pPr>
+      <w:rPr>
+        <w:rFonts w:ascii="Wingdings" w:hAnsi="Wingdings" w:hint="default"/>
+      </w:rPr>
+    </w:lvl>
+    <w:lvl w:ilvl="6" w:tplc="0C090001" w:tentative="1">
+      <w:start w:val="1"/>
+      <w:numFmt w:val="bullet"/>
+      <w:lvlText w:val=""/>
+      <w:lvlJc w:val="left"/>
+      <w:pPr>
+        <w:ind w:left="5607" w:hanging="360"/>
+      </w:pPr>
+      <w:rPr>
+        <w:rFonts w:ascii="Symbol" w:hAnsi="Symbol" w:hint="default"/>
+      </w:rPr>
+    </w:lvl>
+    <w:lvl w:ilvl="7" w:tplc="0C090003" w:tentative="1">
+      <w:start w:val="1"/>
+      <w:numFmt w:val="bullet"/>
+      <w:lvlText w:val="o"/>
+      <w:lvlJc w:val="left"/>
+      <w:pPr>
+        <w:ind w:left="6327" w:hanging="360"/>
+      </w:pPr>
+      <w:rPr>
+        <w:rFonts w:ascii="Courier New" w:hAnsi="Courier New" w:cs="Courier New" w:hint="default"/>
+      </w:rPr>
+    </w:lvl>
+    <w:lvl w:ilvl="8" w:tplc="0C090005">
+      <w:start w:val="1"/>
+      <w:numFmt w:val="bullet"/>
+      <w:lvlText w:val=""/>
+      <w:lvlJc w:val="left"/>
+      <w:pPr>
+        <w:ind w:left="7047" w:hanging="360"/>
+      </w:pPr>
+      <w:rPr>
+        <w:rFonts w:ascii="Wingdings" w:hAnsi="Wingdings" w:hint="default"/>
+      </w:rPr>
+    </w:lvl>
+  </w:abstractNum>
+  <w:abstractNum w:abstractNumId="3" w15:restartNumberingAfterBreak="0">
     <w:nsid w:val="4C8123AB"/>
     <w:multiLevelType w:val="hybridMultilevel"/>
     <w:tmpl w:val="3D46045C"/>
@@ -1519,11 +5535,550 @@
       </w:pPr>
     </w:lvl>
   </w:abstractNum>
+  <w:abstractNum w:abstractNumId="4" w15:restartNumberingAfterBreak="0">
+    <w:nsid w:val="510E597B"/>
+    <w:multiLevelType w:val="hybridMultilevel"/>
+    <w:tmpl w:val="D3F4B044"/>
+    <w:lvl w:ilvl="0" w:tplc="0C09000F">
+      <w:start w:val="1"/>
+      <w:numFmt w:val="decimal"/>
+      <w:lvlText w:val="%1."/>
+      <w:lvlJc w:val="left"/>
+      <w:pPr>
+        <w:ind w:left="720" w:hanging="360"/>
+      </w:pPr>
+      <w:rPr>
+        <w:rFonts w:hint="default"/>
+      </w:rPr>
+    </w:lvl>
+    <w:lvl w:ilvl="1" w:tplc="0C090019" w:tentative="1">
+      <w:start w:val="1"/>
+      <w:numFmt w:val="lowerLetter"/>
+      <w:lvlText w:val="%2."/>
+      <w:lvlJc w:val="left"/>
+      <w:pPr>
+        <w:ind w:left="1440" w:hanging="360"/>
+      </w:pPr>
+    </w:lvl>
+    <w:lvl w:ilvl="2" w:tplc="0C09001B" w:tentative="1">
+      <w:start w:val="1"/>
+      <w:numFmt w:val="lowerRoman"/>
+      <w:lvlText w:val="%3."/>
+      <w:lvlJc w:val="right"/>
+      <w:pPr>
+        <w:ind w:left="2160" w:hanging="180"/>
+      </w:pPr>
+    </w:lvl>
+    <w:lvl w:ilvl="3" w:tplc="0C09000F" w:tentative="1">
+      <w:start w:val="1"/>
+      <w:numFmt w:val="decimal"/>
+      <w:lvlText w:val="%4."/>
+      <w:lvlJc w:val="left"/>
+      <w:pPr>
+        <w:ind w:left="2880" w:hanging="360"/>
+      </w:pPr>
+    </w:lvl>
+    <w:lvl w:ilvl="4" w:tplc="0C090019" w:tentative="1">
+      <w:start w:val="1"/>
+      <w:numFmt w:val="lowerLetter"/>
+      <w:lvlText w:val="%5."/>
+      <w:lvlJc w:val="left"/>
+      <w:pPr>
+        <w:ind w:left="3600" w:hanging="360"/>
+      </w:pPr>
+    </w:lvl>
+    <w:lvl w:ilvl="5" w:tplc="0C09001B" w:tentative="1">
+      <w:start w:val="1"/>
+      <w:numFmt w:val="lowerRoman"/>
+      <w:lvlText w:val="%6."/>
+      <w:lvlJc w:val="right"/>
+      <w:pPr>
+        <w:ind w:left="4320" w:hanging="180"/>
+      </w:pPr>
+    </w:lvl>
+    <w:lvl w:ilvl="6" w:tplc="0C09000F" w:tentative="1">
+      <w:start w:val="1"/>
+      <w:numFmt w:val="decimal"/>
+      <w:lvlText w:val="%7."/>
+      <w:lvlJc w:val="left"/>
+      <w:pPr>
+        <w:ind w:left="5040" w:hanging="360"/>
+      </w:pPr>
+    </w:lvl>
+    <w:lvl w:ilvl="7" w:tplc="0C090019" w:tentative="1">
+      <w:start w:val="1"/>
+      <w:numFmt w:val="lowerLetter"/>
+      <w:lvlText w:val="%8."/>
+      <w:lvlJc w:val="left"/>
+      <w:pPr>
+        <w:ind w:left="5760" w:hanging="360"/>
+      </w:pPr>
+    </w:lvl>
+    <w:lvl w:ilvl="8" w:tplc="0C09001B" w:tentative="1">
+      <w:start w:val="1"/>
+      <w:numFmt w:val="lowerRoman"/>
+      <w:lvlText w:val="%9."/>
+      <w:lvlJc w:val="right"/>
+      <w:pPr>
+        <w:ind w:left="6480" w:hanging="180"/>
+      </w:pPr>
+    </w:lvl>
+  </w:abstractNum>
+  <w:abstractNum w:abstractNumId="5" w15:restartNumberingAfterBreak="0">
+    <w:nsid w:val="54F221E4"/>
+    <w:multiLevelType w:val="hybridMultilevel"/>
+    <w:tmpl w:val="DD9E7D2C"/>
+    <w:lvl w:ilvl="0" w:tplc="0C09000F">
+      <w:start w:val="1"/>
+      <w:numFmt w:val="decimal"/>
+      <w:lvlText w:val="%1."/>
+      <w:lvlJc w:val="left"/>
+      <w:pPr>
+        <w:ind w:left="720" w:hanging="360"/>
+      </w:pPr>
+      <w:rPr>
+        <w:rFonts w:hint="default"/>
+      </w:rPr>
+    </w:lvl>
+    <w:lvl w:ilvl="1" w:tplc="0C090019" w:tentative="1">
+      <w:start w:val="1"/>
+      <w:numFmt w:val="lowerLetter"/>
+      <w:lvlText w:val="%2."/>
+      <w:lvlJc w:val="left"/>
+      <w:pPr>
+        <w:ind w:left="1440" w:hanging="360"/>
+      </w:pPr>
+    </w:lvl>
+    <w:lvl w:ilvl="2" w:tplc="0C09001B" w:tentative="1">
+      <w:start w:val="1"/>
+      <w:numFmt w:val="lowerRoman"/>
+      <w:lvlText w:val="%3."/>
+      <w:lvlJc w:val="right"/>
+      <w:pPr>
+        <w:ind w:left="2160" w:hanging="180"/>
+      </w:pPr>
+    </w:lvl>
+    <w:lvl w:ilvl="3" w:tplc="0C09000F" w:tentative="1">
+      <w:start w:val="1"/>
+      <w:numFmt w:val="decimal"/>
+      <w:lvlText w:val="%4."/>
+      <w:lvlJc w:val="left"/>
+      <w:pPr>
+        <w:ind w:left="2880" w:hanging="360"/>
+      </w:pPr>
+    </w:lvl>
+    <w:lvl w:ilvl="4" w:tplc="0C090019" w:tentative="1">
+      <w:start w:val="1"/>
+      <w:numFmt w:val="lowerLetter"/>
+      <w:lvlText w:val="%5."/>
+      <w:lvlJc w:val="left"/>
+      <w:pPr>
+        <w:ind w:left="3600" w:hanging="360"/>
+      </w:pPr>
+    </w:lvl>
+    <w:lvl w:ilvl="5" w:tplc="0C09001B" w:tentative="1">
+      <w:start w:val="1"/>
+      <w:numFmt w:val="lowerRoman"/>
+      <w:lvlText w:val="%6."/>
+      <w:lvlJc w:val="right"/>
+      <w:pPr>
+        <w:ind w:left="4320" w:hanging="180"/>
+      </w:pPr>
+    </w:lvl>
+    <w:lvl w:ilvl="6" w:tplc="0C09000F" w:tentative="1">
+      <w:start w:val="1"/>
+      <w:numFmt w:val="decimal"/>
+      <w:lvlText w:val="%7."/>
+      <w:lvlJc w:val="left"/>
+      <w:pPr>
+        <w:ind w:left="5040" w:hanging="360"/>
+      </w:pPr>
+    </w:lvl>
+    <w:lvl w:ilvl="7" w:tplc="0C090019" w:tentative="1">
+      <w:start w:val="1"/>
+      <w:numFmt w:val="lowerLetter"/>
+      <w:lvlText w:val="%8."/>
+      <w:lvlJc w:val="left"/>
+      <w:pPr>
+        <w:ind w:left="5760" w:hanging="360"/>
+      </w:pPr>
+    </w:lvl>
+    <w:lvl w:ilvl="8" w:tplc="0C09001B" w:tentative="1">
+      <w:start w:val="1"/>
+      <w:numFmt w:val="lowerRoman"/>
+      <w:lvlText w:val="%9."/>
+      <w:lvlJc w:val="right"/>
+      <w:pPr>
+        <w:ind w:left="6480" w:hanging="180"/>
+      </w:pPr>
+    </w:lvl>
+  </w:abstractNum>
+  <w:abstractNum w:abstractNumId="6" w15:restartNumberingAfterBreak="0">
+    <w:nsid w:val="63BD0BD4"/>
+    <w:multiLevelType w:val="hybridMultilevel"/>
+    <w:tmpl w:val="7868A254"/>
+    <w:lvl w:ilvl="0" w:tplc="C6147C1A">
+      <w:start w:val="1"/>
+      <w:numFmt w:val="bullet"/>
+      <w:lvlText w:val="-"/>
+      <w:lvlJc w:val="left"/>
+      <w:pPr>
+        <w:ind w:left="927" w:hanging="360"/>
+      </w:pPr>
+      <w:rPr>
+        <w:rFonts w:ascii="Aptos" w:eastAsiaTheme="minorEastAsia" w:hAnsi="Aptos" w:cstheme="minorBidi" w:hint="default"/>
+        <w:sz w:val="22"/>
+      </w:rPr>
+    </w:lvl>
+    <w:lvl w:ilvl="1" w:tplc="0C090003" w:tentative="1">
+      <w:start w:val="1"/>
+      <w:numFmt w:val="bullet"/>
+      <w:lvlText w:val="o"/>
+      <w:lvlJc w:val="left"/>
+      <w:pPr>
+        <w:ind w:left="1647" w:hanging="360"/>
+      </w:pPr>
+      <w:rPr>
+        <w:rFonts w:ascii="Courier New" w:hAnsi="Courier New" w:cs="Courier New" w:hint="default"/>
+      </w:rPr>
+    </w:lvl>
+    <w:lvl w:ilvl="2" w:tplc="0C090005" w:tentative="1">
+      <w:start w:val="1"/>
+      <w:numFmt w:val="bullet"/>
+      <w:lvlText w:val=""/>
+      <w:lvlJc w:val="left"/>
+      <w:pPr>
+        <w:ind w:left="2367" w:hanging="360"/>
+      </w:pPr>
+      <w:rPr>
+        <w:rFonts w:ascii="Wingdings" w:hAnsi="Wingdings" w:hint="default"/>
+      </w:rPr>
+    </w:lvl>
+    <w:lvl w:ilvl="3" w:tplc="0C090001" w:tentative="1">
+      <w:start w:val="1"/>
+      <w:numFmt w:val="bullet"/>
+      <w:lvlText w:val=""/>
+      <w:lvlJc w:val="left"/>
+      <w:pPr>
+        <w:ind w:left="3087" w:hanging="360"/>
+      </w:pPr>
+      <w:rPr>
+        <w:rFonts w:ascii="Symbol" w:hAnsi="Symbol" w:hint="default"/>
+      </w:rPr>
+    </w:lvl>
+    <w:lvl w:ilvl="4" w:tplc="0C090003" w:tentative="1">
+      <w:start w:val="1"/>
+      <w:numFmt w:val="bullet"/>
+      <w:lvlText w:val="o"/>
+      <w:lvlJc w:val="left"/>
+      <w:pPr>
+        <w:ind w:left="3807" w:hanging="360"/>
+      </w:pPr>
+      <w:rPr>
+        <w:rFonts w:ascii="Courier New" w:hAnsi="Courier New" w:cs="Courier New" w:hint="default"/>
+      </w:rPr>
+    </w:lvl>
+    <w:lvl w:ilvl="5" w:tplc="0C090005" w:tentative="1">
+      <w:start w:val="1"/>
+      <w:numFmt w:val="bullet"/>
+      <w:lvlText w:val=""/>
+      <w:lvlJc w:val="left"/>
+      <w:pPr>
+        <w:ind w:left="4527" w:hanging="360"/>
+      </w:pPr>
+      <w:rPr>
+        <w:rFonts w:ascii="Wingdings" w:hAnsi="Wingdings" w:hint="default"/>
+      </w:rPr>
+    </w:lvl>
+    <w:lvl w:ilvl="6" w:tplc="0C090001" w:tentative="1">
+      <w:start w:val="1"/>
+      <w:numFmt w:val="bullet"/>
+      <w:lvlText w:val=""/>
+      <w:lvlJc w:val="left"/>
+      <w:pPr>
+        <w:ind w:left="5247" w:hanging="360"/>
+      </w:pPr>
+      <w:rPr>
+        <w:rFonts w:ascii="Symbol" w:hAnsi="Symbol" w:hint="default"/>
+      </w:rPr>
+    </w:lvl>
+    <w:lvl w:ilvl="7" w:tplc="0C090003" w:tentative="1">
+      <w:start w:val="1"/>
+      <w:numFmt w:val="bullet"/>
+      <w:lvlText w:val="o"/>
+      <w:lvlJc w:val="left"/>
+      <w:pPr>
+        <w:ind w:left="5967" w:hanging="360"/>
+      </w:pPr>
+      <w:rPr>
+        <w:rFonts w:ascii="Courier New" w:hAnsi="Courier New" w:cs="Courier New" w:hint="default"/>
+      </w:rPr>
+    </w:lvl>
+    <w:lvl w:ilvl="8" w:tplc="0C090005" w:tentative="1">
+      <w:start w:val="1"/>
+      <w:numFmt w:val="bullet"/>
+      <w:lvlText w:val=""/>
+      <w:lvlJc w:val="left"/>
+      <w:pPr>
+        <w:ind w:left="6687" w:hanging="360"/>
+      </w:pPr>
+      <w:rPr>
+        <w:rFonts w:ascii="Wingdings" w:hAnsi="Wingdings" w:hint="default"/>
+      </w:rPr>
+    </w:lvl>
+  </w:abstractNum>
+  <w:abstractNum w:abstractNumId="7" w15:restartNumberingAfterBreak="0">
+    <w:nsid w:val="684E40EA"/>
+    <w:multiLevelType w:val="hybridMultilevel"/>
+    <w:tmpl w:val="256AC39C"/>
+    <w:lvl w:ilvl="0" w:tplc="ED58C8A0">
+      <w:start w:val="1"/>
+      <w:numFmt w:val="bullet"/>
+      <w:lvlText w:val="-"/>
+      <w:lvlJc w:val="left"/>
+      <w:pPr>
+        <w:ind w:left="927" w:hanging="360"/>
+      </w:pPr>
+      <w:rPr>
+        <w:rFonts w:ascii="Aptos" w:eastAsiaTheme="minorEastAsia" w:hAnsi="Aptos" w:cstheme="minorBidi" w:hint="default"/>
+      </w:rPr>
+    </w:lvl>
+    <w:lvl w:ilvl="1" w:tplc="0C090003" w:tentative="1">
+      <w:start w:val="1"/>
+      <w:numFmt w:val="bullet"/>
+      <w:lvlText w:val="o"/>
+      <w:lvlJc w:val="left"/>
+      <w:pPr>
+        <w:ind w:left="1647" w:hanging="360"/>
+      </w:pPr>
+      <w:rPr>
+        <w:rFonts w:ascii="Courier New" w:hAnsi="Courier New" w:cs="Courier New" w:hint="default"/>
+      </w:rPr>
+    </w:lvl>
+    <w:lvl w:ilvl="2" w:tplc="0C090005" w:tentative="1">
+      <w:start w:val="1"/>
+      <w:numFmt w:val="bullet"/>
+      <w:lvlText w:val=""/>
+      <w:lvlJc w:val="left"/>
+      <w:pPr>
+        <w:ind w:left="2367" w:hanging="360"/>
+      </w:pPr>
+      <w:rPr>
+        <w:rFonts w:ascii="Wingdings" w:hAnsi="Wingdings" w:hint="default"/>
+      </w:rPr>
+    </w:lvl>
+    <w:lvl w:ilvl="3" w:tplc="0C090001" w:tentative="1">
+      <w:start w:val="1"/>
+      <w:numFmt w:val="bullet"/>
+      <w:lvlText w:val=""/>
+      <w:lvlJc w:val="left"/>
+      <w:pPr>
+        <w:ind w:left="3087" w:hanging="360"/>
+      </w:pPr>
+      <w:rPr>
+        <w:rFonts w:ascii="Symbol" w:hAnsi="Symbol" w:hint="default"/>
+      </w:rPr>
+    </w:lvl>
+    <w:lvl w:ilvl="4" w:tplc="0C090003" w:tentative="1">
+      <w:start w:val="1"/>
+      <w:numFmt w:val="bullet"/>
+      <w:lvlText w:val="o"/>
+      <w:lvlJc w:val="left"/>
+      <w:pPr>
+        <w:ind w:left="3807" w:hanging="360"/>
+      </w:pPr>
+      <w:rPr>
+        <w:rFonts w:ascii="Courier New" w:hAnsi="Courier New" w:cs="Courier New" w:hint="default"/>
+      </w:rPr>
+    </w:lvl>
+    <w:lvl w:ilvl="5" w:tplc="0C090005" w:tentative="1">
+      <w:start w:val="1"/>
+      <w:numFmt w:val="bullet"/>
+      <w:lvlText w:val=""/>
+      <w:lvlJc w:val="left"/>
+      <w:pPr>
+        <w:ind w:left="4527" w:hanging="360"/>
+      </w:pPr>
+      <w:rPr>
+        <w:rFonts w:ascii="Wingdings" w:hAnsi="Wingdings" w:hint="default"/>
+      </w:rPr>
+    </w:lvl>
+    <w:lvl w:ilvl="6" w:tplc="0C090001" w:tentative="1">
+      <w:start w:val="1"/>
+      <w:numFmt w:val="bullet"/>
+      <w:lvlText w:val=""/>
+      <w:lvlJc w:val="left"/>
+      <w:pPr>
+        <w:ind w:left="5247" w:hanging="360"/>
+      </w:pPr>
+      <w:rPr>
+        <w:rFonts w:ascii="Symbol" w:hAnsi="Symbol" w:hint="default"/>
+      </w:rPr>
+    </w:lvl>
+    <w:lvl w:ilvl="7" w:tplc="0C090003" w:tentative="1">
+      <w:start w:val="1"/>
+      <w:numFmt w:val="bullet"/>
+      <w:lvlText w:val="o"/>
+      <w:lvlJc w:val="left"/>
+      <w:pPr>
+        <w:ind w:left="5967" w:hanging="360"/>
+      </w:pPr>
+      <w:rPr>
+        <w:rFonts w:ascii="Courier New" w:hAnsi="Courier New" w:cs="Courier New" w:hint="default"/>
+      </w:rPr>
+    </w:lvl>
+    <w:lvl w:ilvl="8" w:tplc="0C090005" w:tentative="1">
+      <w:start w:val="1"/>
+      <w:numFmt w:val="bullet"/>
+      <w:lvlText w:val=""/>
+      <w:lvlJc w:val="left"/>
+      <w:pPr>
+        <w:ind w:left="6687" w:hanging="360"/>
+      </w:pPr>
+      <w:rPr>
+        <w:rFonts w:ascii="Wingdings" w:hAnsi="Wingdings" w:hint="default"/>
+      </w:rPr>
+    </w:lvl>
+  </w:abstractNum>
+  <w:abstractNum w:abstractNumId="8" w15:restartNumberingAfterBreak="0">
+    <w:nsid w:val="68B11EE0"/>
+    <w:multiLevelType w:val="hybridMultilevel"/>
+    <w:tmpl w:val="788E76E2"/>
+    <w:lvl w:ilvl="0" w:tplc="ED58C8A0">
+      <w:start w:val="1"/>
+      <w:numFmt w:val="bullet"/>
+      <w:lvlText w:val="-"/>
+      <w:lvlJc w:val="left"/>
+      <w:pPr>
+        <w:ind w:left="1494" w:hanging="360"/>
+      </w:pPr>
+      <w:rPr>
+        <w:rFonts w:ascii="Aptos" w:eastAsiaTheme="minorEastAsia" w:hAnsi="Aptos" w:cstheme="minorBidi" w:hint="default"/>
+      </w:rPr>
+    </w:lvl>
+    <w:lvl w:ilvl="1" w:tplc="0C090003" w:tentative="1">
+      <w:start w:val="1"/>
+      <w:numFmt w:val="bullet"/>
+      <w:lvlText w:val="o"/>
+      <w:lvlJc w:val="left"/>
+      <w:pPr>
+        <w:ind w:left="2007" w:hanging="360"/>
+      </w:pPr>
+      <w:rPr>
+        <w:rFonts w:ascii="Courier New" w:hAnsi="Courier New" w:cs="Courier New" w:hint="default"/>
+      </w:rPr>
+    </w:lvl>
+    <w:lvl w:ilvl="2" w:tplc="0C090005" w:tentative="1">
+      <w:start w:val="1"/>
+      <w:numFmt w:val="bullet"/>
+      <w:lvlText w:val=""/>
+      <w:lvlJc w:val="left"/>
+      <w:pPr>
+        <w:ind w:left="2727" w:hanging="360"/>
+      </w:pPr>
+      <w:rPr>
+        <w:rFonts w:ascii="Wingdings" w:hAnsi="Wingdings" w:hint="default"/>
+      </w:rPr>
+    </w:lvl>
+    <w:lvl w:ilvl="3" w:tplc="0C090001" w:tentative="1">
+      <w:start w:val="1"/>
+      <w:numFmt w:val="bullet"/>
+      <w:lvlText w:val=""/>
+      <w:lvlJc w:val="left"/>
+      <w:pPr>
+        <w:ind w:left="3447" w:hanging="360"/>
+      </w:pPr>
+      <w:rPr>
+        <w:rFonts w:ascii="Symbol" w:hAnsi="Symbol" w:hint="default"/>
+      </w:rPr>
+    </w:lvl>
+    <w:lvl w:ilvl="4" w:tplc="0C090003" w:tentative="1">
+      <w:start w:val="1"/>
+      <w:numFmt w:val="bullet"/>
+      <w:lvlText w:val="o"/>
+      <w:lvlJc w:val="left"/>
+      <w:pPr>
+        <w:ind w:left="4167" w:hanging="360"/>
+      </w:pPr>
+      <w:rPr>
+        <w:rFonts w:ascii="Courier New" w:hAnsi="Courier New" w:cs="Courier New" w:hint="default"/>
+      </w:rPr>
+    </w:lvl>
+    <w:lvl w:ilvl="5" w:tplc="0C090005" w:tentative="1">
+      <w:start w:val="1"/>
+      <w:numFmt w:val="bullet"/>
+      <w:lvlText w:val=""/>
+      <w:lvlJc w:val="left"/>
+      <w:pPr>
+        <w:ind w:left="4887" w:hanging="360"/>
+      </w:pPr>
+      <w:rPr>
+        <w:rFonts w:ascii="Wingdings" w:hAnsi="Wingdings" w:hint="default"/>
+      </w:rPr>
+    </w:lvl>
+    <w:lvl w:ilvl="6" w:tplc="0C090001" w:tentative="1">
+      <w:start w:val="1"/>
+      <w:numFmt w:val="bullet"/>
+      <w:lvlText w:val=""/>
+      <w:lvlJc w:val="left"/>
+      <w:pPr>
+        <w:ind w:left="5607" w:hanging="360"/>
+      </w:pPr>
+      <w:rPr>
+        <w:rFonts w:ascii="Symbol" w:hAnsi="Symbol" w:hint="default"/>
+      </w:rPr>
+    </w:lvl>
+    <w:lvl w:ilvl="7" w:tplc="0C090003" w:tentative="1">
+      <w:start w:val="1"/>
+      <w:numFmt w:val="bullet"/>
+      <w:lvlText w:val="o"/>
+      <w:lvlJc w:val="left"/>
+      <w:pPr>
+        <w:ind w:left="6327" w:hanging="360"/>
+      </w:pPr>
+      <w:rPr>
+        <w:rFonts w:ascii="Courier New" w:hAnsi="Courier New" w:cs="Courier New" w:hint="default"/>
+      </w:rPr>
+    </w:lvl>
+    <w:lvl w:ilvl="8" w:tplc="0C090005" w:tentative="1">
+      <w:start w:val="1"/>
+      <w:numFmt w:val="bullet"/>
+      <w:lvlText w:val=""/>
+      <w:lvlJc w:val="left"/>
+      <w:pPr>
+        <w:ind w:left="7047" w:hanging="360"/>
+      </w:pPr>
+      <w:rPr>
+        <w:rFonts w:ascii="Wingdings" w:hAnsi="Wingdings" w:hint="default"/>
+      </w:rPr>
+    </w:lvl>
+  </w:abstractNum>
   <w:num w:numId="1" w16cid:durableId="586351095">
+    <w:abstractNumId w:val="3"/>
+  </w:num>
+  <w:num w:numId="2" w16cid:durableId="1992366659">
     <w:abstractNumId w:val="1"/>
   </w:num>
-  <w:num w:numId="2" w16cid:durableId="1992366659">
+  <w:num w:numId="3" w16cid:durableId="419253332">
+    <w:abstractNumId w:val="5"/>
+  </w:num>
+  <w:num w:numId="4" w16cid:durableId="535774388">
+    <w:abstractNumId w:val="4"/>
+  </w:num>
+  <w:num w:numId="5" w16cid:durableId="1093630016">
     <w:abstractNumId w:val="0"/>
+  </w:num>
+  <w:num w:numId="6" w16cid:durableId="1439565234">
+    <w:abstractNumId w:val="2"/>
+  </w:num>
+  <w:num w:numId="7" w16cid:durableId="2124615686">
+    <w:abstractNumId w:val="6"/>
+  </w:num>
+  <w:num w:numId="8" w16cid:durableId="1771970557">
+    <w:abstractNumId w:val="7"/>
+  </w:num>
+  <w:num w:numId="9" w16cid:durableId="455567836">
+    <w:abstractNumId w:val="8"/>
   </w:num>
 </w:numbering>
 </file>
@@ -2323,6 +6878,7 @@
       <w:numPr>
         <w:ilvl w:val="1"/>
       </w:numPr>
+      <w:ind w:left="567"/>
     </w:pPr>
     <w:rPr>
       <w:rFonts w:eastAsiaTheme="majorEastAsia" w:cstheme="majorBidi"/>
@@ -2676,6 +7232,18 @@
       <w:ind w:left="567"/>
     </w:pPr>
   </w:style>
+  <w:style w:type="character" w:styleId="FollowedHyperlink">
+    <w:name w:val="FollowedHyperlink"/>
+    <w:basedOn w:val="DefaultParagraphFont"/>
+    <w:uiPriority w:val="99"/>
+    <w:semiHidden/>
+    <w:unhideWhenUsed/>
+    <w:rsid w:val="00B15171"/>
+    <w:rPr>
+      <w:color w:val="96607D" w:themeColor="followedHyperlink"/>
+      <w:u w:val="single"/>
+    </w:rPr>
+  </w:style>
 </w:styles>
 </file>
 

--- a/docs/Deploy luto on HPC.docx
+++ b/docs/Deploy luto on HPC.docx
@@ -244,6 +244,7 @@
         </w:rPr>
         <w:t xml:space="preserve">, and be able to type commands using </w:t>
       </w:r>
+      <w:proofErr w:type="spellStart"/>
       <w:r>
         <w:rPr>
           <w:sz w:val="22"/>
@@ -258,7 +259,16 @@
           <w:szCs w:val="22"/>
           <w:lang w:val="en-US"/>
         </w:rPr>
-        <w:t>Python.</w:t>
+        <w:t>Python</w:t>
+      </w:r>
+      <w:proofErr w:type="spellEnd"/>
+      <w:r>
+        <w:rPr>
+          <w:sz w:val="22"/>
+          <w:szCs w:val="22"/>
+          <w:lang w:val="en-US"/>
+        </w:rPr>
+        <w:t>.</w:t>
       </w:r>
     </w:p>
     <w:p>
@@ -383,24 +393,24 @@
     <w:tbl>
       <w:tblPr>
         <w:tblStyle w:val="PlainTable1"/>
-        <w:tblW w:w="8964" w:type="dxa"/>
+        <w:tblW w:w="9878" w:type="dxa"/>
         <w:tblInd w:w="675" w:type="dxa"/>
         <w:tblLook w:val="04A0" w:firstRow="1" w:lastRow="0" w:firstColumn="1" w:lastColumn="0" w:noHBand="0" w:noVBand="1"/>
       </w:tblPr>
       <w:tblGrid>
-        <w:gridCol w:w="993"/>
-        <w:gridCol w:w="5412"/>
-        <w:gridCol w:w="2559"/>
+        <w:gridCol w:w="1090"/>
+        <w:gridCol w:w="5968"/>
+        <w:gridCol w:w="2820"/>
       </w:tblGrid>
       <w:tr>
         <w:trPr>
           <w:cnfStyle w:val="100000000000" w:firstRow="1" w:lastRow="0" w:firstColumn="0" w:lastColumn="0" w:oddVBand="0" w:evenVBand="0" w:oddHBand="0" w:evenHBand="0" w:firstRowFirstColumn="0" w:firstRowLastColumn="0" w:lastRowFirstColumn="0" w:lastRowLastColumn="0"/>
-          <w:trHeight w:val="399"/>
+          <w:trHeight w:val="625"/>
         </w:trPr>
         <w:tc>
           <w:tcPr>
             <w:cnfStyle w:val="001000000000" w:firstRow="0" w:lastRow="0" w:firstColumn="1" w:lastColumn="0" w:oddVBand="0" w:evenVBand="0" w:oddHBand="0" w:evenHBand="0" w:firstRowFirstColumn="0" w:firstRowLastColumn="0" w:lastRowFirstColumn="0" w:lastRowLastColumn="0"/>
-            <w:tcW w:w="993" w:type="dxa"/>
+            <w:tcW w:w="1090" w:type="dxa"/>
             <w:shd w:val="clear" w:color="auto" w:fill="45B0E1" w:themeFill="accent1" w:themeFillTint="99"/>
             <w:vAlign w:val="center"/>
           </w:tcPr>
@@ -432,7 +442,7 @@
         </w:tc>
         <w:tc>
           <w:tcPr>
-            <w:tcW w:w="5412" w:type="dxa"/>
+            <w:tcW w:w="5968" w:type="dxa"/>
             <w:shd w:val="clear" w:color="auto" w:fill="45B0E1" w:themeFill="accent1" w:themeFillTint="99"/>
             <w:vAlign w:val="center"/>
           </w:tcPr>
@@ -458,7 +468,7 @@
         </w:tc>
         <w:tc>
           <w:tcPr>
-            <w:tcW w:w="2559" w:type="dxa"/>
+            <w:tcW w:w="2820" w:type="dxa"/>
             <w:shd w:val="clear" w:color="auto" w:fill="45B0E1" w:themeFill="accent1" w:themeFillTint="99"/>
             <w:vAlign w:val="center"/>
           </w:tcPr>
@@ -486,12 +496,12 @@
       <w:tr>
         <w:trPr>
           <w:cnfStyle w:val="000000100000" w:firstRow="0" w:lastRow="0" w:firstColumn="0" w:lastColumn="0" w:oddVBand="0" w:evenVBand="0" w:oddHBand="1" w:evenHBand="0" w:firstRowFirstColumn="0" w:firstRowLastColumn="0" w:lastRowFirstColumn="0" w:lastRowLastColumn="0"/>
-          <w:trHeight w:val="60"/>
+          <w:trHeight w:val="625"/>
         </w:trPr>
         <w:tc>
           <w:tcPr>
             <w:cnfStyle w:val="001000000000" w:firstRow="0" w:lastRow="0" w:firstColumn="1" w:lastColumn="0" w:oddVBand="0" w:evenVBand="0" w:oddHBand="0" w:evenHBand="0" w:firstRowFirstColumn="0" w:firstRowLastColumn="0" w:lastRowFirstColumn="0" w:lastRowLastColumn="0"/>
-            <w:tcW w:w="993" w:type="dxa"/>
+            <w:tcW w:w="1090" w:type="dxa"/>
             <w:vAlign w:val="center"/>
           </w:tcPr>
           <w:p>
@@ -519,7 +529,7 @@
         </w:tc>
         <w:tc>
           <w:tcPr>
-            <w:tcW w:w="5412" w:type="dxa"/>
+            <w:tcW w:w="5968" w:type="dxa"/>
             <w:vAlign w:val="center"/>
           </w:tcPr>
           <w:p>
@@ -546,7 +556,23 @@
                 <w:sz w:val="22"/>
                 <w:szCs w:val="22"/>
               </w:rPr>
-              <w:t xml:space="preserve"> the Gurobi </w:t>
+              <w:t xml:space="preserve"> the </w:t>
+            </w:r>
+            <w:proofErr w:type="spellStart"/>
+            <w:r>
+              <w:rPr>
+                <w:sz w:val="22"/>
+                <w:szCs w:val="22"/>
+              </w:rPr>
+              <w:t>Gurobi</w:t>
+            </w:r>
+            <w:proofErr w:type="spellEnd"/>
+            <w:r>
+              <w:rPr>
+                <w:sz w:val="22"/>
+                <w:szCs w:val="22"/>
+              </w:rPr>
+              <w:t xml:space="preserve"> </w:t>
             </w:r>
             <w:r>
               <w:rPr>
@@ -561,20 +587,13 @@
                 <w:sz w:val="22"/>
                 <w:szCs w:val="22"/>
               </w:rPr>
-              <w:t xml:space="preserve"> optimizer</w:t>
-            </w:r>
-            <w:r>
-              <w:rPr>
-                <w:sz w:val="22"/>
-                <w:szCs w:val="22"/>
-              </w:rPr>
-              <w:t xml:space="preserve"> </w:t>
+              <w:t xml:space="preserve"> optimizer </w:t>
             </w:r>
           </w:p>
         </w:tc>
         <w:tc>
           <w:tcPr>
-            <w:tcW w:w="2559" w:type="dxa"/>
+            <w:tcW w:w="2820" w:type="dxa"/>
             <w:vAlign w:val="center"/>
           </w:tcPr>
           <w:p>
@@ -584,7 +603,6 @@
               <w:jc w:val="center"/>
               <w:cnfStyle w:val="000000100000" w:firstRow="0" w:lastRow="0" w:firstColumn="0" w:lastColumn="0" w:oddVBand="0" w:evenVBand="0" w:oddHBand="1" w:evenHBand="0" w:firstRowFirstColumn="0" w:firstRowLastColumn="0" w:lastRowFirstColumn="0" w:lastRowLastColumn="0"/>
               <w:rPr>
-                <w:rFonts w:hint="eastAsia"/>
                 <w:sz w:val="22"/>
                 <w:szCs w:val="22"/>
               </w:rPr>
@@ -602,12 +620,12 @@
       </w:tr>
       <w:tr>
         <w:trPr>
-          <w:trHeight w:val="60"/>
+          <w:trHeight w:val="625"/>
         </w:trPr>
         <w:tc>
           <w:tcPr>
             <w:cnfStyle w:val="001000000000" w:firstRow="0" w:lastRow="0" w:firstColumn="1" w:lastColumn="0" w:oddVBand="0" w:evenVBand="0" w:oddHBand="0" w:evenHBand="0" w:firstRowFirstColumn="0" w:firstRowLastColumn="0" w:lastRowFirstColumn="0" w:lastRowLastColumn="0"/>
-            <w:tcW w:w="993" w:type="dxa"/>
+            <w:tcW w:w="1090" w:type="dxa"/>
             <w:vAlign w:val="center"/>
           </w:tcPr>
           <w:p>
@@ -635,7 +653,7 @@
         </w:tc>
         <w:tc>
           <w:tcPr>
-            <w:tcW w:w="5412" w:type="dxa"/>
+            <w:tcW w:w="5968" w:type="dxa"/>
             <w:vAlign w:val="center"/>
           </w:tcPr>
           <w:p>
@@ -645,7 +663,6 @@
               <w:jc w:val="both"/>
               <w:cnfStyle w:val="000000000000" w:firstRow="0" w:lastRow="0" w:firstColumn="0" w:lastColumn="0" w:oddVBand="0" w:evenVBand="0" w:oddHBand="0" w:evenHBand="0" w:firstRowFirstColumn="0" w:firstRowLastColumn="0" w:lastRowFirstColumn="0" w:lastRowLastColumn="0"/>
               <w:rPr>
-                <w:rFonts w:hint="eastAsia"/>
                 <w:sz w:val="22"/>
                 <w:szCs w:val="22"/>
               </w:rPr>
@@ -663,13 +680,23 @@
                 <w:sz w:val="22"/>
                 <w:szCs w:val="22"/>
               </w:rPr>
-              <w:t xml:space="preserve"> and install Gurobi</w:t>
+              <w:t xml:space="preserve"> and install </w:t>
             </w:r>
+            <w:proofErr w:type="spellStart"/>
+            <w:r>
+              <w:rPr>
+                <w:rFonts w:hint="eastAsia"/>
+                <w:sz w:val="22"/>
+                <w:szCs w:val="22"/>
+              </w:rPr>
+              <w:t>Gurobi</w:t>
+            </w:r>
+            <w:proofErr w:type="spellEnd"/>
           </w:p>
         </w:tc>
         <w:tc>
           <w:tcPr>
-            <w:tcW w:w="2559" w:type="dxa"/>
+            <w:tcW w:w="2820" w:type="dxa"/>
             <w:vAlign w:val="center"/>
           </w:tcPr>
           <w:p>
@@ -679,7 +706,6 @@
               <w:jc w:val="center"/>
               <w:cnfStyle w:val="000000000000" w:firstRow="0" w:lastRow="0" w:firstColumn="0" w:lastColumn="0" w:oddVBand="0" w:evenVBand="0" w:oddHBand="0" w:evenHBand="0" w:firstRowFirstColumn="0" w:firstRowLastColumn="0" w:lastRowFirstColumn="0" w:lastRowLastColumn="0"/>
               <w:rPr>
-                <w:rFonts w:hint="eastAsia"/>
                 <w:sz w:val="22"/>
                 <w:szCs w:val="22"/>
               </w:rPr>
@@ -698,12 +724,12 @@
       <w:tr>
         <w:trPr>
           <w:cnfStyle w:val="000000100000" w:firstRow="0" w:lastRow="0" w:firstColumn="0" w:lastColumn="0" w:oddVBand="0" w:evenVBand="0" w:oddHBand="1" w:evenHBand="0" w:firstRowFirstColumn="0" w:firstRowLastColumn="0" w:lastRowFirstColumn="0" w:lastRowLastColumn="0"/>
-          <w:trHeight w:val="60"/>
+          <w:trHeight w:val="625"/>
         </w:trPr>
         <w:tc>
           <w:tcPr>
             <w:cnfStyle w:val="001000000000" w:firstRow="0" w:lastRow="0" w:firstColumn="1" w:lastColumn="0" w:oddVBand="0" w:evenVBand="0" w:oddHBand="0" w:evenHBand="0" w:firstRowFirstColumn="0" w:firstRowLastColumn="0" w:lastRowFirstColumn="0" w:lastRowLastColumn="0"/>
-            <w:tcW w:w="993" w:type="dxa"/>
+            <w:tcW w:w="1090" w:type="dxa"/>
             <w:vAlign w:val="center"/>
           </w:tcPr>
           <w:p>
@@ -731,7 +757,7 @@
         </w:tc>
         <w:tc>
           <w:tcPr>
-            <w:tcW w:w="5412" w:type="dxa"/>
+            <w:tcW w:w="5968" w:type="dxa"/>
             <w:vAlign w:val="center"/>
           </w:tcPr>
           <w:p>
@@ -756,7 +782,7 @@
         </w:tc>
         <w:tc>
           <w:tcPr>
-            <w:tcW w:w="2559" w:type="dxa"/>
+            <w:tcW w:w="2820" w:type="dxa"/>
             <w:vAlign w:val="center"/>
           </w:tcPr>
           <w:p>
@@ -782,12 +808,12 @@
       </w:tr>
       <w:tr>
         <w:trPr>
-          <w:trHeight w:val="60"/>
+          <w:trHeight w:val="625"/>
         </w:trPr>
         <w:tc>
           <w:tcPr>
             <w:cnfStyle w:val="001000000000" w:firstRow="0" w:lastRow="0" w:firstColumn="1" w:lastColumn="0" w:oddVBand="0" w:evenVBand="0" w:oddHBand="0" w:evenHBand="0" w:firstRowFirstColumn="0" w:firstRowLastColumn="0" w:lastRowFirstColumn="0" w:lastRowLastColumn="0"/>
-            <w:tcW w:w="993" w:type="dxa"/>
+            <w:tcW w:w="1090" w:type="dxa"/>
             <w:vAlign w:val="center"/>
           </w:tcPr>
           <w:p>
@@ -815,7 +841,7 @@
         </w:tc>
         <w:tc>
           <w:tcPr>
-            <w:tcW w:w="5412" w:type="dxa"/>
+            <w:tcW w:w="5968" w:type="dxa"/>
             <w:vAlign w:val="center"/>
           </w:tcPr>
           <w:p>
@@ -829,18 +855,34 @@
                 <w:szCs w:val="22"/>
               </w:rPr>
             </w:pPr>
+            <w:bookmarkStart w:id="0" w:name="_Hlk165384540"/>
             <w:r>
               <w:rPr>
                 <w:sz w:val="22"/>
                 <w:szCs w:val="22"/>
               </w:rPr>
-              <w:t>Download and convert input data</w:t>
+              <w:t xml:space="preserve">Download </w:t>
             </w:r>
+            <w:r>
+              <w:rPr>
+                <w:sz w:val="22"/>
+                <w:szCs w:val="22"/>
+              </w:rPr>
+              <w:t>raw</w:t>
+            </w:r>
+            <w:r>
+              <w:rPr>
+                <w:sz w:val="22"/>
+                <w:szCs w:val="22"/>
+              </w:rPr>
+              <w:t xml:space="preserve"> data</w:t>
+            </w:r>
+            <w:bookmarkEnd w:id="0"/>
           </w:p>
         </w:tc>
         <w:tc>
           <w:tcPr>
-            <w:tcW w:w="2559" w:type="dxa"/>
+            <w:tcW w:w="2820" w:type="dxa"/>
             <w:vAlign w:val="center"/>
           </w:tcPr>
           <w:p>
@@ -867,12 +909,12 @@
       <w:tr>
         <w:trPr>
           <w:cnfStyle w:val="000000100000" w:firstRow="0" w:lastRow="0" w:firstColumn="0" w:lastColumn="0" w:oddVBand="0" w:evenVBand="0" w:oddHBand="1" w:evenHBand="0" w:firstRowFirstColumn="0" w:firstRowLastColumn="0" w:lastRowFirstColumn="0" w:lastRowLastColumn="0"/>
-          <w:trHeight w:val="60"/>
+          <w:trHeight w:val="625"/>
         </w:trPr>
         <w:tc>
           <w:tcPr>
             <w:cnfStyle w:val="001000000000" w:firstRow="0" w:lastRow="0" w:firstColumn="1" w:lastColumn="0" w:oddVBand="0" w:evenVBand="0" w:oddHBand="0" w:evenHBand="0" w:firstRowFirstColumn="0" w:firstRowLastColumn="0" w:lastRowFirstColumn="0" w:lastRowLastColumn="0"/>
-            <w:tcW w:w="993" w:type="dxa"/>
+            <w:tcW w:w="1090" w:type="dxa"/>
             <w:vAlign w:val="center"/>
           </w:tcPr>
           <w:p>
@@ -900,7 +942,7 @@
         </w:tc>
         <w:tc>
           <w:tcPr>
-            <w:tcW w:w="5412" w:type="dxa"/>
+            <w:tcW w:w="5968" w:type="dxa"/>
             <w:vAlign w:val="center"/>
           </w:tcPr>
           <w:p>
@@ -919,27 +961,13 @@
                 <w:sz w:val="22"/>
                 <w:szCs w:val="22"/>
               </w:rPr>
-              <w:t xml:space="preserve">Install </w:t>
-            </w:r>
-            <w:r>
-              <w:rPr>
-                <w:sz w:val="22"/>
-                <w:szCs w:val="22"/>
-              </w:rPr>
-              <w:t xml:space="preserve">the </w:t>
-            </w:r>
-            <w:r>
-              <w:rPr>
-                <w:sz w:val="22"/>
-                <w:szCs w:val="22"/>
-              </w:rPr>
-              <w:t>conda management app</w:t>
+              <w:t>Create the Python environment</w:t>
             </w:r>
           </w:p>
         </w:tc>
         <w:tc>
           <w:tcPr>
-            <w:tcW w:w="2559" w:type="dxa"/>
+            <w:tcW w:w="2820" w:type="dxa"/>
             <w:vAlign w:val="center"/>
           </w:tcPr>
           <w:p>
@@ -965,12 +993,12 @@
       </w:tr>
       <w:tr>
         <w:trPr>
-          <w:trHeight w:val="60"/>
+          <w:trHeight w:val="625"/>
         </w:trPr>
         <w:tc>
           <w:tcPr>
             <w:cnfStyle w:val="001000000000" w:firstRow="0" w:lastRow="0" w:firstColumn="1" w:lastColumn="0" w:oddVBand="0" w:evenVBand="0" w:oddHBand="0" w:evenHBand="0" w:firstRowFirstColumn="0" w:firstRowLastColumn="0" w:lastRowFirstColumn="0" w:lastRowLastColumn="0"/>
-            <w:tcW w:w="993" w:type="dxa"/>
+            <w:tcW w:w="1090" w:type="dxa"/>
             <w:vAlign w:val="center"/>
           </w:tcPr>
           <w:p>
@@ -998,7 +1026,7 @@
         </w:tc>
         <w:tc>
           <w:tcPr>
-            <w:tcW w:w="5412" w:type="dxa"/>
+            <w:tcW w:w="5968" w:type="dxa"/>
             <w:vAlign w:val="center"/>
           </w:tcPr>
           <w:p>
@@ -1017,13 +1045,34 @@
                 <w:sz w:val="22"/>
                 <w:szCs w:val="22"/>
               </w:rPr>
-              <w:t>Create the Python environment</w:t>
+              <w:t xml:space="preserve">Convert raw data </w:t>
+            </w:r>
+            <w:r>
+              <w:rPr>
+                <w:sz w:val="22"/>
+                <w:szCs w:val="22"/>
+              </w:rPr>
+              <w:t xml:space="preserve">and create </w:t>
+            </w:r>
+            <w:r>
+              <w:rPr>
+                <w:sz w:val="22"/>
+                <w:szCs w:val="22"/>
+              </w:rPr>
+              <w:t xml:space="preserve">a </w:t>
+            </w:r>
+            <w:r>
+              <w:rPr>
+                <w:sz w:val="22"/>
+                <w:szCs w:val="22"/>
+              </w:rPr>
+              <w:t>scenario template</w:t>
             </w:r>
           </w:p>
         </w:tc>
         <w:tc>
           <w:tcPr>
-            <w:tcW w:w="2559" w:type="dxa"/>
+            <w:tcW w:w="2820" w:type="dxa"/>
             <w:vAlign w:val="center"/>
           </w:tcPr>
           <w:p>
@@ -1042,7 +1091,7 @@
                 <w:sz w:val="22"/>
                 <w:szCs w:val="22"/>
               </w:rPr>
-              <w:t>Yes</w:t>
+              <w:t>No</w:t>
             </w:r>
           </w:p>
         </w:tc>
@@ -1050,12 +1099,12 @@
       <w:tr>
         <w:trPr>
           <w:cnfStyle w:val="000000100000" w:firstRow="0" w:lastRow="0" w:firstColumn="0" w:lastColumn="0" w:oddVBand="0" w:evenVBand="0" w:oddHBand="1" w:evenHBand="0" w:firstRowFirstColumn="0" w:firstRowLastColumn="0" w:lastRowFirstColumn="0" w:lastRowLastColumn="0"/>
-          <w:trHeight w:val="60"/>
+          <w:trHeight w:val="625"/>
         </w:trPr>
         <w:tc>
           <w:tcPr>
             <w:cnfStyle w:val="001000000000" w:firstRow="0" w:lastRow="0" w:firstColumn="1" w:lastColumn="0" w:oddVBand="0" w:evenVBand="0" w:oddHBand="0" w:evenHBand="0" w:firstRowFirstColumn="0" w:firstRowLastColumn="0" w:lastRowFirstColumn="0" w:lastRowLastColumn="0"/>
-            <w:tcW w:w="993" w:type="dxa"/>
+            <w:tcW w:w="1090" w:type="dxa"/>
             <w:vAlign w:val="center"/>
           </w:tcPr>
           <w:p>
@@ -1083,7 +1132,7 @@
         </w:tc>
         <w:tc>
           <w:tcPr>
-            <w:tcW w:w="5412" w:type="dxa"/>
+            <w:tcW w:w="5968" w:type="dxa"/>
             <w:vAlign w:val="center"/>
           </w:tcPr>
           <w:p>
@@ -1092,104 +1141,6 @@
               <w:ind w:left="569"/>
               <w:jc w:val="both"/>
               <w:cnfStyle w:val="000000100000" w:firstRow="0" w:lastRow="0" w:firstColumn="0" w:lastColumn="0" w:oddVBand="0" w:evenVBand="0" w:oddHBand="1" w:evenHBand="0" w:firstRowFirstColumn="0" w:firstRowLastColumn="0" w:lastRowFirstColumn="0" w:lastRowLastColumn="0"/>
-              <w:rPr>
-                <w:sz w:val="22"/>
-                <w:szCs w:val="22"/>
-              </w:rPr>
-            </w:pPr>
-            <w:r>
-              <w:rPr>
-                <w:sz w:val="22"/>
-                <w:szCs w:val="22"/>
-              </w:rPr>
-              <w:t>Generat</w:t>
-            </w:r>
-            <w:r>
-              <w:rPr>
-                <w:sz w:val="22"/>
-                <w:szCs w:val="22"/>
-              </w:rPr>
-              <w:t>e</w:t>
-            </w:r>
-            <w:r>
-              <w:rPr>
-                <w:sz w:val="22"/>
-                <w:szCs w:val="22"/>
-              </w:rPr>
-              <w:t xml:space="preserve"> setting file</w:t>
-            </w:r>
-          </w:p>
-        </w:tc>
-        <w:tc>
-          <w:tcPr>
-            <w:tcW w:w="2559" w:type="dxa"/>
-            <w:vAlign w:val="center"/>
-          </w:tcPr>
-          <w:p>
-            <w:pPr>
-              <w:snapToGrid w:val="0"/>
-              <w:ind w:left="34"/>
-              <w:jc w:val="center"/>
-              <w:cnfStyle w:val="000000100000" w:firstRow="0" w:lastRow="0" w:firstColumn="0" w:lastColumn="0" w:oddVBand="0" w:evenVBand="0" w:oddHBand="1" w:evenHBand="0" w:firstRowFirstColumn="0" w:firstRowLastColumn="0" w:lastRowFirstColumn="0" w:lastRowLastColumn="0"/>
-              <w:rPr>
-                <w:sz w:val="22"/>
-                <w:szCs w:val="22"/>
-              </w:rPr>
-            </w:pPr>
-            <w:r>
-              <w:rPr>
-                <w:sz w:val="22"/>
-                <w:szCs w:val="22"/>
-              </w:rPr>
-              <w:t>No</w:t>
-            </w:r>
-          </w:p>
-        </w:tc>
-      </w:tr>
-      <w:tr>
-        <w:trPr>
-          <w:trHeight w:val="47"/>
-        </w:trPr>
-        <w:tc>
-          <w:tcPr>
-            <w:cnfStyle w:val="001000000000" w:firstRow="0" w:lastRow="0" w:firstColumn="1" w:lastColumn="0" w:oddVBand="0" w:evenVBand="0" w:oddHBand="0" w:evenHBand="0" w:firstRowFirstColumn="0" w:firstRowLastColumn="0" w:lastRowFirstColumn="0" w:lastRowLastColumn="0"/>
-            <w:tcW w:w="993" w:type="dxa"/>
-            <w:vAlign w:val="center"/>
-          </w:tcPr>
-          <w:p>
-            <w:pPr>
-              <w:snapToGrid w:val="0"/>
-              <w:ind w:left="0"/>
-              <w:jc w:val="center"/>
-              <w:rPr>
-                <w:b w:val="0"/>
-                <w:bCs w:val="0"/>
-                <w:sz w:val="22"/>
-                <w:szCs w:val="22"/>
-              </w:rPr>
-            </w:pPr>
-            <w:r>
-              <w:rPr>
-                <w:b w:val="0"/>
-                <w:bCs w:val="0"/>
-                <w:sz w:val="22"/>
-                <w:szCs w:val="22"/>
-              </w:rPr>
-              <w:t>8</w:t>
-            </w:r>
-          </w:p>
-        </w:tc>
-        <w:tc>
-          <w:tcPr>
-            <w:tcW w:w="5412" w:type="dxa"/>
-            <w:vAlign w:val="center"/>
-          </w:tcPr>
-          <w:p>
-            <w:pPr>
-              <w:snapToGrid w:val="0"/>
-              <w:ind w:left="569"/>
-              <w:jc w:val="both"/>
-              <w:cnfStyle w:val="000000000000" w:firstRow="0" w:lastRow="0" w:firstColumn="0" w:lastColumn="0" w:oddVBand="0" w:evenVBand="0" w:oddHBand="0" w:evenHBand="0" w:firstRowFirstColumn="0" w:firstRowLastColumn="0" w:lastRowFirstColumn="0" w:lastRowLastColumn="0"/>
               <w:rPr>
                 <w:sz w:val="22"/>
                 <w:szCs w:val="22"/>
@@ -1220,7 +1171,7 @@
         </w:tc>
         <w:tc>
           <w:tcPr>
-            <w:tcW w:w="2559" w:type="dxa"/>
+            <w:tcW w:w="2820" w:type="dxa"/>
             <w:vAlign w:val="center"/>
           </w:tcPr>
           <w:p>
@@ -1228,7 +1179,7 @@
               <w:snapToGrid w:val="0"/>
               <w:ind w:left="34"/>
               <w:jc w:val="center"/>
-              <w:cnfStyle w:val="000000000000" w:firstRow="0" w:lastRow="0" w:firstColumn="0" w:lastColumn="0" w:oddVBand="0" w:evenVBand="0" w:oddHBand="0" w:evenHBand="0" w:firstRowFirstColumn="0" w:firstRowLastColumn="0" w:lastRowFirstColumn="0" w:lastRowLastColumn="0"/>
+              <w:cnfStyle w:val="000000100000" w:firstRow="0" w:lastRow="0" w:firstColumn="0" w:lastColumn="0" w:oddVBand="0" w:evenVBand="0" w:oddHBand="1" w:evenHBand="0" w:firstRowFirstColumn="0" w:firstRowLastColumn="0" w:lastRowFirstColumn="0" w:lastRowLastColumn="0"/>
               <w:rPr>
                 <w:sz w:val="22"/>
                 <w:szCs w:val="22"/>
@@ -1247,6 +1198,51 @@
     </w:tbl>
     <w:p>
       <w:pPr>
+        <w:spacing w:before="0"/>
+        <w:ind w:left="0"/>
+        <w:rPr>
+          <w:rStyle w:val="IntenseEmphasis"/>
+          <w:rFonts w:cs="Calibri"/>
+          <w:i w:val="0"/>
+          <w:iCs w:val="0"/>
+        </w:rPr>
+      </w:pPr>
+    </w:p>
+    <w:p>
+      <w:pPr>
+        <w:spacing w:before="0"/>
+        <w:ind w:left="0"/>
+        <w:rPr>
+          <w:rStyle w:val="IntenseEmphasis"/>
+          <w:rFonts w:cs="Calibri"/>
+          <w:i w:val="0"/>
+          <w:iCs w:val="0"/>
+        </w:rPr>
+      </w:pPr>
+      <w:r>
+        <w:rPr>
+          <w:rStyle w:val="IntenseEmphasis"/>
+          <w:rFonts w:cs="Calibri"/>
+          <w:i w:val="0"/>
+          <w:iCs w:val="0"/>
+        </w:rPr>
+        <w:br w:type="page"/>
+      </w:r>
+    </w:p>
+    <w:p>
+      <w:pPr>
+        <w:spacing w:before="0"/>
+        <w:ind w:left="0"/>
+        <w:rPr>
+          <w:rStyle w:val="IntenseEmphasis"/>
+          <w:rFonts w:cs="Calibri"/>
+          <w:i w:val="0"/>
+          <w:iCs w:val="0"/>
+        </w:rPr>
+      </w:pPr>
+    </w:p>
+    <w:p>
+      <w:pPr>
         <w:pStyle w:val="ListParagraph"/>
         <w:numPr>
           <w:ilvl w:val="0"/>
@@ -1267,9 +1263,9 @@
           <w:i w:val="0"/>
           <w:iCs w:val="0"/>
         </w:rPr>
-        <w:lastRenderedPageBreak/>
-        <w:t>Download the Gurobi TM optimizer</w:t>
-      </w:r>
+        <w:t xml:space="preserve">Download the </w:t>
+      </w:r>
+      <w:proofErr w:type="spellStart"/>
       <w:r>
         <w:rPr>
           <w:rStyle w:val="IntenseEmphasis"/>
@@ -1277,6 +1273,25 @@
           <w:i w:val="0"/>
           <w:iCs w:val="0"/>
         </w:rPr>
+        <w:t>Gurobi</w:t>
+      </w:r>
+      <w:proofErr w:type="spellEnd"/>
+      <w:r>
+        <w:rPr>
+          <w:rStyle w:val="IntenseEmphasis"/>
+          <w:rFonts w:cs="Calibri"/>
+          <w:i w:val="0"/>
+          <w:iCs w:val="0"/>
+        </w:rPr>
+        <w:t xml:space="preserve"> TM optimizer</w:t>
+      </w:r>
+      <w:r>
+        <w:rPr>
+          <w:rStyle w:val="IntenseEmphasis"/>
+          <w:rFonts w:cs="Calibri"/>
+          <w:i w:val="0"/>
+          <w:iCs w:val="0"/>
+        </w:rPr>
         <w:t>.</w:t>
       </w:r>
     </w:p>
@@ -1297,7 +1312,14 @@
         <w:rPr>
           <w:rFonts w:hint="eastAsia"/>
         </w:rPr>
-        <w:t xml:space="preserve"> Gurobi</w:t>
+        <w:t xml:space="preserve"> </w:t>
+      </w:r>
+      <w:proofErr w:type="spellStart"/>
+      <w:r>
+        <w:rPr>
+          <w:rFonts w:hint="eastAsia"/>
+        </w:rPr>
+        <w:t>Gurobi</w:t>
       </w:r>
       <w:r>
         <w:t>’</w:t>
@@ -1306,7 +1328,28 @@
         <w:rPr>
           <w:rFonts w:hint="eastAsia"/>
         </w:rPr>
-        <w:t>s Linux version for demonstration. Gurobi is a commercial software</w:t>
+        <w:t>s</w:t>
+      </w:r>
+      <w:proofErr w:type="spellEnd"/>
+      <w:r>
+        <w:rPr>
+          <w:rFonts w:hint="eastAsia"/>
+        </w:rPr>
+        <w:t xml:space="preserve"> Linux version for demonstration. </w:t>
+      </w:r>
+      <w:proofErr w:type="spellStart"/>
+      <w:r>
+        <w:rPr>
+          <w:rFonts w:hint="eastAsia"/>
+        </w:rPr>
+        <w:t>Gurobi</w:t>
+      </w:r>
+      <w:proofErr w:type="spellEnd"/>
+      <w:r>
+        <w:rPr>
+          <w:rFonts w:hint="eastAsia"/>
+        </w:rPr>
+        <w:t xml:space="preserve"> is a commercial software</w:t>
       </w:r>
       <w:r>
         <w:rPr>
@@ -1386,7 +1429,25 @@
             <w:sz w:val="22"/>
             <w:szCs w:val="22"/>
           </w:rPr>
-          <w:t>Register for a free Gurobi account</w:t>
+          <w:t xml:space="preserve">Register for a free </w:t>
+        </w:r>
+        <w:proofErr w:type="spellStart"/>
+        <w:r>
+          <w:rPr>
+            <w:rStyle w:val="Hyperlink"/>
+            <w:sz w:val="22"/>
+            <w:szCs w:val="22"/>
+          </w:rPr>
+          <w:t>Gurobi</w:t>
+        </w:r>
+        <w:proofErr w:type="spellEnd"/>
+        <w:r>
+          <w:rPr>
+            <w:rStyle w:val="Hyperlink"/>
+            <w:sz w:val="22"/>
+            <w:szCs w:val="22"/>
+          </w:rPr>
+          <w:t xml:space="preserve"> account</w:t>
         </w:r>
       </w:hyperlink>
       <w:r>
@@ -1571,29 +1632,31 @@
           <w:sz w:val="22"/>
           <w:szCs w:val="22"/>
         </w:rPr>
-        <w:t xml:space="preserve"> for </w:t>
-      </w:r>
-      <w:r>
-        <w:rPr>
-          <w:sz w:val="22"/>
-          <w:szCs w:val="22"/>
-        </w:rPr>
-        <w:t>WLS Academic</w:t>
-      </w:r>
-      <w:r>
-        <w:rPr>
-          <w:rFonts w:hint="eastAsia"/>
-          <w:sz w:val="22"/>
-          <w:szCs w:val="22"/>
-        </w:rPr>
-        <w:t xml:space="preserve"> </w:t>
-      </w:r>
-      <w:r>
-        <w:rPr>
-          <w:sz w:val="22"/>
-          <w:szCs w:val="22"/>
-        </w:rPr>
-        <w:t>license</w:t>
+        <w:t xml:space="preserve"> for</w:t>
+      </w:r>
+      <w:r>
+        <w:rPr>
+          <w:sz w:val="22"/>
+          <w:szCs w:val="22"/>
+        </w:rPr>
+        <w:t xml:space="preserve">  </w:t>
+      </w:r>
+      <w:r>
+        <w:t>“</w:t>
+      </w:r>
+      <w:r>
+        <w:rPr>
+          <w:sz w:val="22"/>
+          <w:szCs w:val="22"/>
+        </w:rPr>
+        <w:t>Named-User Academic</w:t>
+      </w:r>
+      <w:r>
+        <w:rPr>
+          <w:sz w:val="22"/>
+          <w:szCs w:val="22"/>
+        </w:rPr>
+        <w:t>”</w:t>
       </w:r>
       <w:r>
         <w:rPr>
@@ -1685,14 +1748,12 @@
       <w:r>
         <w:rPr>
           <w:noProof/>
-          <w:sz w:val="22"/>
-          <w:szCs w:val="22"/>
         </w:rPr>
         <w:drawing>
-          <wp:inline distT="0" distB="0" distL="0" distR="0" wp14:anchorId="22E5E7E1" wp14:editId="556710C8">
-            <wp:extent cx="743734" cy="187234"/>
+          <wp:inline distT="0" distB="0" distL="0" distR="0" wp14:anchorId="3D10F43E" wp14:editId="41051A64">
+            <wp:extent cx="610411" cy="153670"/>
             <wp:effectExtent l="0" t="0" r="0" b="0"/>
-            <wp:docPr id="2061375857" name="Picture 1"/>
+            <wp:docPr id="1189137294" name="Picture 1"/>
             <wp:cNvGraphicFramePr>
               <a:graphicFrameLocks xmlns:a="http://schemas.openxmlformats.org/drawingml/2006/main" noChangeAspect="1"/>
             </wp:cNvGraphicFramePr>
@@ -1700,7 +1761,7 @@
               <a:graphicData uri="http://schemas.openxmlformats.org/drawingml/2006/picture">
                 <pic:pic xmlns:pic="http://schemas.openxmlformats.org/drawingml/2006/picture">
                   <pic:nvPicPr>
-                    <pic:cNvPr id="2061375857" name=""/>
+                    <pic:cNvPr id="1189137294" name=""/>
                     <pic:cNvPicPr/>
                   </pic:nvPicPr>
                   <pic:blipFill>
@@ -1712,7 +1773,7 @@
                   <pic:spPr>
                     <a:xfrm>
                       <a:off x="0" y="0"/>
-                      <a:ext cx="747236" cy="188116"/>
+                      <a:ext cx="615185" cy="154872"/>
                     </a:xfrm>
                     <a:prstGeom prst="rect">
                       <a:avLst/>
@@ -1735,14 +1796,12 @@
       <w:r>
         <w:rPr>
           <w:noProof/>
-          <w:sz w:val="22"/>
-          <w:szCs w:val="22"/>
         </w:rPr>
         <w:drawing>
-          <wp:inline distT="0" distB="0" distL="0" distR="0" wp14:anchorId="3DDCBF29" wp14:editId="53A1BFD1">
-            <wp:extent cx="263339" cy="210820"/>
+          <wp:inline distT="0" distB="0" distL="0" distR="0" wp14:anchorId="14482CCA" wp14:editId="5CD60B4B">
+            <wp:extent cx="167148" cy="172719"/>
             <wp:effectExtent l="0" t="0" r="0" b="0"/>
-            <wp:docPr id="673397201" name="Picture 1" descr="A black arrow in a square&#10;&#10;Description automatically generated"/>
+            <wp:docPr id="1434238628" name="Picture 1"/>
             <wp:cNvGraphicFramePr>
               <a:graphicFrameLocks xmlns:a="http://schemas.openxmlformats.org/drawingml/2006/main" noChangeAspect="1"/>
             </wp:cNvGraphicFramePr>
@@ -1750,30 +1809,23 @@
               <a:graphicData uri="http://schemas.openxmlformats.org/drawingml/2006/picture">
                 <pic:pic xmlns:pic="http://schemas.openxmlformats.org/drawingml/2006/picture">
                   <pic:nvPicPr>
-                    <pic:cNvPr id="673397201" name="Picture 1" descr="A black arrow in a square&#10;&#10;Description automatically generated"/>
+                    <pic:cNvPr id="1434238628" name=""/>
                     <pic:cNvPicPr/>
                   </pic:nvPicPr>
-                  <pic:blipFill rotWithShape="1">
+                  <pic:blipFill>
                     <a:blip r:embed="rId12"/>
-                    <a:srcRect b="21514"/>
-                    <a:stretch/>
+                    <a:stretch>
+                      <a:fillRect/>
+                    </a:stretch>
                   </pic:blipFill>
-                  <pic:spPr bwMode="auto">
+                  <pic:spPr>
                     <a:xfrm>
                       <a:off x="0" y="0"/>
-                      <a:ext cx="268021" cy="214569"/>
+                      <a:ext cx="170881" cy="176576"/>
                     </a:xfrm>
                     <a:prstGeom prst="rect">
                       <a:avLst/>
                     </a:prstGeom>
-                    <a:ln>
-                      <a:noFill/>
-                    </a:ln>
-                    <a:extLst>
-                      <a:ext uri="{53640926-AAD7-44D8-BBD7-CCE9431645EC}">
-                        <a14:shadowObscured xmlns:a14="http://schemas.microsoft.com/office/drawing/2010/main"/>
-                      </a:ext>
-                    </a:extLst>
                   </pic:spPr>
                 </pic:pic>
               </a:graphicData>
@@ -1820,15 +1872,20 @@
       </w:r>
       <w:r>
         <w:rPr>
+          <w:sz w:val="22"/>
+          <w:szCs w:val="22"/>
+        </w:rPr>
+        <w:t xml:space="preserve"> </w:t>
+      </w:r>
+      <w:r>
+        <w:rPr>
           <w:noProof/>
-          <w:sz w:val="22"/>
-          <w:szCs w:val="22"/>
         </w:rPr>
         <w:drawing>
-          <wp:inline distT="0" distB="0" distL="0" distR="0" wp14:anchorId="0DC8E585" wp14:editId="116F79E2">
-            <wp:extent cx="847452" cy="225334"/>
+          <wp:inline distT="0" distB="0" distL="0" distR="0" wp14:anchorId="0078DEAB" wp14:editId="16DFE9C8">
+            <wp:extent cx="895350" cy="166990"/>
             <wp:effectExtent l="0" t="0" r="0" b="0"/>
-            <wp:docPr id="1586151437" name="Picture 1"/>
+            <wp:docPr id="1210037267" name="Picture 1"/>
             <wp:cNvGraphicFramePr>
               <a:graphicFrameLocks xmlns:a="http://schemas.openxmlformats.org/drawingml/2006/main" noChangeAspect="1"/>
             </wp:cNvGraphicFramePr>
@@ -1836,7 +1893,7 @@
               <a:graphicData uri="http://schemas.openxmlformats.org/drawingml/2006/picture">
                 <pic:pic xmlns:pic="http://schemas.openxmlformats.org/drawingml/2006/picture">
                   <pic:nvPicPr>
-                    <pic:cNvPr id="1586151437" name=""/>
+                    <pic:cNvPr id="1210037267" name=""/>
                     <pic:cNvPicPr/>
                   </pic:nvPicPr>
                   <pic:blipFill>
@@ -1848,7 +1905,7 @@
                   <pic:spPr>
                     <a:xfrm>
                       <a:off x="0" y="0"/>
-                      <a:ext cx="857016" cy="227877"/>
+                      <a:ext cx="905656" cy="168912"/>
                     </a:xfrm>
                     <a:prstGeom prst="rect">
                       <a:avLst/>
@@ -1860,6 +1917,13 @@
           </wp:inline>
         </w:drawing>
       </w:r>
+      <w:r>
+        <w:rPr>
+          <w:sz w:val="22"/>
+          <w:szCs w:val="22"/>
+        </w:rPr>
+        <w:t>.</w:t>
+      </w:r>
     </w:p>
     <w:p>
       <w:pPr>
@@ -1876,145 +1940,10 @@
       </w:pPr>
       <w:r>
         <w:rPr>
-          <w:rFonts w:hint="eastAsia"/>
-          <w:sz w:val="22"/>
-          <w:szCs w:val="22"/>
-        </w:rPr>
-        <w:t xml:space="preserve">Hit the </w:t>
-      </w:r>
-      <w:r>
-        <w:rPr>
-          <w:noProof/>
-          <w:sz w:val="22"/>
-          <w:szCs w:val="22"/>
-        </w:rPr>
-        <w:drawing>
-          <wp:inline distT="0" distB="0" distL="0" distR="0" wp14:anchorId="33BCFC67" wp14:editId="1B9A79C2">
-            <wp:extent cx="691575" cy="144462"/>
-            <wp:effectExtent l="0" t="0" r="0" b="0"/>
-            <wp:docPr id="2099496541" name="Picture 1"/>
-            <wp:cNvGraphicFramePr>
-              <a:graphicFrameLocks xmlns:a="http://schemas.openxmlformats.org/drawingml/2006/main" noChangeAspect="1"/>
-            </wp:cNvGraphicFramePr>
-            <a:graphic xmlns:a="http://schemas.openxmlformats.org/drawingml/2006/main">
-              <a:graphicData uri="http://schemas.openxmlformats.org/drawingml/2006/picture">
-                <pic:pic xmlns:pic="http://schemas.openxmlformats.org/drawingml/2006/picture">
-                  <pic:nvPicPr>
-                    <pic:cNvPr id="2099496541" name=""/>
-                    <pic:cNvPicPr/>
-                  </pic:nvPicPr>
-                  <pic:blipFill>
-                    <a:blip r:embed="rId14"/>
-                    <a:stretch>
-                      <a:fillRect/>
-                    </a:stretch>
-                  </pic:blipFill>
-                  <pic:spPr>
-                    <a:xfrm>
-                      <a:off x="0" y="0"/>
-                      <a:ext cx="728076" cy="152087"/>
-                    </a:xfrm>
-                    <a:prstGeom prst="rect">
-                      <a:avLst/>
-                    </a:prstGeom>
-                  </pic:spPr>
-                </pic:pic>
-              </a:graphicData>
-            </a:graphic>
-          </wp:inline>
-        </w:drawing>
-      </w:r>
-      <w:r>
-        <w:rPr>
-          <w:rFonts w:hint="eastAsia"/>
-          <w:sz w:val="22"/>
-          <w:szCs w:val="22"/>
-        </w:rPr>
-        <w:t xml:space="preserve">, fill in the </w:t>
-      </w:r>
-      <w:r>
-        <w:rPr>
-          <w:sz w:val="22"/>
-          <w:szCs w:val="22"/>
-        </w:rPr>
-        <w:t>required</w:t>
-      </w:r>
-      <w:r>
-        <w:rPr>
-          <w:rFonts w:hint="eastAsia"/>
-          <w:sz w:val="22"/>
-          <w:szCs w:val="22"/>
-        </w:rPr>
-        <w:t xml:space="preserve"> columns, and you will see a line of </w:t>
-      </w:r>
-      <w:r>
-        <w:rPr>
-          <w:sz w:val="22"/>
-          <w:szCs w:val="22"/>
-        </w:rPr>
-        <w:t>code.</w:t>
-      </w:r>
-    </w:p>
-    <w:p>
-      <w:pPr>
-        <w:pStyle w:val="ListParagraph"/>
-        <w:numPr>
-          <w:ilvl w:val="0"/>
-          <w:numId w:val="6"/>
-        </w:numPr>
-        <w:spacing w:before="40" w:after="40"/>
-        <w:rPr>
-          <w:sz w:val="22"/>
-          <w:szCs w:val="22"/>
-        </w:rPr>
-      </w:pPr>
-      <w:r>
-        <w:rPr>
-          <w:rFonts w:hint="eastAsia"/>
-          <w:sz w:val="22"/>
-          <w:szCs w:val="22"/>
-        </w:rPr>
-        <w:t xml:space="preserve">Hit the </w:t>
-      </w:r>
-      <w:r>
-        <w:rPr>
-          <w:noProof/>
-        </w:rPr>
-        <w:drawing>
-          <wp:inline distT="0" distB="0" distL="0" distR="0" wp14:anchorId="181CDB25" wp14:editId="0B19C65D">
-            <wp:extent cx="538163" cy="144535"/>
-            <wp:effectExtent l="0" t="0" r="0" b="0"/>
-            <wp:docPr id="737913554" name="Picture 1"/>
-            <wp:cNvGraphicFramePr>
-              <a:graphicFrameLocks xmlns:a="http://schemas.openxmlformats.org/drawingml/2006/main" noChangeAspect="1"/>
-            </wp:cNvGraphicFramePr>
-            <a:graphic xmlns:a="http://schemas.openxmlformats.org/drawingml/2006/main">
-              <a:graphicData uri="http://schemas.openxmlformats.org/drawingml/2006/picture">
-                <pic:pic xmlns:pic="http://schemas.openxmlformats.org/drawingml/2006/picture">
-                  <pic:nvPicPr>
-                    <pic:cNvPr id="737913554" name=""/>
-                    <pic:cNvPicPr/>
-                  </pic:nvPicPr>
-                  <pic:blipFill>
-                    <a:blip r:embed="rId15"/>
-                    <a:stretch>
-                      <a:fillRect/>
-                    </a:stretch>
-                  </pic:blipFill>
-                  <pic:spPr>
-                    <a:xfrm>
-                      <a:off x="0" y="0"/>
-                      <a:ext cx="557204" cy="149649"/>
-                    </a:xfrm>
-                    <a:prstGeom prst="rect">
-                      <a:avLst/>
-                    </a:prstGeom>
-                  </pic:spPr>
-                </pic:pic>
-              </a:graphicData>
-            </a:graphic>
-          </wp:inline>
-        </w:drawing>
+          <w:sz w:val="22"/>
+          <w:szCs w:val="22"/>
+        </w:rPr>
+        <w:t xml:space="preserve">Now a </w:t>
       </w:r>
       <w:r>
         <w:rPr>
@@ -2022,7 +1951,7 @@
           <w:szCs w:val="22"/>
           <w:lang w:val="en-US"/>
         </w:rPr>
-        <w:t xml:space="preserve">, you will see a file </w:t>
+        <w:t xml:space="preserve"> </w:t>
       </w:r>
       <w:r>
         <w:rPr>
@@ -2044,7 +1973,7 @@
                     <pic:cNvPicPr/>
                   </pic:nvPicPr>
                   <pic:blipFill>
-                    <a:blip r:embed="rId16"/>
+                    <a:blip r:embed="rId14"/>
                     <a:stretch>
                       <a:fillRect/>
                     </a:stretch>
@@ -2070,7 +1999,31 @@
           <w:szCs w:val="22"/>
           <w:lang w:val="en-US"/>
         </w:rPr>
-        <w:t xml:space="preserve">being downloaded. </w:t>
+        <w:t xml:space="preserve">will </w:t>
+      </w:r>
+      <w:r>
+        <w:rPr>
+          <w:sz w:val="22"/>
+          <w:szCs w:val="22"/>
+          <w:lang w:val="en-US"/>
+        </w:rPr>
+        <w:t>be downloaded</w:t>
+      </w:r>
+      <w:r>
+        <w:rPr>
+          <w:sz w:val="22"/>
+          <w:szCs w:val="22"/>
+          <w:lang w:val="en-US"/>
+        </w:rPr>
+        <w:t xml:space="preserve"> to your computer</w:t>
+      </w:r>
+      <w:r>
+        <w:rPr>
+          <w:sz w:val="22"/>
+          <w:szCs w:val="22"/>
+          <w:lang w:val="en-US"/>
+        </w:rPr>
+        <w:t xml:space="preserve">. </w:t>
       </w:r>
     </w:p>
     <w:p>
@@ -2094,7 +2047,8 @@
         </w:rPr>
         <w:t xml:space="preserve">Go the </w:t>
       </w:r>
-      <w:hyperlink r:id="rId17" w:history="1">
+      <w:hyperlink r:id="rId15" w:history="1">
+        <w:proofErr w:type="spellStart"/>
         <w:r>
           <w:rPr>
             <w:rStyle w:val="Hyperlink"/>
@@ -2102,7 +2056,37 @@
             <w:sz w:val="22"/>
             <w:szCs w:val="22"/>
           </w:rPr>
-          <w:t>the Gurobi download</w:t>
+          <w:t>the</w:t>
+        </w:r>
+        <w:proofErr w:type="spellEnd"/>
+        <w:r>
+          <w:rPr>
+            <w:rStyle w:val="Hyperlink"/>
+            <w:rFonts w:hint="eastAsia"/>
+            <w:sz w:val="22"/>
+            <w:szCs w:val="22"/>
+          </w:rPr>
+          <w:t xml:space="preserve"> </w:t>
+        </w:r>
+        <w:proofErr w:type="spellStart"/>
+        <w:r>
+          <w:rPr>
+            <w:rStyle w:val="Hyperlink"/>
+            <w:rFonts w:hint="eastAsia"/>
+            <w:sz w:val="22"/>
+            <w:szCs w:val="22"/>
+          </w:rPr>
+          <w:t>Gurobi</w:t>
+        </w:r>
+        <w:proofErr w:type="spellEnd"/>
+        <w:r>
+          <w:rPr>
+            <w:rStyle w:val="Hyperlink"/>
+            <w:rFonts w:hint="eastAsia"/>
+            <w:sz w:val="22"/>
+            <w:szCs w:val="22"/>
+          </w:rPr>
+          <w:t xml:space="preserve"> download</w:t>
         </w:r>
       </w:hyperlink>
       <w:r>
@@ -2174,8 +2158,9 @@
           <w:i w:val="0"/>
           <w:iCs w:val="0"/>
         </w:rPr>
-        <w:t>Login to the HPC and install Gurobi</w:t>
-      </w:r>
+        <w:t xml:space="preserve">Login to the HPC and install </w:t>
+      </w:r>
+      <w:proofErr w:type="spellStart"/>
       <w:r>
         <w:rPr>
           <w:rStyle w:val="IntenseEmphasis"/>
@@ -2183,6 +2168,16 @@
           <w:i w:val="0"/>
           <w:iCs w:val="0"/>
         </w:rPr>
+        <w:t>Gurobi</w:t>
+      </w:r>
+      <w:proofErr w:type="spellEnd"/>
+      <w:r>
+        <w:rPr>
+          <w:rStyle w:val="IntenseEmphasis"/>
+          <w:rFonts w:cs="Calibri"/>
+          <w:i w:val="0"/>
+          <w:iCs w:val="0"/>
+        </w:rPr>
         <w:t>.</w:t>
       </w:r>
     </w:p>
@@ -2203,7 +2198,21 @@
         <w:rPr>
           <w:rFonts w:hint="eastAsia"/>
         </w:rPr>
-        <w:t xml:space="preserve"> use Gurobi </w:t>
+        <w:t xml:space="preserve"> use </w:t>
+      </w:r>
+      <w:proofErr w:type="spellStart"/>
+      <w:r>
+        <w:rPr>
+          <w:rFonts w:hint="eastAsia"/>
+        </w:rPr>
+        <w:t>Gurobi</w:t>
+      </w:r>
+      <w:proofErr w:type="spellEnd"/>
+      <w:r>
+        <w:rPr>
+          <w:rFonts w:hint="eastAsia"/>
+        </w:rPr>
+        <w:t xml:space="preserve"> </w:t>
       </w:r>
       <w:r>
         <w:t>optimizer,</w:t>
@@ -2293,7 +2302,21 @@
         <w:rPr>
           <w:rFonts w:hint="eastAsia"/>
         </w:rPr>
-        <w:t xml:space="preserve"> to install Gurobi </w:t>
+        <w:t xml:space="preserve"> to install </w:t>
+      </w:r>
+      <w:proofErr w:type="spellStart"/>
+      <w:r>
+        <w:rPr>
+          <w:rFonts w:hint="eastAsia"/>
+        </w:rPr>
+        <w:t>Gurobi</w:t>
+      </w:r>
+      <w:proofErr w:type="spellEnd"/>
+      <w:r>
+        <w:rPr>
+          <w:rFonts w:hint="eastAsia"/>
+        </w:rPr>
+        <w:t xml:space="preserve"> </w:t>
       </w:r>
       <w:r>
         <w:rPr>
@@ -2352,7 +2375,8 @@
         </w:rPr>
         <w:t xml:space="preserve"> </w:t>
       </w:r>
-      <w:hyperlink r:id="rId18" w:history="1">
+      <w:hyperlink r:id="rId16" w:history="1">
+        <w:proofErr w:type="spellStart"/>
         <w:r>
           <w:rPr>
             <w:rStyle w:val="Hyperlink"/>
@@ -2362,6 +2386,7 @@
           </w:rPr>
           <w:t>MobaXterm</w:t>
         </w:r>
+        <w:proofErr w:type="spellEnd"/>
       </w:hyperlink>
       <w:r>
         <w:rPr>
@@ -2406,7 +2431,25 @@
           <w:sz w:val="22"/>
           <w:szCs w:val="22"/>
         </w:rPr>
-        <w:t xml:space="preserve">After installing the MobaXterm, open it and hit the </w:t>
+        <w:t xml:space="preserve">After installing the </w:t>
+      </w:r>
+      <w:proofErr w:type="spellStart"/>
+      <w:r>
+        <w:rPr>
+          <w:rFonts w:hint="eastAsia"/>
+          <w:sz w:val="22"/>
+          <w:szCs w:val="22"/>
+        </w:rPr>
+        <w:t>MobaXterm</w:t>
+      </w:r>
+      <w:proofErr w:type="spellEnd"/>
+      <w:r>
+        <w:rPr>
+          <w:rFonts w:hint="eastAsia"/>
+          <w:sz w:val="22"/>
+          <w:szCs w:val="22"/>
+        </w:rPr>
+        <w:t xml:space="preserve">, open it and hit the </w:t>
       </w:r>
       <w:r>
         <w:rPr>
@@ -2428,7 +2471,7 @@
                     <pic:cNvPicPr/>
                   </pic:nvPicPr>
                   <pic:blipFill>
-                    <a:blip r:embed="rId19"/>
+                    <a:blip r:embed="rId17"/>
                     <a:stretch>
                       <a:fillRect/>
                     </a:stretch>
@@ -2513,7 +2556,7 @@
                     <pic:cNvPicPr/>
                   </pic:nvPicPr>
                   <pic:blipFill>
-                    <a:blip r:embed="rId20"/>
+                    <a:blip r:embed="rId18"/>
                     <a:stretch>
                       <a:fillRect/>
                     </a:stretch>
@@ -2583,7 +2626,7 @@
                     <pic:cNvPicPr/>
                   </pic:nvPicPr>
                   <pic:blipFill>
-                    <a:blip r:embed="rId21"/>
+                    <a:blip r:embed="rId19"/>
                     <a:stretch>
                       <a:fillRect/>
                     </a:stretch>
@@ -2639,7 +2682,7 @@
                     <pic:cNvPicPr/>
                   </pic:nvPicPr>
                   <pic:blipFill>
-                    <a:blip r:embed="rId22"/>
+                    <a:blip r:embed="rId20"/>
                     <a:stretch>
                       <a:fillRect/>
                     </a:stretch>
@@ -2687,7 +2730,7 @@
                     <pic:cNvPicPr/>
                   </pic:nvPicPr>
                   <pic:blipFill>
-                    <a:blip r:embed="rId23"/>
+                    <a:blip r:embed="rId21"/>
                     <a:stretch>
                       <a:fillRect/>
                     </a:stretch>
@@ -2720,7 +2763,7 @@
           <w:sz w:val="22"/>
           <w:szCs w:val="22"/>
         </w:rPr>
-        <w:t>should</w:t>
+        <w:t>can</w:t>
       </w:r>
       <w:r>
         <w:rPr>
@@ -2779,15 +2822,7 @@
           <w:sz w:val="22"/>
           <w:szCs w:val="22"/>
         </w:rPr>
-        <w:t xml:space="preserve"> default, you should see</w:t>
-      </w:r>
-      <w:r>
-        <w:rPr>
-          <w:rFonts w:hint="eastAsia"/>
-          <w:sz w:val="22"/>
-          <w:szCs w:val="22"/>
-        </w:rPr>
-        <w:t xml:space="preserve"> a white </w:t>
+        <w:t xml:space="preserve"> default, you should see a white </w:t>
       </w:r>
       <w:r>
         <w:rPr>
@@ -2941,6 +2976,58 @@
     </w:p>
     <w:p>
       <w:pPr>
+        <w:spacing w:before="40" w:after="40"/>
+        <w:rPr>
+          <w:sz w:val="22"/>
+          <w:szCs w:val="22"/>
+        </w:rPr>
+      </w:pPr>
+    </w:p>
+    <w:p>
+      <w:pPr>
+        <w:spacing w:before="40" w:after="40"/>
+        <w:rPr>
+          <w:sz w:val="22"/>
+          <w:szCs w:val="22"/>
+        </w:rPr>
+      </w:pPr>
+      <w:r>
+        <w:rPr>
+          <w:sz w:val="22"/>
+          <w:szCs w:val="22"/>
+        </w:rPr>
+        <w:t xml:space="preserve">We assume that the users are working on HPC with </w:t>
+      </w:r>
+      <w:hyperlink r:id="rId22" w:history="1">
+        <w:proofErr w:type="spellStart"/>
+        <w:r>
+          <w:rPr>
+            <w:rStyle w:val="Hyperlink"/>
+            <w:sz w:val="22"/>
+            <w:szCs w:val="22"/>
+          </w:rPr>
+          <w:t>Slurm</w:t>
+        </w:r>
+        <w:proofErr w:type="spellEnd"/>
+        <w:r>
+          <w:rPr>
+            <w:rStyle w:val="Hyperlink"/>
+            <w:sz w:val="22"/>
+            <w:szCs w:val="22"/>
+          </w:rPr>
+          <w:t xml:space="preserve"> Workload Manager</w:t>
+        </w:r>
+      </w:hyperlink>
+      <w:r>
+        <w:rPr>
+          <w:sz w:val="22"/>
+          <w:szCs w:val="22"/>
+        </w:rPr>
+        <w:t>. It's very important that we switch to the node we want to run LUTO. By default, when we log in to HCP, we are in the login node. We can conceptually think of HPC as a hotel, and the login node is like the reception desk. We need to tell the reception (login node) which room we want to get into (the working node). Below is the step to switch to the working node.</w:t>
+      </w:r>
+    </w:p>
+    <w:p>
+      <w:pPr>
         <w:pStyle w:val="ListParagraph"/>
         <w:numPr>
           <w:ilvl w:val="0"/>
@@ -2952,43 +3039,37 @@
           <w:szCs w:val="22"/>
         </w:rPr>
       </w:pPr>
-      <w:r>
-        <w:rPr>
-          <w:rFonts w:hint="eastAsia"/>
-          <w:sz w:val="22"/>
-          <w:szCs w:val="22"/>
-        </w:rPr>
-        <w:t xml:space="preserve">Drag </w:t>
-      </w:r>
-      <w:r>
-        <w:rPr>
-          <w:sz w:val="22"/>
-          <w:szCs w:val="22"/>
-        </w:rPr>
-        <w:t xml:space="preserve">the </w:t>
-      </w:r>
-      <w:r>
-        <w:rPr>
-          <w:rFonts w:hint="eastAsia"/>
-          <w:sz w:val="22"/>
-          <w:szCs w:val="22"/>
-        </w:rPr>
-        <w:t xml:space="preserve">downloaded Gurobi file to the left white </w:t>
-      </w:r>
-      <w:r>
-        <w:rPr>
-          <w:sz w:val="22"/>
-          <w:szCs w:val="22"/>
-        </w:rPr>
-        <w:t>panel</w:t>
-      </w:r>
-      <w:r>
-        <w:rPr>
-          <w:rFonts w:hint="eastAsia"/>
-          <w:sz w:val="22"/>
-          <w:szCs w:val="22"/>
-        </w:rPr>
-        <w:t>.</w:t>
+      <w:proofErr w:type="spellStart"/>
+      <w:r>
+        <w:rPr>
+          <w:sz w:val="22"/>
+          <w:szCs w:val="22"/>
+        </w:rPr>
+        <w:t>Excute</w:t>
+      </w:r>
+      <w:proofErr w:type="spellEnd"/>
+      <w:r>
+        <w:rPr>
+          <w:sz w:val="22"/>
+          <w:szCs w:val="22"/>
+        </w:rPr>
+        <w:t xml:space="preserve"> `</w:t>
+      </w:r>
+      <w:proofErr w:type="spellStart"/>
+      <w:r>
+        <w:rPr>
+          <w:sz w:val="22"/>
+          <w:szCs w:val="22"/>
+        </w:rPr>
+        <w:t>sinfo</w:t>
+      </w:r>
+      <w:proofErr w:type="spellEnd"/>
+      <w:r>
+        <w:rPr>
+          <w:sz w:val="22"/>
+          <w:szCs w:val="22"/>
+        </w:rPr>
+        <w:t>` to show available nodes. In my case, I want to use the “mem” node.</w:t>
       </w:r>
     </w:p>
     <w:p>
@@ -3004,39 +3085,240 @@
           <w:szCs w:val="22"/>
         </w:rPr>
       </w:pPr>
-      <w:r>
-        <w:rPr>
-          <w:rFonts w:hint="eastAsia"/>
-          <w:sz w:val="22"/>
-          <w:szCs w:val="22"/>
-        </w:rPr>
-        <w:t xml:space="preserve">After a while, you should see the file </w:t>
-      </w:r>
-      <w:r>
-        <w:rPr>
-          <w:sz w:val="22"/>
-          <w:szCs w:val="22"/>
-        </w:rPr>
-        <w:t>appear</w:t>
-      </w:r>
-      <w:r>
-        <w:rPr>
-          <w:rFonts w:hint="eastAsia"/>
-          <w:sz w:val="22"/>
-          <w:szCs w:val="22"/>
-        </w:rPr>
-        <w:t xml:space="preserve"> in the left white </w:t>
-      </w:r>
-      <w:r>
-        <w:rPr>
-          <w:sz w:val="22"/>
-          <w:szCs w:val="22"/>
-        </w:rPr>
-        <w:t>panel</w:t>
-      </w:r>
-      <w:r>
-        <w:rPr>
-          <w:rFonts w:hint="eastAsia"/>
+      <w:proofErr w:type="spellStart"/>
+      <w:r>
+        <w:rPr>
+          <w:sz w:val="22"/>
+          <w:szCs w:val="22"/>
+        </w:rPr>
+        <w:t>Excute</w:t>
+      </w:r>
+      <w:proofErr w:type="spellEnd"/>
+      <w:r>
+        <w:rPr>
+          <w:sz w:val="22"/>
+          <w:szCs w:val="22"/>
+        </w:rPr>
+        <w:t xml:space="preserve">  `</w:t>
+      </w:r>
+      <w:proofErr w:type="spellStart"/>
+      <w:r>
+        <w:rPr>
+          <w:sz w:val="22"/>
+          <w:szCs w:val="22"/>
+        </w:rPr>
+        <w:t>srun</w:t>
+      </w:r>
+      <w:proofErr w:type="spellEnd"/>
+      <w:r>
+        <w:rPr>
+          <w:sz w:val="22"/>
+          <w:szCs w:val="22"/>
+        </w:rPr>
+        <w:t xml:space="preserve"> -p mem --</w:t>
+      </w:r>
+      <w:proofErr w:type="spellStart"/>
+      <w:r>
+        <w:rPr>
+          <w:sz w:val="22"/>
+          <w:szCs w:val="22"/>
+        </w:rPr>
+        <w:t>pty</w:t>
+      </w:r>
+      <w:proofErr w:type="spellEnd"/>
+      <w:r>
+        <w:rPr>
+          <w:sz w:val="22"/>
+          <w:szCs w:val="22"/>
+        </w:rPr>
+        <w:t xml:space="preserve"> /bin/bash</w:t>
+      </w:r>
+      <w:r>
+        <w:rPr>
+          <w:sz w:val="22"/>
+          <w:szCs w:val="22"/>
+        </w:rPr>
+        <w:t xml:space="preserve">` to get into the </w:t>
+      </w:r>
+      <w:r>
+        <w:rPr>
+          <w:sz w:val="22"/>
+          <w:szCs w:val="22"/>
+        </w:rPr>
+        <w:t>“</w:t>
+      </w:r>
+      <w:r>
+        <w:rPr>
+          <w:sz w:val="22"/>
+          <w:szCs w:val="22"/>
+        </w:rPr>
+        <w:t>mem</w:t>
+      </w:r>
+      <w:r>
+        <w:rPr>
+          <w:sz w:val="22"/>
+          <w:szCs w:val="22"/>
+        </w:rPr>
+        <w:t>”</w:t>
+      </w:r>
+      <w:r>
+        <w:rPr>
+          <w:sz w:val="22"/>
+          <w:szCs w:val="22"/>
+        </w:rPr>
+        <w:t xml:space="preserve"> node. Note that if we successfully get into the working node, </w:t>
+      </w:r>
+      <w:r>
+        <w:rPr>
+          <w:sz w:val="22"/>
+          <w:szCs w:val="22"/>
+        </w:rPr>
+        <w:t xml:space="preserve">the machine name will change from </w:t>
+      </w:r>
+      <w:r>
+        <w:rPr>
+          <w:noProof/>
+        </w:rPr>
+        <w:drawing>
+          <wp:inline distT="0" distB="0" distL="0" distR="0" wp14:anchorId="526BBD93" wp14:editId="1D6E4C1D">
+            <wp:extent cx="857250" cy="86135"/>
+            <wp:effectExtent l="0" t="0" r="0" b="0"/>
+            <wp:docPr id="670870407" name="Picture 1"/>
+            <wp:cNvGraphicFramePr>
+              <a:graphicFrameLocks xmlns:a="http://schemas.openxmlformats.org/drawingml/2006/main" noChangeAspect="1"/>
+            </wp:cNvGraphicFramePr>
+            <a:graphic xmlns:a="http://schemas.openxmlformats.org/drawingml/2006/main">
+              <a:graphicData uri="http://schemas.openxmlformats.org/drawingml/2006/picture">
+                <pic:pic xmlns:pic="http://schemas.openxmlformats.org/drawingml/2006/picture">
+                  <pic:nvPicPr>
+                    <pic:cNvPr id="670870407" name=""/>
+                    <pic:cNvPicPr/>
+                  </pic:nvPicPr>
+                  <pic:blipFill>
+                    <a:blip r:embed="rId23"/>
+                    <a:stretch>
+                      <a:fillRect/>
+                    </a:stretch>
+                  </pic:blipFill>
+                  <pic:spPr>
+                    <a:xfrm>
+                      <a:off x="0" y="0"/>
+                      <a:ext cx="871090" cy="87526"/>
+                    </a:xfrm>
+                    <a:prstGeom prst="rect">
+                      <a:avLst/>
+                    </a:prstGeom>
+                  </pic:spPr>
+                </pic:pic>
+              </a:graphicData>
+            </a:graphic>
+          </wp:inline>
+        </w:drawing>
+      </w:r>
+      <w:r>
+        <w:rPr>
+          <w:sz w:val="22"/>
+          <w:szCs w:val="22"/>
+        </w:rPr>
+        <w:t xml:space="preserve">  to </w:t>
+      </w:r>
+      <w:r>
+        <w:rPr>
+          <w:noProof/>
+        </w:rPr>
+        <w:drawing>
+          <wp:inline distT="0" distB="0" distL="0" distR="0" wp14:anchorId="384B8F51" wp14:editId="1809E272">
+            <wp:extent cx="762000" cy="83687"/>
+            <wp:effectExtent l="0" t="0" r="0" b="0"/>
+            <wp:docPr id="1051454335" name="Picture 1"/>
+            <wp:cNvGraphicFramePr>
+              <a:graphicFrameLocks xmlns:a="http://schemas.openxmlformats.org/drawingml/2006/main" noChangeAspect="1"/>
+            </wp:cNvGraphicFramePr>
+            <a:graphic xmlns:a="http://schemas.openxmlformats.org/drawingml/2006/main">
+              <a:graphicData uri="http://schemas.openxmlformats.org/drawingml/2006/picture">
+                <pic:pic xmlns:pic="http://schemas.openxmlformats.org/drawingml/2006/picture">
+                  <pic:nvPicPr>
+                    <pic:cNvPr id="1051454335" name=""/>
+                    <pic:cNvPicPr/>
+                  </pic:nvPicPr>
+                  <pic:blipFill>
+                    <a:blip r:embed="rId24"/>
+                    <a:stretch>
+                      <a:fillRect/>
+                    </a:stretch>
+                  </pic:blipFill>
+                  <pic:spPr>
+                    <a:xfrm>
+                      <a:off x="0" y="0"/>
+                      <a:ext cx="819600" cy="90013"/>
+                    </a:xfrm>
+                    <a:prstGeom prst="rect">
+                      <a:avLst/>
+                    </a:prstGeom>
+                  </pic:spPr>
+                </pic:pic>
+              </a:graphicData>
+            </a:graphic>
+          </wp:inline>
+        </w:drawing>
+      </w:r>
+      <w:r>
+        <w:rPr>
+          <w:sz w:val="22"/>
+          <w:szCs w:val="22"/>
+        </w:rPr>
+        <w:t>.</w:t>
+      </w:r>
+    </w:p>
+    <w:p>
+      <w:pPr>
+        <w:spacing w:before="40" w:after="40"/>
+        <w:rPr>
+          <w:sz w:val="22"/>
+          <w:szCs w:val="22"/>
+        </w:rPr>
+      </w:pPr>
+    </w:p>
+    <w:p>
+      <w:pPr>
+        <w:spacing w:before="40" w:after="40"/>
+        <w:rPr>
+          <w:sz w:val="22"/>
+          <w:szCs w:val="22"/>
+        </w:rPr>
+      </w:pPr>
+      <w:r>
+        <w:rPr>
+          <w:sz w:val="22"/>
+          <w:szCs w:val="22"/>
+        </w:rPr>
+        <w:t>It is always important to check that we are on a working note before making any changes.</w:t>
+      </w:r>
+      <w:r>
+        <w:rPr>
+          <w:sz w:val="22"/>
+          <w:szCs w:val="22"/>
+        </w:rPr>
+        <w:t xml:space="preserve"> </w:t>
+      </w:r>
+      <w:r>
+        <w:rPr>
+          <w:sz w:val="22"/>
+          <w:szCs w:val="22"/>
+        </w:rPr>
+        <w:t xml:space="preserve">Now that we are on the “mem” note, we can process installing the </w:t>
+      </w:r>
+      <w:proofErr w:type="spellStart"/>
+      <w:r>
+        <w:rPr>
+          <w:sz w:val="22"/>
+          <w:szCs w:val="22"/>
+        </w:rPr>
+        <w:t>Gurobi</w:t>
+      </w:r>
+      <w:proofErr w:type="spellEnd"/>
+      <w:r>
+        <w:rPr>
           <w:sz w:val="22"/>
           <w:szCs w:val="22"/>
         </w:rPr>
@@ -3062,7 +3344,148 @@
           <w:sz w:val="22"/>
           <w:szCs w:val="22"/>
         </w:rPr>
-        <w:t xml:space="preserve">Now type in `ls` in the right black screen and hit enter. </w:t>
+        <w:t xml:space="preserve">Drag </w:t>
+      </w:r>
+      <w:r>
+        <w:rPr>
+          <w:sz w:val="22"/>
+          <w:szCs w:val="22"/>
+        </w:rPr>
+        <w:t xml:space="preserve">the </w:t>
+      </w:r>
+      <w:r>
+        <w:rPr>
+          <w:rFonts w:hint="eastAsia"/>
+          <w:sz w:val="22"/>
+          <w:szCs w:val="22"/>
+        </w:rPr>
+        <w:t xml:space="preserve">downloaded </w:t>
+      </w:r>
+      <w:proofErr w:type="spellStart"/>
+      <w:r>
+        <w:rPr>
+          <w:rFonts w:hint="eastAsia"/>
+          <w:sz w:val="22"/>
+          <w:szCs w:val="22"/>
+        </w:rPr>
+        <w:t>Gurobi</w:t>
+      </w:r>
+      <w:proofErr w:type="spellEnd"/>
+      <w:r>
+        <w:rPr>
+          <w:rFonts w:hint="eastAsia"/>
+          <w:sz w:val="22"/>
+          <w:szCs w:val="22"/>
+        </w:rPr>
+        <w:t xml:space="preserve"> file to the left white </w:t>
+      </w:r>
+      <w:r>
+        <w:rPr>
+          <w:sz w:val="22"/>
+          <w:szCs w:val="22"/>
+        </w:rPr>
+        <w:t>panel</w:t>
+      </w:r>
+      <w:r>
+        <w:rPr>
+          <w:rFonts w:hint="eastAsia"/>
+          <w:sz w:val="22"/>
+          <w:szCs w:val="22"/>
+        </w:rPr>
+        <w:t>.</w:t>
+      </w:r>
+    </w:p>
+    <w:p>
+      <w:pPr>
+        <w:pStyle w:val="ListParagraph"/>
+        <w:numPr>
+          <w:ilvl w:val="0"/>
+          <w:numId w:val="6"/>
+        </w:numPr>
+        <w:spacing w:before="40" w:after="40"/>
+        <w:rPr>
+          <w:sz w:val="22"/>
+          <w:szCs w:val="22"/>
+        </w:rPr>
+      </w:pPr>
+      <w:r>
+        <w:rPr>
+          <w:rFonts w:hint="eastAsia"/>
+          <w:sz w:val="22"/>
+          <w:szCs w:val="22"/>
+        </w:rPr>
+        <w:t xml:space="preserve">After a while, you should see the file </w:t>
+      </w:r>
+      <w:r>
+        <w:rPr>
+          <w:sz w:val="22"/>
+          <w:szCs w:val="22"/>
+        </w:rPr>
+        <w:t>appear</w:t>
+      </w:r>
+      <w:r>
+        <w:rPr>
+          <w:rFonts w:hint="eastAsia"/>
+          <w:sz w:val="22"/>
+          <w:szCs w:val="22"/>
+        </w:rPr>
+        <w:t xml:space="preserve"> in the left white </w:t>
+      </w:r>
+      <w:r>
+        <w:rPr>
+          <w:sz w:val="22"/>
+          <w:szCs w:val="22"/>
+        </w:rPr>
+        <w:t>panel</w:t>
+      </w:r>
+      <w:r>
+        <w:rPr>
+          <w:rFonts w:hint="eastAsia"/>
+          <w:sz w:val="22"/>
+          <w:szCs w:val="22"/>
+        </w:rPr>
+        <w:t>.</w:t>
+      </w:r>
+    </w:p>
+    <w:p>
+      <w:pPr>
+        <w:pStyle w:val="ListParagraph"/>
+        <w:numPr>
+          <w:ilvl w:val="0"/>
+          <w:numId w:val="6"/>
+        </w:numPr>
+        <w:spacing w:before="40" w:after="40"/>
+        <w:rPr>
+          <w:sz w:val="22"/>
+          <w:szCs w:val="22"/>
+        </w:rPr>
+      </w:pPr>
+      <w:r>
+        <w:rPr>
+          <w:rFonts w:hint="eastAsia"/>
+          <w:sz w:val="22"/>
+          <w:szCs w:val="22"/>
+        </w:rPr>
+        <w:lastRenderedPageBreak/>
+        <w:t>Now type in `</w:t>
+      </w:r>
+      <w:proofErr w:type="spellStart"/>
+      <w:r>
+        <w:rPr>
+          <w:rFonts w:hint="eastAsia"/>
+          <w:sz w:val="22"/>
+          <w:szCs w:val="22"/>
+        </w:rPr>
+        <w:t>ls`</w:t>
+      </w:r>
+      <w:proofErr w:type="spellEnd"/>
+      <w:r>
+        <w:rPr>
+          <w:rFonts w:hint="eastAsia"/>
+          <w:sz w:val="22"/>
+          <w:szCs w:val="22"/>
+        </w:rPr>
+        <w:t xml:space="preserve"> in the right black screen and hit enter. </w:t>
       </w:r>
       <w:r>
         <w:rPr>
@@ -3128,7 +3551,7 @@
                     <pic:cNvPicPr/>
                   </pic:nvPicPr>
                   <pic:blipFill>
-                    <a:blip r:embed="rId24"/>
+                    <a:blip r:embed="rId25"/>
                     <a:stretch>
                       <a:fillRect/>
                     </a:stretch>
@@ -3180,7 +3603,23 @@
           <w:sz w:val="22"/>
           <w:szCs w:val="22"/>
         </w:rPr>
-        <w:t>tar -xzf gurobi11.0.1_linux64.tar.gz</w:t>
+        <w:t>tar -</w:t>
+      </w:r>
+      <w:proofErr w:type="spellStart"/>
+      <w:r>
+        <w:rPr>
+          <w:sz w:val="22"/>
+          <w:szCs w:val="22"/>
+        </w:rPr>
+        <w:t>xzf</w:t>
+      </w:r>
+      <w:proofErr w:type="spellEnd"/>
+      <w:r>
+        <w:rPr>
+          <w:sz w:val="22"/>
+          <w:szCs w:val="22"/>
+        </w:rPr>
+        <w:t xml:space="preserve"> gurobi11.0.1_linux64.tar.gz</w:t>
       </w:r>
       <w:r>
         <w:rPr>
@@ -3208,7 +3647,23 @@
           <w:sz w:val="22"/>
           <w:szCs w:val="22"/>
         </w:rPr>
-        <w:t xml:space="preserve">Now go to the left pannel, hit the “refresh folder” button </w:t>
+        <w:t xml:space="preserve">Now go to the left </w:t>
+      </w:r>
+      <w:proofErr w:type="spellStart"/>
+      <w:r>
+        <w:rPr>
+          <w:sz w:val="22"/>
+          <w:szCs w:val="22"/>
+        </w:rPr>
+        <w:t>pannel</w:t>
+      </w:r>
+      <w:proofErr w:type="spellEnd"/>
+      <w:r>
+        <w:rPr>
+          <w:sz w:val="22"/>
+          <w:szCs w:val="22"/>
+        </w:rPr>
+        <w:t xml:space="preserve">, hit the “refresh folder” button </w:t>
       </w:r>
       <w:r>
         <w:rPr>
@@ -3230,7 +3685,7 @@
                     <pic:cNvPicPr/>
                   </pic:nvPicPr>
                   <pic:blipFill>
-                    <a:blip r:embed="rId25"/>
+                    <a:blip r:embed="rId26"/>
                     <a:stretch>
                       <a:fillRect/>
                     </a:stretch>
@@ -3277,7 +3732,7 @@
                     <pic:cNvPicPr/>
                   </pic:nvPicPr>
                   <pic:blipFill rotWithShape="1">
-                    <a:blip r:embed="rId26"/>
+                    <a:blip r:embed="rId27"/>
                     <a:srcRect r="28226"/>
                     <a:stretch/>
                   </pic:blipFill>
@@ -3336,7 +3791,6 @@
           <w:sz w:val="22"/>
           <w:szCs w:val="22"/>
         </w:rPr>
-        <w:lastRenderedPageBreak/>
         <w:t>Now</w:t>
       </w:r>
       <w:r>
@@ -3347,12 +3801,21 @@
         </w:rPr>
         <w:t xml:space="preserve"> </w:t>
       </w:r>
-      <w:r>
-        <w:rPr>
-          <w:sz w:val="22"/>
-          <w:szCs w:val="22"/>
-        </w:rPr>
-        <w:t xml:space="preserve">Gurobi is </w:t>
+      <w:proofErr w:type="spellStart"/>
+      <w:r>
+        <w:rPr>
+          <w:sz w:val="22"/>
+          <w:szCs w:val="22"/>
+        </w:rPr>
+        <w:t>Gurobi</w:t>
+      </w:r>
+      <w:proofErr w:type="spellEnd"/>
+      <w:r>
+        <w:rPr>
+          <w:sz w:val="22"/>
+          <w:szCs w:val="22"/>
+        </w:rPr>
+        <w:t xml:space="preserve"> is </w:t>
       </w:r>
       <w:r>
         <w:rPr>
@@ -3367,14 +3830,7 @@
           <w:sz w:val="22"/>
           <w:szCs w:val="22"/>
         </w:rPr>
-        <w:t>echnically</w:t>
-      </w:r>
-      <w:r>
-        <w:rPr>
-          <w:sz w:val="22"/>
-          <w:szCs w:val="22"/>
-        </w:rPr>
-        <w:t xml:space="preserve"> </w:t>
+        <w:t xml:space="preserve">echnically </w:t>
       </w:r>
       <w:r>
         <w:rPr>
@@ -3427,7 +3883,25 @@
           <w:sz w:val="22"/>
           <w:szCs w:val="22"/>
         </w:rPr>
-        <w:t xml:space="preserve"> of Gurobi, which, in formal </w:t>
+        <w:t xml:space="preserve"> of </w:t>
+      </w:r>
+      <w:proofErr w:type="spellStart"/>
+      <w:r>
+        <w:rPr>
+          <w:rFonts w:hint="eastAsia"/>
+          <w:sz w:val="22"/>
+          <w:szCs w:val="22"/>
+        </w:rPr>
+        <w:t>Gurobi</w:t>
+      </w:r>
+      <w:proofErr w:type="spellEnd"/>
+      <w:r>
+        <w:rPr>
+          <w:rFonts w:hint="eastAsia"/>
+          <w:sz w:val="22"/>
+          <w:szCs w:val="22"/>
+        </w:rPr>
+        <w:t xml:space="preserve">, which, in formal </w:t>
       </w:r>
       <w:r>
         <w:rPr>
@@ -3473,7 +3947,25 @@
           <w:sz w:val="22"/>
           <w:szCs w:val="22"/>
         </w:rPr>
-        <w:t xml:space="preserve">path to Gurobi. Below are the steps to do that. </w:t>
+        <w:t xml:space="preserve">path to </w:t>
+      </w:r>
+      <w:proofErr w:type="spellStart"/>
+      <w:r>
+        <w:rPr>
+          <w:rFonts w:hint="eastAsia"/>
+          <w:sz w:val="22"/>
+          <w:szCs w:val="22"/>
+        </w:rPr>
+        <w:t>Gurobi</w:t>
+      </w:r>
+      <w:proofErr w:type="spellEnd"/>
+      <w:r>
+        <w:rPr>
+          <w:rFonts w:hint="eastAsia"/>
+          <w:sz w:val="22"/>
+          <w:szCs w:val="22"/>
+        </w:rPr>
+        <w:t xml:space="preserve">. Below are the steps to do that. </w:t>
       </w:r>
     </w:p>
     <w:p>
@@ -3525,15 +4017,25 @@
           <w:sz w:val="22"/>
           <w:szCs w:val="22"/>
         </w:rPr>
-        <w:t xml:space="preserve">enter a Gurobi </w:t>
-      </w:r>
-      <w:r>
-        <w:rPr>
-          <w:rFonts w:hint="eastAsia"/>
-          <w:sz w:val="22"/>
-          <w:szCs w:val="22"/>
-        </w:rPr>
-        <w:t xml:space="preserve">command </w:t>
+        <w:t xml:space="preserve">enter a </w:t>
+      </w:r>
+      <w:proofErr w:type="spellStart"/>
+      <w:r>
+        <w:rPr>
+          <w:rFonts w:hint="eastAsia"/>
+          <w:sz w:val="22"/>
+          <w:szCs w:val="22"/>
+        </w:rPr>
+        <w:t>Gurobi</w:t>
+      </w:r>
+      <w:proofErr w:type="spellEnd"/>
+      <w:r>
+        <w:rPr>
+          <w:rFonts w:hint="eastAsia"/>
+          <w:sz w:val="22"/>
+          <w:szCs w:val="22"/>
+        </w:rPr>
+        <w:t xml:space="preserve"> command </w:t>
       </w:r>
       <w:r>
         <w:rPr>
@@ -3591,7 +4093,7 @@
                     <pic:cNvPicPr/>
                   </pic:nvPicPr>
                   <pic:blipFill>
-                    <a:blip r:embed="rId27"/>
+                    <a:blip r:embed="rId28"/>
                     <a:stretch>
                       <a:fillRect/>
                     </a:stretch>
@@ -3737,7 +4239,7 @@
                     <pic:cNvPicPr/>
                   </pic:nvPicPr>
                   <pic:blipFill>
-                    <a:blip r:embed="rId28"/>
+                    <a:blip r:embed="rId29"/>
                     <a:stretch>
                       <a:fillRect/>
                     </a:stretch>
@@ -3801,7 +4303,7 @@
                     <pic:cNvPicPr/>
                   </pic:nvPicPr>
                   <pic:blipFill rotWithShape="1">
-                    <a:blip r:embed="rId29"/>
+                    <a:blip r:embed="rId30"/>
                     <a:srcRect r="21860"/>
                     <a:stretch/>
                   </pic:blipFill>
@@ -3962,7 +4464,7 @@
                     <pic:cNvPicPr/>
                   </pic:nvPicPr>
                   <pic:blipFill rotWithShape="1">
-                    <a:blip r:embed="rId29"/>
+                    <a:blip r:embed="rId30"/>
                     <a:srcRect r="21860"/>
                     <a:stretch/>
                   </pic:blipFill>
@@ -4084,7 +4586,25 @@
           <w:sz w:val="22"/>
           <w:szCs w:val="22"/>
         </w:rPr>
-        <w:t xml:space="preserve"> we need to type in something to inform Linux where Gurobi has been installed.</w:t>
+        <w:t xml:space="preserve"> we need to type in something to inform Linux where </w:t>
+      </w:r>
+      <w:proofErr w:type="spellStart"/>
+      <w:r>
+        <w:rPr>
+          <w:rFonts w:hint="eastAsia"/>
+          <w:sz w:val="22"/>
+          <w:szCs w:val="22"/>
+        </w:rPr>
+        <w:t>Gurobi</w:t>
+      </w:r>
+      <w:proofErr w:type="spellEnd"/>
+      <w:r>
+        <w:rPr>
+          <w:rFonts w:hint="eastAsia"/>
+          <w:sz w:val="22"/>
+          <w:szCs w:val="22"/>
+        </w:rPr>
+        <w:t xml:space="preserve"> has been installed.</w:t>
       </w:r>
     </w:p>
     <w:p>
@@ -4130,7 +4650,7 @@
                     <pic:cNvPicPr/>
                   </pic:nvPicPr>
                   <pic:blipFill>
-                    <a:blip r:embed="rId30"/>
+                    <a:blip r:embed="rId31"/>
                     <a:stretch>
                       <a:fillRect/>
                     </a:stretch>
@@ -4195,7 +4715,7 @@
                     <pic:cNvPicPr/>
                   </pic:nvPicPr>
                   <pic:blipFill>
-                    <a:blip r:embed="rId31"/>
+                    <a:blip r:embed="rId32"/>
                     <a:stretch>
                       <a:fillRect/>
                     </a:stretch>
@@ -4245,7 +4765,7 @@
                     <pic:cNvPicPr/>
                   </pic:nvPicPr>
                   <pic:blipFill>
-                    <a:blip r:embed="rId32"/>
+                    <a:blip r:embed="rId33"/>
                     <a:stretch>
                       <a:fillRect/>
                     </a:stretch>
@@ -4295,7 +4815,7 @@
                     <pic:cNvPicPr/>
                   </pic:nvPicPr>
                   <pic:blipFill>
-                    <a:blip r:embed="rId33"/>
+                    <a:blip r:embed="rId34"/>
                     <a:stretch>
                       <a:fillRect/>
                     </a:stretch>
@@ -4382,7 +4902,7 @@
                     <pic:cNvPicPr/>
                   </pic:nvPicPr>
                   <pic:blipFill>
-                    <a:blip r:embed="rId34"/>
+                    <a:blip r:embed="rId35"/>
                     <a:stretch>
                       <a:fillRect/>
                     </a:stretch>
@@ -4490,7 +5010,25 @@
           <w:sz w:val="22"/>
           <w:szCs w:val="22"/>
         </w:rPr>
-        <w:t xml:space="preserve"> that all Gurobi files are stored here, and we need to send this message to Linux. </w:t>
+        <w:t xml:space="preserve"> that all </w:t>
+      </w:r>
+      <w:proofErr w:type="spellStart"/>
+      <w:r>
+        <w:rPr>
+          <w:rFonts w:hint="eastAsia"/>
+          <w:sz w:val="22"/>
+          <w:szCs w:val="22"/>
+        </w:rPr>
+        <w:t>Gurobi</w:t>
+      </w:r>
+      <w:proofErr w:type="spellEnd"/>
+      <w:r>
+        <w:rPr>
+          <w:rFonts w:hint="eastAsia"/>
+          <w:sz w:val="22"/>
+          <w:szCs w:val="22"/>
+        </w:rPr>
+        <w:t xml:space="preserve"> files are stored here, and we need to send this message to Linux. </w:t>
       </w:r>
     </w:p>
     <w:p>
@@ -4551,7 +5089,7 @@
                     <pic:cNvPicPr/>
                   </pic:nvPicPr>
                   <pic:blipFill>
-                    <a:blip r:embed="rId35"/>
+                    <a:blip r:embed="rId36"/>
                     <a:stretch>
                       <a:fillRect/>
                     </a:stretch>
@@ -4573,6 +5111,13 @@
       </w:r>
       <w:r>
         <w:rPr>
+          <w:sz w:val="22"/>
+          <w:szCs w:val="22"/>
+        </w:rPr>
+        <w:t xml:space="preserve"> (your path should be different to this)</w:t>
+      </w:r>
+      <w:r>
+        <w:rPr>
           <w:rFonts w:hint="eastAsia"/>
           <w:sz w:val="22"/>
           <w:szCs w:val="22"/>
@@ -4601,7 +5146,7 @@
                     <pic:cNvPicPr/>
                   </pic:nvPicPr>
                   <pic:blipFill rotWithShape="1">
-                    <a:blip r:embed="rId29"/>
+                    <a:blip r:embed="rId30"/>
                     <a:srcRect r="21860"/>
                     <a:stretch/>
                   </pic:blipFill>
@@ -4737,7 +5282,23 @@
           <w:sz w:val="18"/>
           <w:szCs w:val="18"/>
         </w:rPr>
-        <w:t>GUROBI_HOME=/home/jinzhu/gurobi1101/linux64/</w:t>
+        <w:t>GUROBI_HOME=/home/</w:t>
+      </w:r>
+      <w:proofErr w:type="spellStart"/>
+      <w:r>
+        <w:rPr>
+          <w:sz w:val="18"/>
+          <w:szCs w:val="18"/>
+        </w:rPr>
+        <w:t>jinzhu</w:t>
+      </w:r>
+      <w:proofErr w:type="spellEnd"/>
+      <w:r>
+        <w:rPr>
+          <w:sz w:val="18"/>
+          <w:szCs w:val="18"/>
+        </w:rPr>
+        <w:t>/gurobi1101/linux64/</w:t>
       </w:r>
     </w:p>
     <w:p>
@@ -4758,7 +5319,23 @@
           <w:sz w:val="18"/>
           <w:szCs w:val="18"/>
         </w:rPr>
-        <w:t>PATH=$PATH:/home/jinzhu/gurobi1101/linux64/</w:t>
+        <w:t>PATH=$PATH:/home/</w:t>
+      </w:r>
+      <w:proofErr w:type="spellStart"/>
+      <w:r>
+        <w:rPr>
+          <w:sz w:val="18"/>
+          <w:szCs w:val="18"/>
+        </w:rPr>
+        <w:t>jinzhu</w:t>
+      </w:r>
+      <w:proofErr w:type="spellEnd"/>
+      <w:r>
+        <w:rPr>
+          <w:sz w:val="18"/>
+          <w:szCs w:val="18"/>
+        </w:rPr>
+        <w:t>/gurobi1101/linux64/</w:t>
       </w:r>
       <w:r>
         <w:rPr>
@@ -4787,7 +5364,23 @@
           <w:sz w:val="18"/>
           <w:szCs w:val="18"/>
         </w:rPr>
-        <w:t>LD_LIBRARY_PATH=/home/jinzhu/gurobi1101/linux64/</w:t>
+        <w:t>LD_LIBRARY_PATH=/home/</w:t>
+      </w:r>
+      <w:proofErr w:type="spellStart"/>
+      <w:r>
+        <w:rPr>
+          <w:sz w:val="18"/>
+          <w:szCs w:val="18"/>
+        </w:rPr>
+        <w:t>jinzhu</w:t>
+      </w:r>
+      <w:proofErr w:type="spellEnd"/>
+      <w:r>
+        <w:rPr>
+          <w:sz w:val="18"/>
+          <w:szCs w:val="18"/>
+        </w:rPr>
+        <w:t>/gurobi1101/linux64/</w:t>
       </w:r>
       <w:r>
         <w:rPr>
@@ -4832,7 +5425,25 @@
           <w:sz w:val="22"/>
           <w:szCs w:val="22"/>
         </w:rPr>
-        <w:t>s run the command `source .bashrc`,</w:t>
+        <w:t>s run the command `source .</w:t>
+      </w:r>
+      <w:proofErr w:type="spellStart"/>
+      <w:r>
+        <w:rPr>
+          <w:rFonts w:hint="eastAsia"/>
+          <w:sz w:val="22"/>
+          <w:szCs w:val="22"/>
+        </w:rPr>
+        <w:t>bashrc</w:t>
+      </w:r>
+      <w:proofErr w:type="spellEnd"/>
+      <w:r>
+        <w:rPr>
+          <w:rFonts w:hint="eastAsia"/>
+          <w:sz w:val="22"/>
+          <w:szCs w:val="22"/>
+        </w:rPr>
+        <w:t>`,</w:t>
       </w:r>
       <w:r>
         <w:rPr>
@@ -4840,96 +5451,6 @@
           <w:szCs w:val="22"/>
         </w:rPr>
         <w:t xml:space="preserve"> which can be conceptually understood as “refresh” in a Windows system.</w:t>
-      </w:r>
-    </w:p>
-    <w:p>
-      <w:pPr>
-        <w:pStyle w:val="ListParagraph"/>
-        <w:numPr>
-          <w:ilvl w:val="0"/>
-          <w:numId w:val="6"/>
-        </w:numPr>
-        <w:spacing w:before="40" w:after="40"/>
-        <w:rPr>
-          <w:sz w:val="22"/>
-          <w:szCs w:val="22"/>
-        </w:rPr>
-      </w:pPr>
-      <w:r>
-        <w:rPr>
-          <w:sz w:val="22"/>
-          <w:szCs w:val="22"/>
-        </w:rPr>
-        <w:t>If we run</w:t>
-      </w:r>
-      <w:r>
-        <w:rPr>
-          <w:rFonts w:hint="eastAsia"/>
-          <w:sz w:val="22"/>
-          <w:szCs w:val="22"/>
-        </w:rPr>
-        <w:t xml:space="preserve"> the </w:t>
-      </w:r>
-      <w:r>
-        <w:rPr>
-          <w:rFonts w:hint="eastAsia"/>
-          <w:sz w:val="22"/>
-          <w:szCs w:val="22"/>
-        </w:rPr>
-        <w:t>`</w:t>
-      </w:r>
-      <w:r>
-        <w:rPr>
-          <w:sz w:val="22"/>
-          <w:szCs w:val="22"/>
-        </w:rPr>
-        <w:t>grbgetkey</w:t>
-      </w:r>
-      <w:r>
-        <w:rPr>
-          <w:rFonts w:hint="eastAsia"/>
-          <w:sz w:val="22"/>
-          <w:szCs w:val="22"/>
-        </w:rPr>
-        <w:t>`</w:t>
-      </w:r>
-      <w:r>
-        <w:rPr>
-          <w:rFonts w:hint="eastAsia"/>
-          <w:sz w:val="22"/>
-          <w:szCs w:val="22"/>
-        </w:rPr>
-        <w:t xml:space="preserve"> command </w:t>
-      </w:r>
-      <w:r>
-        <w:rPr>
-          <w:sz w:val="22"/>
-          <w:szCs w:val="22"/>
-        </w:rPr>
-        <w:t>in the terminal, we can observe</w:t>
-      </w:r>
-      <w:r>
-        <w:rPr>
-          <w:rFonts w:hint="eastAsia"/>
-          <w:sz w:val="22"/>
-          <w:szCs w:val="22"/>
-        </w:rPr>
-        <w:t xml:space="preserve"> some output. We can confirm that Linux now </w:t>
-      </w:r>
-      <w:r>
-        <w:rPr>
-          <w:sz w:val="22"/>
-          <w:szCs w:val="22"/>
-        </w:rPr>
-        <w:t>understands</w:t>
-      </w:r>
-      <w:r>
-        <w:rPr>
-          <w:rFonts w:hint="eastAsia"/>
-          <w:sz w:val="22"/>
-          <w:szCs w:val="22"/>
-        </w:rPr>
-        <w:t xml:space="preserve"> the Gurobi command.</w:t>
       </w:r>
     </w:p>
     <w:p>
@@ -4980,7 +5501,7 @@
                     <pic:cNvPicPr/>
                   </pic:nvPicPr>
                   <pic:blipFill>
-                    <a:blip r:embed="rId16"/>
+                    <a:blip r:embed="rId14"/>
                     <a:stretch>
                       <a:fillRect/>
                     </a:stretch>
@@ -5005,7 +5526,23 @@
           <w:sz w:val="22"/>
           <w:szCs w:val="22"/>
         </w:rPr>
-        <w:t>to our home directory. To get the path of “home directory”, we can first enter `cd` in the terminal and then enter ‘pwd’. The returning path is the “home directory”.</w:t>
+        <w:t>to our home directory. To get the path of “home directory”, we can first enter `cd` in the terminal and then enter ‘</w:t>
+      </w:r>
+      <w:proofErr w:type="spellStart"/>
+      <w:r>
+        <w:rPr>
+          <w:sz w:val="22"/>
+          <w:szCs w:val="22"/>
+        </w:rPr>
+        <w:t>pwd</w:t>
+      </w:r>
+      <w:proofErr w:type="spellEnd"/>
+      <w:r>
+        <w:rPr>
+          <w:sz w:val="22"/>
+          <w:szCs w:val="22"/>
+        </w:rPr>
+        <w:t>’. The returning path is the “home directory”.</w:t>
       </w:r>
     </w:p>
     <w:p>
@@ -5048,7 +5585,7 @@
                     <pic:cNvPicPr/>
                   </pic:nvPicPr>
                   <pic:blipFill>
-                    <a:blip r:embed="rId16"/>
+                    <a:blip r:embed="rId14"/>
                     <a:stretch>
                       <a:fillRect/>
                     </a:stretch>
@@ -5085,7 +5622,6 @@
         </w:numPr>
         <w:spacing w:before="40" w:after="40"/>
         <w:rPr>
-          <w:rFonts w:hint="eastAsia"/>
           <w:sz w:val="22"/>
           <w:szCs w:val="22"/>
         </w:rPr>
@@ -5116,12 +5652,3972 @@
           <w:sz w:val="22"/>
           <w:szCs w:val="22"/>
         </w:rPr>
-        <w:t>`, we will get some information saying Gurobi is setting some arguments and so on. Enter `exit()` to exit from this secession.  Congratulations, you are now able to use Grurobi optimizer, and we probably will not do anything with Grurobi in the future.</w:t>
-      </w:r>
+        <w:t xml:space="preserve">`, we will get some information saying </w:t>
+      </w:r>
+      <w:proofErr w:type="spellStart"/>
+      <w:r>
+        <w:rPr>
+          <w:sz w:val="22"/>
+          <w:szCs w:val="22"/>
+        </w:rPr>
+        <w:t>Gurobi</w:t>
+      </w:r>
+      <w:proofErr w:type="spellEnd"/>
+      <w:r>
+        <w:rPr>
+          <w:sz w:val="22"/>
+          <w:szCs w:val="22"/>
+        </w:rPr>
+        <w:t xml:space="preserve"> is setting </w:t>
+      </w:r>
+      <w:r>
+        <w:rPr>
+          <w:sz w:val="22"/>
+          <w:szCs w:val="22"/>
+        </w:rPr>
+        <w:t>up</w:t>
+      </w:r>
+      <w:r>
+        <w:rPr>
+          <w:sz w:val="22"/>
+          <w:szCs w:val="22"/>
+        </w:rPr>
+        <w:t xml:space="preserve"> arguments and so on. Enter `exit()` to </w:t>
+      </w:r>
+      <w:r>
+        <w:rPr>
+          <w:sz w:val="22"/>
+          <w:szCs w:val="22"/>
+        </w:rPr>
+        <w:t>leave</w:t>
+      </w:r>
+      <w:r>
+        <w:rPr>
+          <w:sz w:val="22"/>
+          <w:szCs w:val="22"/>
+        </w:rPr>
+        <w:t xml:space="preserve"> this secession.  Congratulations, you are now able to use </w:t>
+      </w:r>
+      <w:proofErr w:type="spellStart"/>
+      <w:r>
+        <w:rPr>
+          <w:sz w:val="22"/>
+          <w:szCs w:val="22"/>
+        </w:rPr>
+        <w:t>Grurobi</w:t>
+      </w:r>
+      <w:proofErr w:type="spellEnd"/>
+      <w:r>
+        <w:rPr>
+          <w:sz w:val="22"/>
+          <w:szCs w:val="22"/>
+        </w:rPr>
+        <w:t xml:space="preserve"> optimizer, and we probably will not do anything with </w:t>
+      </w:r>
+      <w:proofErr w:type="spellStart"/>
+      <w:r>
+        <w:rPr>
+          <w:sz w:val="22"/>
+          <w:szCs w:val="22"/>
+        </w:rPr>
+        <w:t>Grurobi</w:t>
+      </w:r>
+      <w:proofErr w:type="spellEnd"/>
+      <w:r>
+        <w:rPr>
+          <w:sz w:val="22"/>
+          <w:szCs w:val="22"/>
+        </w:rPr>
+        <w:t xml:space="preserve"> in the future.</w:t>
+      </w:r>
+    </w:p>
+    <w:p>
+      <w:pPr>
+        <w:spacing w:before="40" w:after="40"/>
+        <w:ind w:left="0"/>
+        <w:rPr>
+          <w:sz w:val="22"/>
+          <w:szCs w:val="22"/>
+        </w:rPr>
+      </w:pPr>
+    </w:p>
+    <w:p>
+      <w:pPr>
+        <w:spacing w:before="40" w:after="40"/>
+        <w:ind w:left="0"/>
+        <w:rPr>
+          <w:sz w:val="22"/>
+          <w:szCs w:val="22"/>
+        </w:rPr>
+      </w:pPr>
+    </w:p>
+    <w:p>
+      <w:pPr>
+        <w:spacing w:before="40" w:after="40"/>
+        <w:ind w:left="0"/>
+        <w:rPr>
+          <w:sz w:val="22"/>
+          <w:szCs w:val="22"/>
+        </w:rPr>
+      </w:pPr>
+    </w:p>
+    <w:p>
+      <w:pPr>
+        <w:spacing w:before="40" w:after="40"/>
+        <w:ind w:left="0"/>
+        <w:rPr>
+          <w:sz w:val="22"/>
+          <w:szCs w:val="22"/>
+        </w:rPr>
+      </w:pPr>
+    </w:p>
+    <w:p>
+      <w:pPr>
+        <w:spacing w:before="40" w:after="40"/>
+        <w:ind w:left="0"/>
+        <w:rPr>
+          <w:sz w:val="22"/>
+          <w:szCs w:val="22"/>
+        </w:rPr>
+      </w:pPr>
+    </w:p>
+    <w:p>
+      <w:pPr>
+        <w:spacing w:before="40" w:after="40"/>
+        <w:ind w:left="0"/>
+        <w:rPr>
+          <w:sz w:val="22"/>
+          <w:szCs w:val="22"/>
+        </w:rPr>
+      </w:pPr>
+    </w:p>
+    <w:p>
+      <w:pPr>
+        <w:pStyle w:val="ListParagraph"/>
+        <w:numPr>
+          <w:ilvl w:val="0"/>
+          <w:numId w:val="5"/>
+        </w:numPr>
+        <w:ind w:left="284" w:hanging="295"/>
+        <w:rPr>
+          <w:rStyle w:val="IntenseEmphasis"/>
+          <w:rFonts w:cs="Calibri"/>
+          <w:i w:val="0"/>
+          <w:iCs w:val="0"/>
+        </w:rPr>
+      </w:pPr>
+      <w:r>
+        <w:rPr>
+          <w:rStyle w:val="IntenseEmphasis"/>
+          <w:rFonts w:cs="Calibri"/>
+          <w:i w:val="0"/>
+          <w:iCs w:val="0"/>
+        </w:rPr>
+        <w:lastRenderedPageBreak/>
+        <w:t>Clone LUTO from GitHub</w:t>
+      </w:r>
+      <w:r>
+        <w:rPr>
+          <w:rStyle w:val="IntenseEmphasis"/>
+          <w:rFonts w:cs="Calibri"/>
+          <w:i w:val="0"/>
+          <w:iCs w:val="0"/>
+        </w:rPr>
+        <w:t>.</w:t>
+      </w:r>
+    </w:p>
+    <w:p>
+      <w:pPr>
+        <w:rPr>
+          <w:sz w:val="22"/>
+          <w:szCs w:val="22"/>
+        </w:rPr>
+      </w:pPr>
+      <w:r>
+        <w:rPr>
+          <w:sz w:val="22"/>
+          <w:szCs w:val="22"/>
+        </w:rPr>
+        <w:t xml:space="preserve">LUTO is </w:t>
+      </w:r>
+      <w:r>
+        <w:rPr>
+          <w:sz w:val="22"/>
+          <w:szCs w:val="22"/>
+        </w:rPr>
+        <w:t xml:space="preserve">publicly accessible on its GitHub </w:t>
+      </w:r>
+      <w:r>
+        <w:rPr>
+          <w:sz w:val="22"/>
+          <w:szCs w:val="22"/>
+        </w:rPr>
+        <w:t xml:space="preserve">page, and we can easily clone (download) it to a remote server (e.g., HPC). </w:t>
+      </w:r>
+    </w:p>
+    <w:p>
+      <w:pPr>
+        <w:pStyle w:val="ListParagraph"/>
+        <w:numPr>
+          <w:ilvl w:val="0"/>
+          <w:numId w:val="6"/>
+        </w:numPr>
+        <w:spacing w:before="40" w:after="40"/>
+        <w:rPr>
+          <w:sz w:val="22"/>
+          <w:szCs w:val="22"/>
+        </w:rPr>
+      </w:pPr>
+      <w:r>
+        <w:rPr>
+          <w:sz w:val="22"/>
+          <w:szCs w:val="22"/>
+        </w:rPr>
+        <w:t xml:space="preserve">Go to </w:t>
+      </w:r>
+      <w:hyperlink r:id="rId37" w:history="1">
+        <w:r>
+          <w:rPr>
+            <w:rStyle w:val="Hyperlink"/>
+            <w:sz w:val="22"/>
+            <w:szCs w:val="22"/>
+          </w:rPr>
+          <w:t>LUTO’s GitHub page</w:t>
+        </w:r>
+      </w:hyperlink>
+      <w:r>
+        <w:rPr>
+          <w:sz w:val="22"/>
+          <w:szCs w:val="22"/>
+        </w:rPr>
+        <w:t>.</w:t>
+      </w:r>
+    </w:p>
+    <w:p>
+      <w:pPr>
+        <w:pStyle w:val="ListParagraph"/>
+        <w:numPr>
+          <w:ilvl w:val="0"/>
+          <w:numId w:val="6"/>
+        </w:numPr>
+        <w:spacing w:before="40" w:after="40"/>
+        <w:rPr>
+          <w:sz w:val="22"/>
+          <w:szCs w:val="22"/>
+        </w:rPr>
+      </w:pPr>
+      <w:r>
+        <w:rPr>
+          <w:sz w:val="22"/>
+          <w:szCs w:val="22"/>
+        </w:rPr>
+        <w:t xml:space="preserve">Click the </w:t>
+      </w:r>
+      <w:r>
+        <w:rPr>
+          <w:noProof/>
+          <w:sz w:val="22"/>
+          <w:szCs w:val="22"/>
+        </w:rPr>
+        <w:drawing>
+          <wp:inline distT="0" distB="0" distL="0" distR="0" wp14:anchorId="09463D10" wp14:editId="18E6E2C9">
+            <wp:extent cx="445477" cy="141586"/>
+            <wp:effectExtent l="0" t="0" r="0" b="0"/>
+            <wp:docPr id="1254582188" name="Picture 1"/>
+            <wp:cNvGraphicFramePr>
+              <a:graphicFrameLocks xmlns:a="http://schemas.openxmlformats.org/drawingml/2006/main" noChangeAspect="1"/>
+            </wp:cNvGraphicFramePr>
+            <a:graphic xmlns:a="http://schemas.openxmlformats.org/drawingml/2006/main">
+              <a:graphicData uri="http://schemas.openxmlformats.org/drawingml/2006/picture">
+                <pic:pic xmlns:pic="http://schemas.openxmlformats.org/drawingml/2006/picture">
+                  <pic:nvPicPr>
+                    <pic:cNvPr id="1254582188" name=""/>
+                    <pic:cNvPicPr/>
+                  </pic:nvPicPr>
+                  <pic:blipFill>
+                    <a:blip r:embed="rId38"/>
+                    <a:stretch>
+                      <a:fillRect/>
+                    </a:stretch>
+                  </pic:blipFill>
+                  <pic:spPr>
+                    <a:xfrm>
+                      <a:off x="0" y="0"/>
+                      <a:ext cx="450770" cy="143268"/>
+                    </a:xfrm>
+                    <a:prstGeom prst="rect">
+                      <a:avLst/>
+                    </a:prstGeom>
+                  </pic:spPr>
+                </pic:pic>
+              </a:graphicData>
+            </a:graphic>
+          </wp:inline>
+        </w:drawing>
+      </w:r>
+      <w:r>
+        <w:rPr>
+          <w:sz w:val="22"/>
+          <w:szCs w:val="22"/>
+        </w:rPr>
+        <w:t xml:space="preserve"> button, choose </w:t>
+      </w:r>
+      <w:r>
+        <w:rPr>
+          <w:noProof/>
+          <w:sz w:val="22"/>
+          <w:szCs w:val="22"/>
+        </w:rPr>
+        <w:t>“</w:t>
+      </w:r>
+      <w:r>
+        <w:rPr>
+          <w:noProof/>
+          <w:sz w:val="22"/>
+          <w:szCs w:val="22"/>
+        </w:rPr>
+        <w:t>HTTPS</w:t>
+      </w:r>
+      <w:r>
+        <w:rPr>
+          <w:noProof/>
+          <w:sz w:val="22"/>
+          <w:szCs w:val="22"/>
+        </w:rPr>
+        <w:t xml:space="preserve">”, </w:t>
+      </w:r>
+      <w:r>
+        <w:rPr>
+          <w:sz w:val="22"/>
+          <w:szCs w:val="22"/>
+        </w:rPr>
+        <w:t xml:space="preserve">and </w:t>
+      </w:r>
+      <w:r>
+        <w:rPr>
+          <w:sz w:val="22"/>
+          <w:szCs w:val="22"/>
+        </w:rPr>
+        <w:t>then</w:t>
+      </w:r>
+      <w:r>
+        <w:rPr>
+          <w:sz w:val="22"/>
+          <w:szCs w:val="22"/>
+        </w:rPr>
+        <w:t xml:space="preserve"> </w:t>
+      </w:r>
+      <w:r>
+        <w:rPr>
+          <w:noProof/>
+          <w:sz w:val="22"/>
+          <w:szCs w:val="22"/>
+        </w:rPr>
+        <w:t>copy the appeared link.</w:t>
+      </w:r>
+    </w:p>
+    <w:p>
+      <w:pPr>
+        <w:pStyle w:val="ListParagraph"/>
+        <w:numPr>
+          <w:ilvl w:val="0"/>
+          <w:numId w:val="6"/>
+        </w:numPr>
+        <w:spacing w:before="40" w:after="40"/>
+        <w:rPr>
+          <w:sz w:val="22"/>
+          <w:szCs w:val="22"/>
+        </w:rPr>
+      </w:pPr>
+      <w:r>
+        <w:rPr>
+          <w:sz w:val="22"/>
+          <w:szCs w:val="22"/>
+        </w:rPr>
+        <w:t xml:space="preserve">Go back to the </w:t>
+      </w:r>
+      <w:proofErr w:type="spellStart"/>
+      <w:r>
+        <w:rPr>
+          <w:sz w:val="22"/>
+          <w:szCs w:val="22"/>
+        </w:rPr>
+        <w:t>MobaXterm</w:t>
+      </w:r>
+      <w:proofErr w:type="spellEnd"/>
+      <w:r>
+        <w:rPr>
+          <w:sz w:val="22"/>
+          <w:szCs w:val="22"/>
+        </w:rPr>
+        <w:t xml:space="preserve"> interface, we need to create a folder to store the LUTO code.</w:t>
+      </w:r>
+    </w:p>
+    <w:p>
+      <w:pPr>
+        <w:spacing w:before="240" w:after="40"/>
+        <w:rPr>
+          <w:sz w:val="22"/>
+          <w:szCs w:val="22"/>
+        </w:rPr>
+      </w:pPr>
+      <w:r>
+        <w:rPr>
+          <w:sz w:val="22"/>
+          <w:szCs w:val="22"/>
+        </w:rPr>
+        <w:t>It’s always been</w:t>
+      </w:r>
+      <w:r>
+        <w:rPr>
+          <w:sz w:val="22"/>
+          <w:szCs w:val="22"/>
+        </w:rPr>
+        <w:t xml:space="preserve"> a good habit to be organized in storing files. </w:t>
+      </w:r>
+      <w:r>
+        <w:rPr>
+          <w:sz w:val="22"/>
+          <w:szCs w:val="22"/>
+        </w:rPr>
+        <w:t>Before cloning LUTO to the remote server, we need to think about where to place the code and where to store data. LUTO is designed to treat codes and data separately, so we will create a “LUTO” folder in the home directory, and then two separate sub-folders to store codes and data individually.</w:t>
+      </w:r>
+      <w:r>
+        <w:rPr>
+          <w:sz w:val="22"/>
+          <w:szCs w:val="22"/>
+        </w:rPr>
+        <w:t xml:space="preserve"> If the data folder has a different name compared to the below steps, the code will not be able to find it. So, let’s keep the naming conventions to make everything work.</w:t>
+      </w:r>
+    </w:p>
+    <w:p>
+      <w:pPr>
+        <w:pStyle w:val="ListParagraph"/>
+        <w:numPr>
+          <w:ilvl w:val="0"/>
+          <w:numId w:val="6"/>
+        </w:numPr>
+        <w:spacing w:before="40" w:after="40"/>
+        <w:rPr>
+          <w:sz w:val="22"/>
+          <w:szCs w:val="22"/>
+        </w:rPr>
+      </w:pPr>
+      <w:r>
+        <w:rPr>
+          <w:sz w:val="22"/>
+          <w:szCs w:val="22"/>
+        </w:rPr>
+        <w:t>Enter `cd` in the terminal to go to home directory.</w:t>
+      </w:r>
+    </w:p>
+    <w:p>
+      <w:pPr>
+        <w:pStyle w:val="ListParagraph"/>
+        <w:numPr>
+          <w:ilvl w:val="0"/>
+          <w:numId w:val="6"/>
+        </w:numPr>
+        <w:spacing w:before="40" w:after="40"/>
+        <w:rPr>
+          <w:sz w:val="22"/>
+          <w:szCs w:val="22"/>
+        </w:rPr>
+      </w:pPr>
+      <w:r>
+        <w:rPr>
+          <w:sz w:val="22"/>
+          <w:szCs w:val="22"/>
+        </w:rPr>
+        <w:t>Enter `</w:t>
+      </w:r>
+      <w:proofErr w:type="spellStart"/>
+      <w:r>
+        <w:rPr>
+          <w:sz w:val="22"/>
+          <w:szCs w:val="22"/>
+        </w:rPr>
+        <w:t>mkdir</w:t>
+      </w:r>
+      <w:proofErr w:type="spellEnd"/>
+      <w:r>
+        <w:rPr>
+          <w:sz w:val="22"/>
+          <w:szCs w:val="22"/>
+        </w:rPr>
+        <w:t xml:space="preserve"> LUTO` to create a directory with the name of “LUTO”.</w:t>
+      </w:r>
+    </w:p>
+    <w:p>
+      <w:pPr>
+        <w:pStyle w:val="ListParagraph"/>
+        <w:numPr>
+          <w:ilvl w:val="0"/>
+          <w:numId w:val="6"/>
+        </w:numPr>
+        <w:spacing w:before="40" w:after="40"/>
+        <w:rPr>
+          <w:sz w:val="22"/>
+          <w:szCs w:val="22"/>
+        </w:rPr>
+      </w:pPr>
+      <w:r>
+        <w:rPr>
+          <w:sz w:val="22"/>
+          <w:szCs w:val="22"/>
+        </w:rPr>
+        <w:t xml:space="preserve">Enter `cd LUTO` get </w:t>
+      </w:r>
+      <w:proofErr w:type="spellStart"/>
+      <w:r>
+        <w:rPr>
+          <w:sz w:val="22"/>
+          <w:szCs w:val="22"/>
+        </w:rPr>
+        <w:t>get</w:t>
+      </w:r>
+      <w:proofErr w:type="spellEnd"/>
+      <w:r>
+        <w:rPr>
+          <w:sz w:val="22"/>
+          <w:szCs w:val="22"/>
+        </w:rPr>
+        <w:t xml:space="preserve"> insider the LUTO directory, and then `</w:t>
+      </w:r>
+      <w:proofErr w:type="spellStart"/>
+      <w:r>
+        <w:rPr>
+          <w:sz w:val="22"/>
+          <w:szCs w:val="22"/>
+        </w:rPr>
+        <w:t>mkdir</w:t>
+      </w:r>
+      <w:proofErr w:type="spellEnd"/>
+      <w:r>
+        <w:rPr>
+          <w:sz w:val="22"/>
+          <w:szCs w:val="22"/>
+        </w:rPr>
+        <w:t xml:space="preserve"> </w:t>
+      </w:r>
+      <w:proofErr w:type="spellStart"/>
+      <w:r>
+        <w:rPr>
+          <w:sz w:val="22"/>
+          <w:szCs w:val="22"/>
+        </w:rPr>
+        <w:t>raw_data</w:t>
+      </w:r>
+      <w:proofErr w:type="spellEnd"/>
+      <w:r>
+        <w:rPr>
+          <w:sz w:val="22"/>
+          <w:szCs w:val="22"/>
+        </w:rPr>
+        <w:t>` to create the data folder.</w:t>
+      </w:r>
+    </w:p>
+    <w:p>
+      <w:pPr>
+        <w:pStyle w:val="ListParagraph"/>
+        <w:numPr>
+          <w:ilvl w:val="0"/>
+          <w:numId w:val="6"/>
+        </w:numPr>
+        <w:spacing w:before="40" w:after="40"/>
+        <w:rPr>
+          <w:sz w:val="22"/>
+          <w:szCs w:val="22"/>
+        </w:rPr>
+      </w:pPr>
+      <w:r>
+        <w:rPr>
+          <w:sz w:val="22"/>
+          <w:szCs w:val="22"/>
+        </w:rPr>
+        <w:t xml:space="preserve">Run the command of ‘git clone </w:t>
+      </w:r>
+      <w:r>
+        <w:rPr>
+          <w:sz w:val="22"/>
+          <w:szCs w:val="22"/>
+        </w:rPr>
+        <w:t>&lt;link copied from previous step&gt;</w:t>
+      </w:r>
+      <w:r>
+        <w:rPr>
+          <w:sz w:val="22"/>
+          <w:szCs w:val="22"/>
+        </w:rPr>
+        <w:t>’</w:t>
+      </w:r>
+      <w:r>
+        <w:rPr>
+          <w:sz w:val="22"/>
+          <w:szCs w:val="22"/>
+        </w:rPr>
+        <w:t xml:space="preserve"> to download the LUTO model.</w:t>
+      </w:r>
+    </w:p>
+    <w:p>
+      <w:pPr>
+        <w:pStyle w:val="ListParagraph"/>
+        <w:numPr>
+          <w:ilvl w:val="0"/>
+          <w:numId w:val="6"/>
+        </w:numPr>
+        <w:spacing w:before="40" w:after="40"/>
+        <w:rPr>
+          <w:sz w:val="22"/>
+          <w:szCs w:val="22"/>
+        </w:rPr>
+      </w:pPr>
+      <w:r>
+        <w:rPr>
+          <w:sz w:val="22"/>
+          <w:szCs w:val="22"/>
+        </w:rPr>
+        <w:t>Now run the `</w:t>
+      </w:r>
+      <w:proofErr w:type="spellStart"/>
+      <w:r>
+        <w:rPr>
+          <w:sz w:val="22"/>
+          <w:szCs w:val="22"/>
+        </w:rPr>
+        <w:t>ls`</w:t>
+      </w:r>
+      <w:proofErr w:type="spellEnd"/>
+      <w:r>
+        <w:rPr>
+          <w:sz w:val="22"/>
+          <w:szCs w:val="22"/>
+        </w:rPr>
+        <w:t xml:space="preserve"> command, and we should see two folder names </w:t>
+      </w:r>
+      <w:r>
+        <w:rPr>
+          <w:noProof/>
+        </w:rPr>
+        <w:drawing>
+          <wp:inline distT="0" distB="0" distL="0" distR="0" wp14:anchorId="0E95C55A" wp14:editId="00A7269B">
+            <wp:extent cx="1377462" cy="215747"/>
+            <wp:effectExtent l="0" t="0" r="0" b="0"/>
+            <wp:docPr id="803785723" name="Picture 1"/>
+            <wp:cNvGraphicFramePr>
+              <a:graphicFrameLocks xmlns:a="http://schemas.openxmlformats.org/drawingml/2006/main" noChangeAspect="1"/>
+            </wp:cNvGraphicFramePr>
+            <a:graphic xmlns:a="http://schemas.openxmlformats.org/drawingml/2006/main">
+              <a:graphicData uri="http://schemas.openxmlformats.org/drawingml/2006/picture">
+                <pic:pic xmlns:pic="http://schemas.openxmlformats.org/drawingml/2006/picture">
+                  <pic:nvPicPr>
+                    <pic:cNvPr id="803785723" name=""/>
+                    <pic:cNvPicPr/>
+                  </pic:nvPicPr>
+                  <pic:blipFill>
+                    <a:blip r:embed="rId39"/>
+                    <a:stretch>
+                      <a:fillRect/>
+                    </a:stretch>
+                  </pic:blipFill>
+                  <pic:spPr>
+                    <a:xfrm>
+                      <a:off x="0" y="0"/>
+                      <a:ext cx="1394080" cy="218350"/>
+                    </a:xfrm>
+                    <a:prstGeom prst="rect">
+                      <a:avLst/>
+                    </a:prstGeom>
+                  </pic:spPr>
+                </pic:pic>
+              </a:graphicData>
+            </a:graphic>
+          </wp:inline>
+        </w:drawing>
+      </w:r>
+      <w:r>
+        <w:rPr>
+          <w:sz w:val="22"/>
+          <w:szCs w:val="22"/>
+        </w:rPr>
+        <w:t>.</w:t>
+      </w:r>
+    </w:p>
+    <w:p>
+      <w:pPr>
+        <w:spacing w:before="40" w:after="40"/>
+        <w:ind w:left="0"/>
+        <w:rPr>
+          <w:sz w:val="22"/>
+          <w:szCs w:val="22"/>
+        </w:rPr>
+      </w:pPr>
+    </w:p>
+    <w:p>
+      <w:pPr>
+        <w:pStyle w:val="ListParagraph"/>
+        <w:numPr>
+          <w:ilvl w:val="0"/>
+          <w:numId w:val="5"/>
+        </w:numPr>
+        <w:ind w:left="284" w:hanging="295"/>
+        <w:rPr>
+          <w:rStyle w:val="IntenseEmphasis"/>
+          <w:rFonts w:cs="Calibri"/>
+          <w:i w:val="0"/>
+          <w:iCs w:val="0"/>
+        </w:rPr>
+      </w:pPr>
+      <w:r>
+        <w:rPr>
+          <w:rStyle w:val="IntenseEmphasis"/>
+          <w:rFonts w:cs="Calibri"/>
+          <w:i w:val="0"/>
+          <w:iCs w:val="0"/>
+        </w:rPr>
+        <w:t xml:space="preserve">Download </w:t>
+      </w:r>
+      <w:r>
+        <w:rPr>
+          <w:rStyle w:val="IntenseEmphasis"/>
+          <w:rFonts w:cs="Calibri"/>
+          <w:i w:val="0"/>
+          <w:iCs w:val="0"/>
+        </w:rPr>
+        <w:t xml:space="preserve">raw </w:t>
+      </w:r>
+      <w:r>
+        <w:rPr>
+          <w:rStyle w:val="IntenseEmphasis"/>
+          <w:rFonts w:cs="Calibri"/>
+          <w:i w:val="0"/>
+          <w:iCs w:val="0"/>
+        </w:rPr>
+        <w:t>data</w:t>
+      </w:r>
+      <w:r>
+        <w:rPr>
+          <w:rStyle w:val="IntenseEmphasis"/>
+          <w:rFonts w:cs="Calibri"/>
+          <w:i w:val="0"/>
+          <w:iCs w:val="0"/>
+        </w:rPr>
+        <w:t>.</w:t>
+      </w:r>
+    </w:p>
+    <w:p>
+      <w:pPr>
+        <w:spacing w:before="40" w:after="40"/>
+        <w:rPr>
+          <w:sz w:val="22"/>
+          <w:szCs w:val="22"/>
+        </w:rPr>
+      </w:pPr>
+      <w:r>
+        <w:rPr>
+          <w:sz w:val="22"/>
+          <w:szCs w:val="22"/>
+        </w:rPr>
+        <w:t xml:space="preserve">The raw data is about 4G in size, and it’s not recommended to just drag these files </w:t>
+      </w:r>
+      <w:r>
+        <w:rPr>
+          <w:sz w:val="22"/>
+          <w:szCs w:val="22"/>
+        </w:rPr>
+        <w:t>using</w:t>
+      </w:r>
+      <w:r>
+        <w:rPr>
+          <w:sz w:val="22"/>
+          <w:szCs w:val="22"/>
+        </w:rPr>
+        <w:t xml:space="preserve"> </w:t>
+      </w:r>
+      <w:proofErr w:type="spellStart"/>
+      <w:r>
+        <w:rPr>
+          <w:sz w:val="22"/>
+          <w:szCs w:val="22"/>
+        </w:rPr>
+        <w:t>MobaXterm</w:t>
+      </w:r>
+      <w:proofErr w:type="spellEnd"/>
+      <w:r>
+        <w:rPr>
+          <w:sz w:val="22"/>
+          <w:szCs w:val="22"/>
+        </w:rPr>
+        <w:t xml:space="preserve"> because of low transfer speed and unstable connection. We will use a professional data transferring tool named </w:t>
+      </w:r>
+      <w:r>
+        <w:rPr>
+          <w:sz w:val="22"/>
+          <w:szCs w:val="22"/>
+        </w:rPr>
+        <w:t>FileZilla</w:t>
+      </w:r>
+      <w:r>
+        <w:rPr>
+          <w:sz w:val="22"/>
+          <w:szCs w:val="22"/>
+        </w:rPr>
+        <w:t xml:space="preserve"> to </w:t>
+      </w:r>
+      <w:r>
+        <w:rPr>
+          <w:sz w:val="22"/>
+          <w:szCs w:val="22"/>
+        </w:rPr>
+        <w:t xml:space="preserve">transfer the raw data from our computer to the remote </w:t>
+      </w:r>
+      <w:r>
+        <w:rPr>
+          <w:sz w:val="22"/>
+          <w:szCs w:val="22"/>
+        </w:rPr>
+        <w:t>server</w:t>
+      </w:r>
+      <w:r>
+        <w:rPr>
+          <w:sz w:val="22"/>
+          <w:szCs w:val="22"/>
+        </w:rPr>
+        <w:t>.</w:t>
+      </w:r>
+    </w:p>
+    <w:p>
+      <w:pPr>
+        <w:pStyle w:val="ListParagraph"/>
+        <w:numPr>
+          <w:ilvl w:val="0"/>
+          <w:numId w:val="6"/>
+        </w:numPr>
+        <w:spacing w:before="40" w:after="40"/>
+        <w:rPr>
+          <w:sz w:val="22"/>
+          <w:szCs w:val="22"/>
+        </w:rPr>
+      </w:pPr>
+      <w:r>
+        <w:rPr>
+          <w:sz w:val="22"/>
+          <w:szCs w:val="22"/>
+        </w:rPr>
+        <w:t>Make sure you are inside a working node.</w:t>
+      </w:r>
+    </w:p>
+    <w:p>
+      <w:pPr>
+        <w:pStyle w:val="ListParagraph"/>
+        <w:numPr>
+          <w:ilvl w:val="0"/>
+          <w:numId w:val="6"/>
+        </w:numPr>
+        <w:spacing w:before="40" w:after="40"/>
+        <w:rPr>
+          <w:sz w:val="22"/>
+          <w:szCs w:val="22"/>
+        </w:rPr>
+      </w:pPr>
+      <w:hyperlink r:id="rId40" w:history="1">
+        <w:r>
+          <w:rPr>
+            <w:rStyle w:val="Hyperlink"/>
+            <w:sz w:val="22"/>
+            <w:szCs w:val="22"/>
+          </w:rPr>
+          <w:t>Download</w:t>
+        </w:r>
+      </w:hyperlink>
+      <w:r>
+        <w:rPr>
+          <w:sz w:val="22"/>
+          <w:szCs w:val="22"/>
+        </w:rPr>
+        <w:t xml:space="preserve"> and install the FileZilla.</w:t>
+      </w:r>
+    </w:p>
+    <w:p>
+      <w:pPr>
+        <w:pStyle w:val="ListParagraph"/>
+        <w:numPr>
+          <w:ilvl w:val="0"/>
+          <w:numId w:val="6"/>
+        </w:numPr>
+        <w:spacing w:before="40" w:after="40"/>
+        <w:rPr>
+          <w:sz w:val="22"/>
+          <w:szCs w:val="22"/>
+        </w:rPr>
+      </w:pPr>
+      <w:r>
+        <w:rPr>
+          <w:sz w:val="22"/>
+          <w:szCs w:val="22"/>
+        </w:rPr>
+        <w:t xml:space="preserve">Open </w:t>
+      </w:r>
+      <w:r>
+        <w:rPr>
+          <w:sz w:val="22"/>
+          <w:szCs w:val="22"/>
+        </w:rPr>
+        <w:t>FileZilla</w:t>
+      </w:r>
+      <w:r>
+        <w:rPr>
+          <w:sz w:val="22"/>
+          <w:szCs w:val="22"/>
+        </w:rPr>
+        <w:t xml:space="preserve"> and hit the server icon </w:t>
+      </w:r>
+      <w:r>
+        <w:rPr>
+          <w:noProof/>
+        </w:rPr>
+        <w:drawing>
+          <wp:inline distT="0" distB="0" distL="0" distR="0" wp14:anchorId="244A9D6D" wp14:editId="6CBE661F">
+            <wp:extent cx="266700" cy="178594"/>
+            <wp:effectExtent l="0" t="0" r="0" b="0"/>
+            <wp:docPr id="1632560637" name="Picture 1" descr="A screen shot of a computer&#10;&#10;Description automatically generated"/>
+            <wp:cNvGraphicFramePr>
+              <a:graphicFrameLocks xmlns:a="http://schemas.openxmlformats.org/drawingml/2006/main" noChangeAspect="1"/>
+            </wp:cNvGraphicFramePr>
+            <a:graphic xmlns:a="http://schemas.openxmlformats.org/drawingml/2006/main">
+              <a:graphicData uri="http://schemas.openxmlformats.org/drawingml/2006/picture">
+                <pic:pic xmlns:pic="http://schemas.openxmlformats.org/drawingml/2006/picture">
+                  <pic:nvPicPr>
+                    <pic:cNvPr id="1632560637" name="Picture 1" descr="A screen shot of a computer&#10;&#10;Description automatically generated"/>
+                    <pic:cNvPicPr/>
+                  </pic:nvPicPr>
+                  <pic:blipFill rotWithShape="1">
+                    <a:blip r:embed="rId41"/>
+                    <a:srcRect t="33036"/>
+                    <a:stretch/>
+                  </pic:blipFill>
+                  <pic:spPr bwMode="auto">
+                    <a:xfrm>
+                      <a:off x="0" y="0"/>
+                      <a:ext cx="271733" cy="181964"/>
+                    </a:xfrm>
+                    <a:prstGeom prst="rect">
+                      <a:avLst/>
+                    </a:prstGeom>
+                    <a:ln>
+                      <a:noFill/>
+                    </a:ln>
+                    <a:extLst>
+                      <a:ext uri="{53640926-AAD7-44D8-BBD7-CCE9431645EC}">
+                        <a14:shadowObscured xmlns:a14="http://schemas.microsoft.com/office/drawing/2010/main"/>
+                      </a:ext>
+                    </a:extLst>
+                  </pic:spPr>
+                </pic:pic>
+              </a:graphicData>
+            </a:graphic>
+          </wp:inline>
+        </w:drawing>
+      </w:r>
+      <w:r>
+        <w:rPr>
+          <w:sz w:val="22"/>
+          <w:szCs w:val="22"/>
+        </w:rPr>
+        <w:t xml:space="preserve"> to start establishing a </w:t>
+      </w:r>
+      <w:r>
+        <w:rPr>
+          <w:sz w:val="22"/>
+          <w:szCs w:val="22"/>
+        </w:rPr>
+        <w:t>connection</w:t>
+      </w:r>
+      <w:r>
+        <w:rPr>
+          <w:sz w:val="22"/>
+          <w:szCs w:val="22"/>
+        </w:rPr>
+        <w:t>.</w:t>
+      </w:r>
+    </w:p>
+    <w:p>
+      <w:pPr>
+        <w:pStyle w:val="ListParagraph"/>
+        <w:numPr>
+          <w:ilvl w:val="0"/>
+          <w:numId w:val="6"/>
+        </w:numPr>
+        <w:spacing w:before="40" w:after="40"/>
+        <w:rPr>
+          <w:sz w:val="22"/>
+          <w:szCs w:val="22"/>
+        </w:rPr>
+      </w:pPr>
+      <w:r>
+        <w:rPr>
+          <w:sz w:val="22"/>
+          <w:szCs w:val="22"/>
+        </w:rPr>
+        <w:t xml:space="preserve">In the pop-out panel, </w:t>
+      </w:r>
+      <w:r>
+        <w:rPr>
+          <w:sz w:val="22"/>
+          <w:szCs w:val="22"/>
+        </w:rPr>
+        <w:t xml:space="preserve">specify the protocol as “SFTP …”, and enter “Host”, “Port”, “User”, and “Password” obtained from </w:t>
+      </w:r>
+      <w:r>
+        <w:rPr>
+          <w:sz w:val="22"/>
+          <w:szCs w:val="22"/>
+        </w:rPr>
+        <w:t xml:space="preserve">the </w:t>
+      </w:r>
+      <w:r>
+        <w:rPr>
+          <w:sz w:val="22"/>
+          <w:szCs w:val="22"/>
+        </w:rPr>
+        <w:t>HPC manager.</w:t>
+      </w:r>
+    </w:p>
+    <w:p>
+      <w:pPr>
+        <w:pStyle w:val="ListParagraph"/>
+        <w:numPr>
+          <w:ilvl w:val="0"/>
+          <w:numId w:val="6"/>
+        </w:numPr>
+        <w:spacing w:before="40" w:after="40"/>
+        <w:rPr>
+          <w:sz w:val="22"/>
+          <w:szCs w:val="22"/>
+        </w:rPr>
+      </w:pPr>
+      <w:r>
+        <w:rPr>
+          <w:sz w:val="22"/>
+          <w:szCs w:val="22"/>
+        </w:rPr>
+        <w:t xml:space="preserve">Hit “Connect”, and we can see two split panels, the left is the “Local” and the right is the “Remote”. </w:t>
+      </w:r>
+    </w:p>
+    <w:p>
+      <w:pPr>
+        <w:pStyle w:val="ListParagraph"/>
+        <w:numPr>
+          <w:ilvl w:val="0"/>
+          <w:numId w:val="6"/>
+        </w:numPr>
+        <w:spacing w:before="40" w:after="40"/>
+        <w:rPr>
+          <w:sz w:val="22"/>
+          <w:szCs w:val="22"/>
+        </w:rPr>
+      </w:pPr>
+      <w:r>
+        <w:rPr>
+          <w:sz w:val="22"/>
+          <w:szCs w:val="22"/>
+        </w:rPr>
+        <w:t xml:space="preserve">Now </w:t>
+      </w:r>
+      <w:hyperlink r:id="rId42" w:history="1">
+        <w:r>
+          <w:rPr>
+            <w:rStyle w:val="Hyperlink"/>
+            <w:sz w:val="22"/>
+            <w:szCs w:val="22"/>
+          </w:rPr>
+          <w:t>download raw data from “</w:t>
+        </w:r>
+        <w:proofErr w:type="spellStart"/>
+        <w:r>
+          <w:rPr>
+            <w:rStyle w:val="Hyperlink"/>
+            <w:sz w:val="22"/>
+            <w:szCs w:val="22"/>
+          </w:rPr>
+          <w:t>Z</w:t>
+        </w:r>
+        <w:r>
+          <w:rPr>
+            <w:rStyle w:val="Hyperlink"/>
+            <w:sz w:val="22"/>
+            <w:szCs w:val="22"/>
+          </w:rPr>
+          <w:t>enode</w:t>
+        </w:r>
+        <w:proofErr w:type="spellEnd"/>
+        <w:r>
+          <w:rPr>
+            <w:rStyle w:val="Hyperlink"/>
+            <w:sz w:val="22"/>
+            <w:szCs w:val="22"/>
+          </w:rPr>
+          <w:t>”</w:t>
+        </w:r>
+        <w:r>
+          <w:rPr>
+            <w:rStyle w:val="Hyperlink"/>
+            <w:sz w:val="22"/>
+            <w:szCs w:val="22"/>
+          </w:rPr>
+          <w:t>,</w:t>
+        </w:r>
+      </w:hyperlink>
+      <w:r>
+        <w:rPr>
+          <w:sz w:val="22"/>
+          <w:szCs w:val="22"/>
+        </w:rPr>
+        <w:t xml:space="preserve"> </w:t>
+      </w:r>
+      <w:r>
+        <w:rPr>
+          <w:sz w:val="22"/>
+          <w:szCs w:val="22"/>
+        </w:rPr>
+        <w:t>and then drag all downloaded files from “Local” to the ~/LUTO/</w:t>
+      </w:r>
+      <w:proofErr w:type="spellStart"/>
+      <w:r>
+        <w:rPr>
+          <w:sz w:val="22"/>
+          <w:szCs w:val="22"/>
+        </w:rPr>
+        <w:t>raw_data</w:t>
+      </w:r>
+      <w:proofErr w:type="spellEnd"/>
+      <w:r>
+        <w:rPr>
+          <w:sz w:val="22"/>
+          <w:szCs w:val="22"/>
+        </w:rPr>
+        <w:t xml:space="preserve"> directory in the “Remote”.</w:t>
+      </w:r>
+    </w:p>
+    <w:p>
+      <w:pPr>
+        <w:spacing w:before="40" w:after="40"/>
+        <w:ind w:left="0"/>
+        <w:rPr>
+          <w:sz w:val="22"/>
+          <w:szCs w:val="22"/>
+        </w:rPr>
+      </w:pPr>
+    </w:p>
+    <w:p>
+      <w:pPr>
+        <w:pStyle w:val="ListParagraph"/>
+        <w:numPr>
+          <w:ilvl w:val="0"/>
+          <w:numId w:val="5"/>
+        </w:numPr>
+        <w:ind w:left="284" w:hanging="295"/>
+        <w:rPr>
+          <w:rStyle w:val="IntenseEmphasis"/>
+          <w:rFonts w:cs="Calibri"/>
+          <w:i w:val="0"/>
+          <w:iCs w:val="0"/>
+        </w:rPr>
+      </w:pPr>
+      <w:r>
+        <w:rPr>
+          <w:rStyle w:val="IntenseEmphasis"/>
+          <w:rFonts w:cs="Calibri"/>
+          <w:i w:val="0"/>
+          <w:iCs w:val="0"/>
+        </w:rPr>
+        <w:t>Create the Python environment</w:t>
+      </w:r>
+      <w:r>
+        <w:rPr>
+          <w:rStyle w:val="IntenseEmphasis"/>
+          <w:rFonts w:cs="Calibri"/>
+          <w:i w:val="0"/>
+          <w:iCs w:val="0"/>
+        </w:rPr>
+        <w:t>.</w:t>
+      </w:r>
+    </w:p>
+    <w:p>
+      <w:pPr>
+        <w:rPr>
+          <w:sz w:val="22"/>
+          <w:szCs w:val="22"/>
+        </w:rPr>
+      </w:pPr>
+      <w:r>
+        <w:rPr>
+          <w:sz w:val="22"/>
+          <w:szCs w:val="22"/>
+        </w:rPr>
+        <w:t>LUTO</w:t>
+      </w:r>
+      <w:r>
+        <w:rPr>
+          <w:sz w:val="22"/>
+          <w:szCs w:val="22"/>
+        </w:rPr>
+        <w:t xml:space="preserve"> is built with Python language, so we need to install Python first. Besides Python itself, LUTO also required support for processing geospatial data, creating graphs, loading/saving Excel files, etc. We can install packages individually to meet all requirements, but that would be trivial and error-prone. Luckily, some apps </w:t>
+      </w:r>
+      <w:r>
+        <w:rPr>
+          <w:sz w:val="22"/>
+          <w:szCs w:val="22"/>
+        </w:rPr>
+        <w:t>are</w:t>
+      </w:r>
+      <w:r>
+        <w:rPr>
+          <w:sz w:val="22"/>
+          <w:szCs w:val="22"/>
+        </w:rPr>
+        <w:t xml:space="preserve"> specifically designed to </w:t>
+      </w:r>
+      <w:r>
+        <w:rPr>
+          <w:sz w:val="22"/>
+          <w:szCs w:val="22"/>
+        </w:rPr>
+        <w:t xml:space="preserve">manage installing packages and keeping good compatibility among install packages. We choose </w:t>
+      </w:r>
+      <w:hyperlink r:id="rId43" w:history="1">
+        <w:proofErr w:type="spellStart"/>
+        <w:r>
+          <w:rPr>
+            <w:rStyle w:val="Hyperlink"/>
+            <w:sz w:val="22"/>
+            <w:szCs w:val="22"/>
+          </w:rPr>
+          <w:t>Miniforge</w:t>
+        </w:r>
+        <w:proofErr w:type="spellEnd"/>
+      </w:hyperlink>
+      <w:r>
+        <w:rPr>
+          <w:sz w:val="22"/>
+          <w:szCs w:val="22"/>
+        </w:rPr>
+        <w:t xml:space="preserve"> for creating the Python environment because of its lightweight and fast installation speed.</w:t>
+      </w:r>
+    </w:p>
+    <w:p>
+      <w:pPr>
+        <w:pStyle w:val="ListParagraph"/>
+        <w:numPr>
+          <w:ilvl w:val="0"/>
+          <w:numId w:val="6"/>
+        </w:numPr>
+        <w:spacing w:before="40" w:after="40"/>
+        <w:rPr>
+          <w:sz w:val="22"/>
+          <w:szCs w:val="22"/>
+        </w:rPr>
+      </w:pPr>
+      <w:r>
+        <w:rPr>
+          <w:sz w:val="22"/>
+          <w:szCs w:val="22"/>
+        </w:rPr>
+        <w:t>Make sure you are inside a working node.</w:t>
+      </w:r>
+    </w:p>
+    <w:p>
+      <w:pPr>
+        <w:pStyle w:val="ListParagraph"/>
+        <w:numPr>
+          <w:ilvl w:val="0"/>
+          <w:numId w:val="6"/>
+        </w:numPr>
+        <w:spacing w:before="40" w:after="40"/>
+        <w:rPr>
+          <w:sz w:val="22"/>
+          <w:szCs w:val="22"/>
+        </w:rPr>
+      </w:pPr>
+      <w:r>
+        <w:rPr>
+          <w:sz w:val="22"/>
+          <w:szCs w:val="22"/>
+        </w:rPr>
+        <w:t>Change the terminal directory to the bash script location</w:t>
+      </w:r>
+      <w:r>
+        <w:rPr>
+          <w:sz w:val="22"/>
+          <w:szCs w:val="22"/>
+        </w:rPr>
+        <w:t xml:space="preserve"> with the below command.</w:t>
+      </w:r>
+    </w:p>
+    <w:p>
+      <w:pPr>
+        <w:spacing w:before="40" w:after="40"/>
+        <w:ind w:left="720" w:firstLine="720"/>
+        <w:rPr>
+          <w:sz w:val="18"/>
+          <w:szCs w:val="18"/>
+        </w:rPr>
+      </w:pPr>
+      <w:r>
+        <w:rPr>
+          <w:sz w:val="18"/>
+          <w:szCs w:val="18"/>
+        </w:rPr>
+        <w:t>“cd ~</w:t>
+      </w:r>
+      <w:r>
+        <w:rPr>
+          <w:sz w:val="18"/>
+          <w:szCs w:val="18"/>
+        </w:rPr>
+        <w:t>/LUTO2/luto-2.0/</w:t>
+      </w:r>
+      <w:proofErr w:type="spellStart"/>
+      <w:r>
+        <w:rPr>
+          <w:sz w:val="18"/>
+          <w:szCs w:val="18"/>
+        </w:rPr>
+        <w:t>luto</w:t>
+      </w:r>
+      <w:proofErr w:type="spellEnd"/>
+      <w:r>
+        <w:rPr>
+          <w:sz w:val="18"/>
+          <w:szCs w:val="18"/>
+        </w:rPr>
+        <w:t>/tools/</w:t>
+      </w:r>
+      <w:proofErr w:type="spellStart"/>
+      <w:r>
+        <w:rPr>
+          <w:sz w:val="18"/>
+          <w:szCs w:val="18"/>
+        </w:rPr>
+        <w:t>create_task_runs</w:t>
+      </w:r>
+      <w:proofErr w:type="spellEnd"/>
+      <w:r>
+        <w:rPr>
+          <w:sz w:val="18"/>
+          <w:szCs w:val="18"/>
+        </w:rPr>
+        <w:t>/</w:t>
+      </w:r>
+      <w:proofErr w:type="spellStart"/>
+      <w:r>
+        <w:rPr>
+          <w:sz w:val="18"/>
+          <w:szCs w:val="18"/>
+        </w:rPr>
+        <w:t>bash_scripts</w:t>
+      </w:r>
+      <w:proofErr w:type="spellEnd"/>
+      <w:r>
+        <w:rPr>
+          <w:sz w:val="18"/>
+          <w:szCs w:val="18"/>
+        </w:rPr>
+        <w:t>”</w:t>
+      </w:r>
+    </w:p>
+    <w:p>
+      <w:pPr>
+        <w:pStyle w:val="ListParagraph"/>
+        <w:numPr>
+          <w:ilvl w:val="0"/>
+          <w:numId w:val="6"/>
+        </w:numPr>
+        <w:spacing w:before="40" w:after="40"/>
+        <w:rPr>
+          <w:sz w:val="22"/>
+          <w:szCs w:val="22"/>
+        </w:rPr>
+      </w:pPr>
+      <w:r>
+        <w:rPr>
+          <w:sz w:val="22"/>
+          <w:szCs w:val="22"/>
+        </w:rPr>
+        <w:lastRenderedPageBreak/>
+        <w:t>List the directory and make sure you can see files as shown below.</w:t>
+      </w:r>
+    </w:p>
+    <w:p>
+      <w:pPr>
+        <w:pStyle w:val="ListParagraph"/>
+        <w:spacing w:before="40" w:after="40"/>
+        <w:ind w:left="1287"/>
+        <w:rPr>
+          <w:sz w:val="22"/>
+          <w:szCs w:val="22"/>
+        </w:rPr>
+      </w:pPr>
+      <w:r>
+        <w:rPr>
+          <w:noProof/>
+        </w:rPr>
+        <w:drawing>
+          <wp:inline distT="0" distB="0" distL="0" distR="0" wp14:anchorId="6E47885A" wp14:editId="79853349">
+            <wp:extent cx="4410954" cy="209550"/>
+            <wp:effectExtent l="0" t="0" r="0" b="0"/>
+            <wp:docPr id="581625569" name="Picture 1"/>
+            <wp:cNvGraphicFramePr>
+              <a:graphicFrameLocks xmlns:a="http://schemas.openxmlformats.org/drawingml/2006/main" noChangeAspect="1"/>
+            </wp:cNvGraphicFramePr>
+            <a:graphic xmlns:a="http://schemas.openxmlformats.org/drawingml/2006/main">
+              <a:graphicData uri="http://schemas.openxmlformats.org/drawingml/2006/picture">
+                <pic:pic xmlns:pic="http://schemas.openxmlformats.org/drawingml/2006/picture">
+                  <pic:nvPicPr>
+                    <pic:cNvPr id="581625569" name=""/>
+                    <pic:cNvPicPr/>
+                  </pic:nvPicPr>
+                  <pic:blipFill>
+                    <a:blip r:embed="rId44"/>
+                    <a:stretch>
+                      <a:fillRect/>
+                    </a:stretch>
+                  </pic:blipFill>
+                  <pic:spPr>
+                    <a:xfrm>
+                      <a:off x="0" y="0"/>
+                      <a:ext cx="4505539" cy="214043"/>
+                    </a:xfrm>
+                    <a:prstGeom prst="rect">
+                      <a:avLst/>
+                    </a:prstGeom>
+                  </pic:spPr>
+                </pic:pic>
+              </a:graphicData>
+            </a:graphic>
+          </wp:inline>
+        </w:drawing>
+      </w:r>
+    </w:p>
+    <w:p>
+      <w:pPr>
+        <w:pStyle w:val="ListParagraph"/>
+        <w:numPr>
+          <w:ilvl w:val="0"/>
+          <w:numId w:val="6"/>
+        </w:numPr>
+        <w:spacing w:before="40" w:after="40"/>
+        <w:rPr>
+          <w:sz w:val="22"/>
+          <w:szCs w:val="22"/>
+        </w:rPr>
+      </w:pPr>
+      <w:r>
+        <w:rPr>
+          <w:sz w:val="22"/>
+          <w:szCs w:val="22"/>
+        </w:rPr>
+        <w:t xml:space="preserve">Execute </w:t>
+      </w:r>
+      <w:r>
+        <w:rPr>
+          <w:sz w:val="22"/>
+          <w:szCs w:val="22"/>
+        </w:rPr>
+        <w:t>`</w:t>
+      </w:r>
+      <w:r>
+        <w:rPr>
+          <w:sz w:val="22"/>
+          <w:szCs w:val="22"/>
+        </w:rPr>
+        <w:t>bash create_env.sh</w:t>
+      </w:r>
+      <w:r>
+        <w:rPr>
+          <w:sz w:val="22"/>
+          <w:szCs w:val="22"/>
+        </w:rPr>
+        <w:t>`</w:t>
+      </w:r>
+      <w:r>
+        <w:rPr>
+          <w:sz w:val="22"/>
+          <w:szCs w:val="22"/>
+        </w:rPr>
+        <w:t xml:space="preserve"> and the miniforge3 will be installed automatically.</w:t>
+      </w:r>
+    </w:p>
+    <w:p>
+      <w:pPr>
+        <w:pStyle w:val="ListParagraph"/>
+        <w:numPr>
+          <w:ilvl w:val="0"/>
+          <w:numId w:val="6"/>
+        </w:numPr>
+        <w:spacing w:before="40" w:after="40"/>
+        <w:rPr>
+          <w:sz w:val="22"/>
+          <w:szCs w:val="22"/>
+        </w:rPr>
+      </w:pPr>
+      <w:r>
+        <w:rPr>
+          <w:sz w:val="22"/>
+          <w:szCs w:val="22"/>
+        </w:rPr>
+        <w:t>After a few seconds, you should see some instructions like “</w:t>
+      </w:r>
+      <w:r>
+        <w:rPr>
+          <w:sz w:val="22"/>
+          <w:szCs w:val="22"/>
+        </w:rPr>
+        <w:t>close and re-open your current shell.</w:t>
+      </w:r>
+      <w:r>
+        <w:rPr>
+          <w:sz w:val="22"/>
+          <w:szCs w:val="22"/>
+        </w:rPr>
+        <w:t>”</w:t>
+      </w:r>
+    </w:p>
+    <w:p>
+      <w:pPr>
+        <w:pStyle w:val="ListParagraph"/>
+        <w:numPr>
+          <w:ilvl w:val="0"/>
+          <w:numId w:val="6"/>
+        </w:numPr>
+        <w:spacing w:before="40" w:after="40"/>
+        <w:rPr>
+          <w:sz w:val="22"/>
+          <w:szCs w:val="22"/>
+        </w:rPr>
+      </w:pPr>
+      <w:r>
+        <w:rPr>
+          <w:sz w:val="22"/>
+          <w:szCs w:val="22"/>
+        </w:rPr>
+        <w:t>Now we need to refresh the terminal by executing `source ~/.</w:t>
+      </w:r>
+      <w:proofErr w:type="spellStart"/>
+      <w:r>
+        <w:rPr>
+          <w:sz w:val="22"/>
+          <w:szCs w:val="22"/>
+        </w:rPr>
+        <w:t>bashrc</w:t>
+      </w:r>
+      <w:proofErr w:type="spellEnd"/>
+      <w:r>
+        <w:rPr>
+          <w:sz w:val="22"/>
+          <w:szCs w:val="22"/>
+        </w:rPr>
+        <w:t>`.</w:t>
+      </w:r>
+    </w:p>
+    <w:p>
+      <w:pPr>
+        <w:pStyle w:val="ListParagraph"/>
+        <w:numPr>
+          <w:ilvl w:val="0"/>
+          <w:numId w:val="6"/>
+        </w:numPr>
+        <w:spacing w:before="40" w:after="40"/>
+        <w:rPr>
+          <w:sz w:val="22"/>
+          <w:szCs w:val="22"/>
+        </w:rPr>
+      </w:pPr>
+      <w:r>
+        <w:rPr>
+          <w:sz w:val="22"/>
+          <w:szCs w:val="22"/>
+        </w:rPr>
+        <w:t>Note there will be a “(</w:t>
+      </w:r>
+      <w:proofErr w:type="spellStart"/>
+      <w:r>
+        <w:rPr>
+          <w:sz w:val="22"/>
+          <w:szCs w:val="22"/>
+        </w:rPr>
+        <w:t>conda</w:t>
+      </w:r>
+      <w:proofErr w:type="spellEnd"/>
+      <w:r>
+        <w:rPr>
+          <w:sz w:val="22"/>
+          <w:szCs w:val="22"/>
+        </w:rPr>
+        <w:t xml:space="preserve">)” append to the start of terminal </w:t>
+      </w:r>
+      <w:r>
+        <w:rPr>
+          <w:noProof/>
+        </w:rPr>
+        <w:drawing>
+          <wp:inline distT="0" distB="0" distL="0" distR="0" wp14:anchorId="2BF11F8A" wp14:editId="25E0EE62">
+            <wp:extent cx="1244600" cy="128551"/>
+            <wp:effectExtent l="0" t="0" r="0" b="0"/>
+            <wp:docPr id="1999288842" name="Picture 1"/>
+            <wp:cNvGraphicFramePr>
+              <a:graphicFrameLocks xmlns:a="http://schemas.openxmlformats.org/drawingml/2006/main" noChangeAspect="1"/>
+            </wp:cNvGraphicFramePr>
+            <a:graphic xmlns:a="http://schemas.openxmlformats.org/drawingml/2006/main">
+              <a:graphicData uri="http://schemas.openxmlformats.org/drawingml/2006/picture">
+                <pic:pic xmlns:pic="http://schemas.openxmlformats.org/drawingml/2006/picture">
+                  <pic:nvPicPr>
+                    <pic:cNvPr id="1999288842" name=""/>
+                    <pic:cNvPicPr/>
+                  </pic:nvPicPr>
+                  <pic:blipFill>
+                    <a:blip r:embed="rId45"/>
+                    <a:stretch>
+                      <a:fillRect/>
+                    </a:stretch>
+                  </pic:blipFill>
+                  <pic:spPr>
+                    <a:xfrm>
+                      <a:off x="0" y="0"/>
+                      <a:ext cx="1261309" cy="130277"/>
+                    </a:xfrm>
+                    <a:prstGeom prst="rect">
+                      <a:avLst/>
+                    </a:prstGeom>
+                  </pic:spPr>
+                </pic:pic>
+              </a:graphicData>
+            </a:graphic>
+          </wp:inline>
+        </w:drawing>
+      </w:r>
+      <w:r>
+        <w:rPr>
+          <w:sz w:val="22"/>
+          <w:szCs w:val="22"/>
+        </w:rPr>
+        <w:t>.</w:t>
+      </w:r>
+    </w:p>
+    <w:p>
+      <w:pPr>
+        <w:pStyle w:val="ListParagraph"/>
+        <w:numPr>
+          <w:ilvl w:val="0"/>
+          <w:numId w:val="6"/>
+        </w:numPr>
+        <w:spacing w:before="40" w:after="40"/>
+        <w:rPr>
+          <w:sz w:val="22"/>
+          <w:szCs w:val="22"/>
+        </w:rPr>
+      </w:pPr>
+      <w:r>
+        <w:rPr>
+          <w:sz w:val="22"/>
+          <w:szCs w:val="22"/>
+        </w:rPr>
+        <w:t>Execute `</w:t>
+      </w:r>
+      <w:r>
+        <w:t xml:space="preserve"> </w:t>
+      </w:r>
+      <w:r>
+        <w:rPr>
+          <w:sz w:val="22"/>
+          <w:szCs w:val="22"/>
+        </w:rPr>
+        <w:t>bash install_pkg.sh</w:t>
+      </w:r>
+      <w:r>
+        <w:rPr>
+          <w:sz w:val="22"/>
+          <w:szCs w:val="22"/>
+        </w:rPr>
+        <w:t>`</w:t>
+      </w:r>
+      <w:r>
+        <w:rPr>
+          <w:sz w:val="22"/>
+          <w:szCs w:val="22"/>
+        </w:rPr>
+        <w:t xml:space="preserve"> and it will install all required packages for LUTO.</w:t>
+      </w:r>
+    </w:p>
+    <w:p>
+      <w:pPr>
+        <w:pStyle w:val="ListParagraph"/>
+        <w:numPr>
+          <w:ilvl w:val="0"/>
+          <w:numId w:val="6"/>
+        </w:numPr>
+        <w:spacing w:before="40" w:after="40"/>
+        <w:rPr>
+          <w:sz w:val="22"/>
+          <w:szCs w:val="22"/>
+        </w:rPr>
+      </w:pPr>
+      <w:r>
+        <w:rPr>
+          <w:sz w:val="22"/>
+          <w:szCs w:val="22"/>
+        </w:rPr>
+        <w:t xml:space="preserve">The installation could take </w:t>
+      </w:r>
+      <w:r>
+        <w:rPr>
+          <w:sz w:val="22"/>
+          <w:szCs w:val="22"/>
+        </w:rPr>
+        <w:t>a few minutes, and we will at last see some progress bar have finished successfully.</w:t>
+      </w:r>
+    </w:p>
+    <w:p>
+      <w:pPr>
+        <w:pStyle w:val="ListParagraph"/>
+        <w:numPr>
+          <w:ilvl w:val="0"/>
+          <w:numId w:val="6"/>
+        </w:numPr>
+        <w:spacing w:before="40" w:after="40"/>
+        <w:rPr>
+          <w:sz w:val="22"/>
+          <w:szCs w:val="22"/>
+        </w:rPr>
+      </w:pPr>
+      <w:r>
+        <w:rPr>
+          <w:sz w:val="22"/>
+          <w:szCs w:val="22"/>
+        </w:rPr>
+        <w:t xml:space="preserve">Now </w:t>
+      </w:r>
+      <w:r>
+        <w:rPr>
+          <w:sz w:val="22"/>
+          <w:szCs w:val="22"/>
+        </w:rPr>
+        <w:t>let's</w:t>
+      </w:r>
+      <w:r>
+        <w:rPr>
+          <w:sz w:val="22"/>
+          <w:szCs w:val="22"/>
+        </w:rPr>
+        <w:t xml:space="preserve"> try the command `</w:t>
+      </w:r>
+      <w:proofErr w:type="spellStart"/>
+      <w:r>
+        <w:rPr>
+          <w:sz w:val="22"/>
+          <w:szCs w:val="22"/>
+        </w:rPr>
+        <w:t>conda</w:t>
+      </w:r>
+      <w:proofErr w:type="spellEnd"/>
+      <w:r>
+        <w:rPr>
+          <w:sz w:val="22"/>
+          <w:szCs w:val="22"/>
+        </w:rPr>
+        <w:t xml:space="preserve"> env list`, and we should see a “base” and a “</w:t>
+      </w:r>
+      <w:proofErr w:type="spellStart"/>
+      <w:r>
+        <w:rPr>
+          <w:sz w:val="22"/>
+          <w:szCs w:val="22"/>
+        </w:rPr>
+        <w:t>luto</w:t>
+      </w:r>
+      <w:proofErr w:type="spellEnd"/>
+      <w:r>
+        <w:rPr>
+          <w:sz w:val="22"/>
+          <w:szCs w:val="22"/>
+        </w:rPr>
+        <w:t>”, where the “</w:t>
+      </w:r>
+      <w:proofErr w:type="spellStart"/>
+      <w:r>
+        <w:rPr>
+          <w:sz w:val="22"/>
+          <w:szCs w:val="22"/>
+        </w:rPr>
+        <w:t>luto</w:t>
+      </w:r>
+      <w:proofErr w:type="spellEnd"/>
+      <w:r>
+        <w:rPr>
+          <w:sz w:val="22"/>
+          <w:szCs w:val="22"/>
+        </w:rPr>
+        <w:t>” is the Python environment we need.</w:t>
+      </w:r>
+    </w:p>
+    <w:p>
+      <w:pPr>
+        <w:pStyle w:val="ListParagraph"/>
+        <w:numPr>
+          <w:ilvl w:val="0"/>
+          <w:numId w:val="6"/>
+        </w:numPr>
+        <w:spacing w:before="40" w:after="40"/>
+        <w:rPr>
+          <w:sz w:val="22"/>
+          <w:szCs w:val="22"/>
+        </w:rPr>
+      </w:pPr>
+      <w:r>
+        <w:rPr>
+          <w:sz w:val="22"/>
+          <w:szCs w:val="22"/>
+        </w:rPr>
+        <w:t>Execute the command `</w:t>
+      </w:r>
+      <w:proofErr w:type="spellStart"/>
+      <w:r>
+        <w:rPr>
+          <w:sz w:val="22"/>
+          <w:szCs w:val="22"/>
+        </w:rPr>
+        <w:t>conda</w:t>
+      </w:r>
+      <w:proofErr w:type="spellEnd"/>
+      <w:r>
+        <w:rPr>
+          <w:sz w:val="22"/>
+          <w:szCs w:val="22"/>
+        </w:rPr>
+        <w:t xml:space="preserve"> activate </w:t>
+      </w:r>
+      <w:proofErr w:type="spellStart"/>
+      <w:r>
+        <w:rPr>
+          <w:sz w:val="22"/>
+          <w:szCs w:val="22"/>
+        </w:rPr>
+        <w:t>luto</w:t>
+      </w:r>
+      <w:proofErr w:type="spellEnd"/>
+      <w:r>
+        <w:rPr>
+          <w:sz w:val="22"/>
+          <w:szCs w:val="22"/>
+        </w:rPr>
+        <w:t>`, and you will see the start of the terminal is now becoming “</w:t>
+      </w:r>
+      <w:proofErr w:type="spellStart"/>
+      <w:r>
+        <w:rPr>
+          <w:sz w:val="22"/>
+          <w:szCs w:val="22"/>
+        </w:rPr>
+        <w:t>luto</w:t>
+      </w:r>
+      <w:proofErr w:type="spellEnd"/>
+      <w:r>
+        <w:rPr>
+          <w:sz w:val="22"/>
+          <w:szCs w:val="22"/>
+        </w:rPr>
+        <w:t>”, which means we can run the LUTO model now!</w:t>
+      </w:r>
+    </w:p>
+    <w:p>
+      <w:pPr>
+        <w:spacing w:before="40" w:after="40"/>
+        <w:ind w:left="0"/>
+        <w:rPr>
+          <w:sz w:val="22"/>
+          <w:szCs w:val="22"/>
+        </w:rPr>
+      </w:pPr>
+    </w:p>
+    <w:p>
+      <w:pPr>
+        <w:pStyle w:val="ListParagraph"/>
+        <w:numPr>
+          <w:ilvl w:val="0"/>
+          <w:numId w:val="5"/>
+        </w:numPr>
+        <w:ind w:left="284" w:hanging="295"/>
+        <w:rPr>
+          <w:rStyle w:val="IntenseEmphasis"/>
+          <w:rFonts w:cs="Calibri"/>
+          <w:i w:val="0"/>
+          <w:iCs w:val="0"/>
+        </w:rPr>
+      </w:pPr>
+      <w:r>
+        <w:rPr>
+          <w:rStyle w:val="IntenseEmphasis"/>
+          <w:rFonts w:cs="Calibri"/>
+          <w:i w:val="0"/>
+          <w:iCs w:val="0"/>
+        </w:rPr>
+        <w:t xml:space="preserve">Convert raw data and create </w:t>
+      </w:r>
+      <w:r>
+        <w:rPr>
+          <w:rStyle w:val="IntenseEmphasis"/>
+          <w:rFonts w:cs="Calibri"/>
+          <w:i w:val="0"/>
+          <w:iCs w:val="0"/>
+        </w:rPr>
+        <w:t xml:space="preserve">the </w:t>
+      </w:r>
+      <w:r>
+        <w:rPr>
+          <w:rStyle w:val="IntenseEmphasis"/>
+          <w:rFonts w:cs="Calibri"/>
+          <w:i w:val="0"/>
+          <w:iCs w:val="0"/>
+        </w:rPr>
+        <w:t>scenario template</w:t>
+      </w:r>
+      <w:r>
+        <w:rPr>
+          <w:rStyle w:val="IntenseEmphasis"/>
+          <w:rFonts w:cs="Calibri"/>
+          <w:i w:val="0"/>
+          <w:iCs w:val="0"/>
+        </w:rPr>
+        <w:t>.</w:t>
+      </w:r>
+    </w:p>
+    <w:p>
+      <w:pPr>
+        <w:rPr>
+          <w:sz w:val="22"/>
+          <w:szCs w:val="22"/>
+        </w:rPr>
+      </w:pPr>
+      <w:r>
+        <w:rPr>
+          <w:sz w:val="22"/>
+          <w:szCs w:val="22"/>
+        </w:rPr>
+        <w:t xml:space="preserve">We are finally able to run the LUTO model, but before starting the model immediately, we need to </w:t>
+      </w:r>
+      <w:r>
+        <w:rPr>
+          <w:sz w:val="22"/>
+          <w:szCs w:val="22"/>
+        </w:rPr>
+        <w:t>convert the raw data into a format that is acceptable to LUTO.</w:t>
+      </w:r>
+    </w:p>
+    <w:p>
+      <w:pPr>
+        <w:pStyle w:val="ListParagraph"/>
+        <w:numPr>
+          <w:ilvl w:val="0"/>
+          <w:numId w:val="6"/>
+        </w:numPr>
+        <w:spacing w:before="40" w:after="40"/>
+        <w:rPr>
+          <w:sz w:val="22"/>
+          <w:szCs w:val="22"/>
+        </w:rPr>
+      </w:pPr>
+      <w:r>
+        <w:rPr>
+          <w:sz w:val="22"/>
+          <w:szCs w:val="22"/>
+        </w:rPr>
+        <w:t>Make sure you are inside a working node.</w:t>
+      </w:r>
+    </w:p>
+    <w:p>
+      <w:pPr>
+        <w:pStyle w:val="ListParagraph"/>
+        <w:numPr>
+          <w:ilvl w:val="0"/>
+          <w:numId w:val="6"/>
+        </w:numPr>
+        <w:spacing w:before="40" w:after="40"/>
+        <w:rPr>
+          <w:sz w:val="22"/>
+          <w:szCs w:val="22"/>
+        </w:rPr>
+      </w:pPr>
+      <w:r>
+        <w:rPr>
+          <w:sz w:val="22"/>
+          <w:szCs w:val="22"/>
+        </w:rPr>
+        <w:t>Change the terminal directory to `~/</w:t>
+      </w:r>
+      <w:r>
+        <w:rPr>
+          <w:sz w:val="22"/>
+          <w:szCs w:val="22"/>
+        </w:rPr>
+        <w:t>LUTO2/luto-2.0/</w:t>
+      </w:r>
+      <w:proofErr w:type="spellStart"/>
+      <w:r>
+        <w:rPr>
+          <w:sz w:val="22"/>
+          <w:szCs w:val="22"/>
+        </w:rPr>
+        <w:t>luto</w:t>
+      </w:r>
+      <w:proofErr w:type="spellEnd"/>
+      <w:r>
+        <w:rPr>
+          <w:sz w:val="22"/>
+          <w:szCs w:val="22"/>
+        </w:rPr>
+        <w:t>/tools/</w:t>
+      </w:r>
+      <w:proofErr w:type="spellStart"/>
+      <w:r>
+        <w:rPr>
+          <w:sz w:val="22"/>
+          <w:szCs w:val="22"/>
+        </w:rPr>
+        <w:t>create_task_runs</w:t>
+      </w:r>
+      <w:proofErr w:type="spellEnd"/>
+      <w:r>
+        <w:rPr>
+          <w:sz w:val="22"/>
+          <w:szCs w:val="22"/>
+        </w:rPr>
+        <w:t>/</w:t>
+      </w:r>
+      <w:proofErr w:type="spellStart"/>
+      <w:r>
+        <w:rPr>
+          <w:sz w:val="22"/>
+          <w:szCs w:val="22"/>
+        </w:rPr>
+        <w:t>bash_scripts</w:t>
+      </w:r>
+      <w:proofErr w:type="spellEnd"/>
+      <w:r>
+        <w:rPr>
+          <w:sz w:val="22"/>
+          <w:szCs w:val="22"/>
+        </w:rPr>
+        <w:t>/</w:t>
+      </w:r>
+      <w:r>
+        <w:rPr>
+          <w:sz w:val="22"/>
+          <w:szCs w:val="22"/>
+        </w:rPr>
+        <w:t>`</w:t>
+      </w:r>
+    </w:p>
+    <w:p>
+      <w:pPr>
+        <w:pStyle w:val="ListParagraph"/>
+        <w:numPr>
+          <w:ilvl w:val="0"/>
+          <w:numId w:val="6"/>
+        </w:numPr>
+        <w:spacing w:before="40" w:after="40"/>
+        <w:rPr>
+          <w:sz w:val="22"/>
+          <w:szCs w:val="22"/>
+        </w:rPr>
+      </w:pPr>
+      <w:r>
+        <w:rPr>
+          <w:sz w:val="22"/>
+          <w:szCs w:val="22"/>
+        </w:rPr>
+        <w:t xml:space="preserve">Execute the command `bash </w:t>
+      </w:r>
+      <w:r>
+        <w:rPr>
+          <w:sz w:val="22"/>
+          <w:szCs w:val="22"/>
+        </w:rPr>
+        <w:t>conver_raw_data.sh</w:t>
+      </w:r>
+      <w:r>
+        <w:rPr>
+          <w:sz w:val="22"/>
+          <w:szCs w:val="22"/>
+        </w:rPr>
+        <w:t>`</w:t>
+      </w:r>
+    </w:p>
+    <w:p>
+      <w:pPr>
+        <w:pStyle w:val="ListParagraph"/>
+        <w:numPr>
+          <w:ilvl w:val="0"/>
+          <w:numId w:val="6"/>
+        </w:numPr>
+        <w:spacing w:before="40" w:after="40"/>
+        <w:rPr>
+          <w:sz w:val="22"/>
+          <w:szCs w:val="22"/>
+        </w:rPr>
+      </w:pPr>
+      <w:r>
+        <w:rPr>
+          <w:sz w:val="22"/>
+          <w:szCs w:val="22"/>
+        </w:rPr>
+        <w:t>This process could take ~ 20 minutes.</w:t>
+      </w:r>
+    </w:p>
+    <w:p>
+      <w:pPr>
+        <w:rPr>
+          <w:sz w:val="22"/>
+          <w:szCs w:val="22"/>
+        </w:rPr>
+      </w:pPr>
+      <w:r>
+        <w:rPr>
+          <w:sz w:val="22"/>
+          <w:szCs w:val="22"/>
+        </w:rPr>
+        <w:t xml:space="preserve">After successfully converting the raw data, we can now </w:t>
+      </w:r>
+      <w:r>
+        <w:rPr>
+          <w:sz w:val="22"/>
+          <w:szCs w:val="22"/>
+        </w:rPr>
+        <w:t xml:space="preserve">create the scenario that </w:t>
+      </w:r>
+      <w:r>
+        <w:rPr>
+          <w:sz w:val="22"/>
+          <w:szCs w:val="22"/>
+        </w:rPr>
+        <w:t>reflects</w:t>
+      </w:r>
+      <w:r>
+        <w:rPr>
+          <w:sz w:val="22"/>
+          <w:szCs w:val="22"/>
+        </w:rPr>
+        <w:t xml:space="preserve"> our understanding of how the</w:t>
+      </w:r>
+      <w:r>
+        <w:rPr>
+          <w:sz w:val="22"/>
+          <w:szCs w:val="22"/>
+        </w:rPr>
+        <w:t xml:space="preserve"> future</w:t>
+      </w:r>
+      <w:r>
+        <w:rPr>
+          <w:sz w:val="22"/>
+          <w:szCs w:val="22"/>
+        </w:rPr>
+        <w:t xml:space="preserve"> </w:t>
+      </w:r>
+      <w:r>
+        <w:rPr>
+          <w:sz w:val="22"/>
+          <w:szCs w:val="22"/>
+        </w:rPr>
+        <w:t xml:space="preserve">world looks like to LUTO. For example, we can specify different climate change, food demand, and greenhouse gas emissions targets to LUTO. </w:t>
+      </w:r>
+      <w:r>
+        <w:rPr>
+          <w:sz w:val="22"/>
+          <w:szCs w:val="22"/>
+        </w:rPr>
+        <w:t>We will create a scenario template first and then manually add our interested settings for LUTO to run with.</w:t>
+      </w:r>
+    </w:p>
+    <w:p>
+      <w:pPr>
+        <w:pStyle w:val="ListParagraph"/>
+        <w:numPr>
+          <w:ilvl w:val="0"/>
+          <w:numId w:val="6"/>
+        </w:numPr>
+        <w:spacing w:before="40" w:after="40"/>
+        <w:rPr>
+          <w:sz w:val="22"/>
+          <w:szCs w:val="22"/>
+        </w:rPr>
+      </w:pPr>
+      <w:r>
+        <w:rPr>
+          <w:sz w:val="22"/>
+          <w:szCs w:val="22"/>
+        </w:rPr>
+        <w:t xml:space="preserve">Change the terminal directory to </w:t>
+      </w:r>
+      <w:r>
+        <w:rPr>
+          <w:sz w:val="22"/>
+          <w:szCs w:val="22"/>
+        </w:rPr>
+        <w:t>`~/</w:t>
+      </w:r>
+      <w:r>
+        <w:rPr>
+          <w:sz w:val="22"/>
+          <w:szCs w:val="22"/>
+        </w:rPr>
+        <w:t>LUTO2/luto-2.0/</w:t>
+      </w:r>
+      <w:r>
+        <w:rPr>
+          <w:sz w:val="22"/>
+          <w:szCs w:val="22"/>
+        </w:rPr>
+        <w:t>`</w:t>
+      </w:r>
+    </w:p>
+    <w:p>
+      <w:pPr>
+        <w:pStyle w:val="ListParagraph"/>
+        <w:numPr>
+          <w:ilvl w:val="0"/>
+          <w:numId w:val="6"/>
+        </w:numPr>
+        <w:spacing w:before="40" w:after="40"/>
+        <w:rPr>
+          <w:sz w:val="22"/>
+          <w:szCs w:val="22"/>
+        </w:rPr>
+      </w:pPr>
+      <w:r>
+        <w:rPr>
+          <w:sz w:val="22"/>
+          <w:szCs w:val="22"/>
+        </w:rPr>
+        <w:t>Activate the LUTO environment with `</w:t>
+      </w:r>
+      <w:proofErr w:type="spellStart"/>
+      <w:r>
+        <w:rPr>
+          <w:sz w:val="22"/>
+          <w:szCs w:val="22"/>
+        </w:rPr>
+        <w:t>conda</w:t>
+      </w:r>
+      <w:proofErr w:type="spellEnd"/>
+      <w:r>
+        <w:rPr>
+          <w:sz w:val="22"/>
+          <w:szCs w:val="22"/>
+        </w:rPr>
+        <w:t xml:space="preserve"> activate </w:t>
+      </w:r>
+      <w:proofErr w:type="spellStart"/>
+      <w:r>
+        <w:rPr>
+          <w:sz w:val="22"/>
+          <w:szCs w:val="22"/>
+        </w:rPr>
+        <w:t>luto</w:t>
+      </w:r>
+      <w:proofErr w:type="spellEnd"/>
+      <w:r>
+        <w:rPr>
+          <w:sz w:val="22"/>
+          <w:szCs w:val="22"/>
+        </w:rPr>
+        <w:t>`</w:t>
+      </w:r>
+    </w:p>
+    <w:p>
+      <w:pPr>
+        <w:pStyle w:val="ListParagraph"/>
+        <w:numPr>
+          <w:ilvl w:val="0"/>
+          <w:numId w:val="6"/>
+        </w:numPr>
+        <w:spacing w:before="40" w:after="40"/>
+        <w:rPr>
+          <w:sz w:val="22"/>
+          <w:szCs w:val="22"/>
+        </w:rPr>
+      </w:pPr>
+      <w:r>
+        <w:rPr>
+          <w:sz w:val="22"/>
+          <w:szCs w:val="22"/>
+        </w:rPr>
+        <w:t>Now type `</w:t>
+      </w:r>
+      <w:proofErr w:type="spellStart"/>
+      <w:r>
+        <w:rPr>
+          <w:sz w:val="22"/>
+          <w:szCs w:val="22"/>
+        </w:rPr>
+        <w:t>ipython</w:t>
+      </w:r>
+      <w:proofErr w:type="spellEnd"/>
+      <w:r>
+        <w:rPr>
+          <w:sz w:val="22"/>
+          <w:szCs w:val="22"/>
+        </w:rPr>
+        <w:t xml:space="preserve">` into the terminal and hit enter, we will now </w:t>
+      </w:r>
+      <w:r>
+        <w:rPr>
+          <w:sz w:val="22"/>
+          <w:szCs w:val="22"/>
+        </w:rPr>
+        <w:t xml:space="preserve">be </w:t>
+      </w:r>
+      <w:r>
+        <w:rPr>
+          <w:sz w:val="22"/>
+          <w:szCs w:val="22"/>
+        </w:rPr>
+        <w:t>inside a Python session.</w:t>
+      </w:r>
+    </w:p>
+    <w:p>
+      <w:pPr>
+        <w:pStyle w:val="ListParagraph"/>
+        <w:numPr>
+          <w:ilvl w:val="0"/>
+          <w:numId w:val="6"/>
+        </w:numPr>
+        <w:spacing w:before="40" w:after="40"/>
+        <w:rPr>
+          <w:sz w:val="22"/>
+          <w:szCs w:val="22"/>
+        </w:rPr>
+      </w:pPr>
+      <w:r>
+        <w:rPr>
+          <w:sz w:val="22"/>
+          <w:szCs w:val="22"/>
+        </w:rPr>
+        <w:t xml:space="preserve">Execute the below </w:t>
+      </w:r>
+      <w:r>
+        <w:rPr>
+          <w:sz w:val="22"/>
+          <w:szCs w:val="22"/>
+        </w:rPr>
+        <w:t>3</w:t>
+      </w:r>
+      <w:r>
+        <w:rPr>
+          <w:sz w:val="22"/>
+          <w:szCs w:val="22"/>
+        </w:rPr>
+        <w:t xml:space="preserve"> lines of command</w:t>
+      </w:r>
+      <w:r>
+        <w:rPr>
+          <w:sz w:val="22"/>
+          <w:szCs w:val="22"/>
+        </w:rPr>
+        <w:t>.</w:t>
+      </w:r>
+    </w:p>
+    <w:p>
+      <w:pPr>
+        <w:pStyle w:val="ListParagraph"/>
+        <w:spacing w:before="40" w:after="40"/>
+        <w:ind w:left="1440"/>
+        <w:rPr>
+          <w:sz w:val="18"/>
+          <w:szCs w:val="18"/>
+        </w:rPr>
+      </w:pPr>
+      <w:r>
+        <w:rPr>
+          <w:sz w:val="18"/>
+          <w:szCs w:val="18"/>
+        </w:rPr>
+        <w:t>`</w:t>
+      </w:r>
+      <w:r>
+        <w:rPr>
+          <w:sz w:val="18"/>
+          <w:szCs w:val="18"/>
+        </w:rPr>
+        <w:t xml:space="preserve">from </w:t>
+      </w:r>
+      <w:proofErr w:type="spellStart"/>
+      <w:r>
+        <w:rPr>
+          <w:sz w:val="18"/>
+          <w:szCs w:val="18"/>
+        </w:rPr>
+        <w:t>luto.tools.create_task_runs.helpers</w:t>
+      </w:r>
+      <w:proofErr w:type="spellEnd"/>
+      <w:r>
+        <w:rPr>
+          <w:sz w:val="18"/>
+          <w:szCs w:val="18"/>
+        </w:rPr>
+        <w:t xml:space="preserve"> import </w:t>
+      </w:r>
+      <w:proofErr w:type="spellStart"/>
+      <w:r>
+        <w:rPr>
+          <w:sz w:val="18"/>
+          <w:szCs w:val="18"/>
+        </w:rPr>
+        <w:t>create_settings_template</w:t>
+      </w:r>
+      <w:proofErr w:type="spellEnd"/>
+      <w:r>
+        <w:rPr>
+          <w:sz w:val="18"/>
+          <w:szCs w:val="18"/>
+        </w:rPr>
+        <w:t>`</w:t>
+      </w:r>
+    </w:p>
+    <w:p>
+      <w:pPr>
+        <w:pStyle w:val="ListParagraph"/>
+        <w:spacing w:before="40" w:after="40"/>
+        <w:ind w:left="1440"/>
+        <w:rPr>
+          <w:sz w:val="18"/>
+          <w:szCs w:val="18"/>
+        </w:rPr>
+      </w:pPr>
+      <w:r>
+        <w:rPr>
+          <w:sz w:val="18"/>
+          <w:szCs w:val="18"/>
+        </w:rPr>
+        <w:t>`</w:t>
+      </w:r>
+      <w:proofErr w:type="spellStart"/>
+      <w:r>
+        <w:rPr>
+          <w:sz w:val="18"/>
+          <w:szCs w:val="18"/>
+        </w:rPr>
+        <w:t>create_settings_template</w:t>
+      </w:r>
+      <w:proofErr w:type="spellEnd"/>
+      <w:r>
+        <w:rPr>
+          <w:sz w:val="18"/>
+          <w:szCs w:val="18"/>
+        </w:rPr>
+        <w:t>()</w:t>
+      </w:r>
+      <w:r>
+        <w:rPr>
+          <w:sz w:val="18"/>
+          <w:szCs w:val="18"/>
+        </w:rPr>
+        <w:t>`</w:t>
+      </w:r>
+    </w:p>
+    <w:p>
+      <w:pPr>
+        <w:pStyle w:val="ListParagraph"/>
+        <w:spacing w:before="40" w:after="40"/>
+        <w:ind w:left="1440"/>
+        <w:rPr>
+          <w:sz w:val="18"/>
+          <w:szCs w:val="18"/>
+        </w:rPr>
+      </w:pPr>
+      <w:r>
+        <w:rPr>
+          <w:sz w:val="18"/>
+          <w:szCs w:val="18"/>
+        </w:rPr>
+        <w:t>`</w:t>
+      </w:r>
+      <w:r>
+        <w:rPr>
+          <w:sz w:val="18"/>
+          <w:szCs w:val="18"/>
+        </w:rPr>
+        <w:t>exit(</w:t>
+      </w:r>
+      <w:r>
+        <w:rPr>
+          <w:sz w:val="18"/>
+          <w:szCs w:val="18"/>
+        </w:rPr>
+        <w:t>)`</w:t>
+      </w:r>
+    </w:p>
+    <w:p>
+      <w:pPr>
+        <w:pStyle w:val="ListParagraph"/>
+        <w:numPr>
+          <w:ilvl w:val="0"/>
+          <w:numId w:val="6"/>
+        </w:numPr>
+        <w:spacing w:before="40" w:after="40"/>
+        <w:rPr>
+          <w:sz w:val="22"/>
+          <w:szCs w:val="22"/>
+        </w:rPr>
+      </w:pPr>
+      <w:r>
+        <w:rPr>
+          <w:sz w:val="22"/>
+          <w:szCs w:val="22"/>
+        </w:rPr>
+        <w:t>Back to the left file explorer panel, navigate to `~</w:t>
+      </w:r>
+      <w:r>
+        <w:rPr>
+          <w:sz w:val="22"/>
+          <w:szCs w:val="22"/>
+        </w:rPr>
+        <w:t>/LUTO2/</w:t>
+      </w:r>
+      <w:r>
+        <w:rPr>
+          <w:sz w:val="22"/>
+          <w:szCs w:val="22"/>
+        </w:rPr>
+        <w:t xml:space="preserve">`, and a new </w:t>
+      </w:r>
+      <w:r>
+        <w:rPr>
+          <w:noProof/>
+        </w:rPr>
+        <w:drawing>
+          <wp:inline distT="0" distB="0" distL="0" distR="0" wp14:anchorId="7189CF97" wp14:editId="7FB4E3FB">
+            <wp:extent cx="757237" cy="160020"/>
+            <wp:effectExtent l="0" t="0" r="0" b="0"/>
+            <wp:docPr id="1124332154" name="Picture 1"/>
+            <wp:cNvGraphicFramePr>
+              <a:graphicFrameLocks xmlns:a="http://schemas.openxmlformats.org/drawingml/2006/main" noChangeAspect="1"/>
+            </wp:cNvGraphicFramePr>
+            <a:graphic xmlns:a="http://schemas.openxmlformats.org/drawingml/2006/main">
+              <a:graphicData uri="http://schemas.openxmlformats.org/drawingml/2006/picture">
+                <pic:pic xmlns:pic="http://schemas.openxmlformats.org/drawingml/2006/picture">
+                  <pic:nvPicPr>
+                    <pic:cNvPr id="1124332154" name=""/>
+                    <pic:cNvPicPr/>
+                  </pic:nvPicPr>
+                  <pic:blipFill rotWithShape="1">
+                    <a:blip r:embed="rId46"/>
+                    <a:srcRect r="10473"/>
+                    <a:stretch/>
+                  </pic:blipFill>
+                  <pic:spPr bwMode="auto">
+                    <a:xfrm>
+                      <a:off x="0" y="0"/>
+                      <a:ext cx="757303" cy="160034"/>
+                    </a:xfrm>
+                    <a:prstGeom prst="rect">
+                      <a:avLst/>
+                    </a:prstGeom>
+                    <a:ln>
+                      <a:noFill/>
+                    </a:ln>
+                    <a:extLst>
+                      <a:ext uri="{53640926-AAD7-44D8-BBD7-CCE9431645EC}">
+                        <a14:shadowObscured xmlns:a14="http://schemas.microsoft.com/office/drawing/2010/main"/>
+                      </a:ext>
+                    </a:extLst>
+                  </pic:spPr>
+                </pic:pic>
+              </a:graphicData>
+            </a:graphic>
+          </wp:inline>
+        </w:drawing>
+      </w:r>
+      <w:r>
+        <w:rPr>
+          <w:sz w:val="22"/>
+          <w:szCs w:val="22"/>
+        </w:rPr>
+        <w:t xml:space="preserve"> shows up.</w:t>
+      </w:r>
+    </w:p>
+    <w:p>
+      <w:pPr>
+        <w:pStyle w:val="ListParagraph"/>
+        <w:numPr>
+          <w:ilvl w:val="0"/>
+          <w:numId w:val="6"/>
+        </w:numPr>
+        <w:spacing w:before="40" w:after="40"/>
+        <w:rPr>
+          <w:sz w:val="22"/>
+          <w:szCs w:val="22"/>
+        </w:rPr>
+      </w:pPr>
+      <w:r>
+        <w:rPr>
+          <w:sz w:val="22"/>
+          <w:szCs w:val="22"/>
+        </w:rPr>
+        <w:t xml:space="preserve">Inside the </w:t>
+      </w:r>
+      <w:r>
+        <w:rPr>
+          <w:noProof/>
+        </w:rPr>
+        <w:drawing>
+          <wp:inline distT="0" distB="0" distL="0" distR="0" wp14:anchorId="6A0F1510" wp14:editId="5FA7E645">
+            <wp:extent cx="757237" cy="160020"/>
+            <wp:effectExtent l="0" t="0" r="0" b="0"/>
+            <wp:docPr id="463089915" name="Picture 1"/>
+            <wp:cNvGraphicFramePr>
+              <a:graphicFrameLocks xmlns:a="http://schemas.openxmlformats.org/drawingml/2006/main" noChangeAspect="1"/>
+            </wp:cNvGraphicFramePr>
+            <a:graphic xmlns:a="http://schemas.openxmlformats.org/drawingml/2006/main">
+              <a:graphicData uri="http://schemas.openxmlformats.org/drawingml/2006/picture">
+                <pic:pic xmlns:pic="http://schemas.openxmlformats.org/drawingml/2006/picture">
+                  <pic:nvPicPr>
+                    <pic:cNvPr id="1124332154" name=""/>
+                    <pic:cNvPicPr/>
+                  </pic:nvPicPr>
+                  <pic:blipFill rotWithShape="1">
+                    <a:blip r:embed="rId46"/>
+                    <a:srcRect r="10473"/>
+                    <a:stretch/>
+                  </pic:blipFill>
+                  <pic:spPr bwMode="auto">
+                    <a:xfrm>
+                      <a:off x="0" y="0"/>
+                      <a:ext cx="757303" cy="160034"/>
+                    </a:xfrm>
+                    <a:prstGeom prst="rect">
+                      <a:avLst/>
+                    </a:prstGeom>
+                    <a:ln>
+                      <a:noFill/>
+                    </a:ln>
+                    <a:extLst>
+                      <a:ext uri="{53640926-AAD7-44D8-BBD7-CCE9431645EC}">
+                        <a14:shadowObscured xmlns:a14="http://schemas.microsoft.com/office/drawing/2010/main"/>
+                      </a:ext>
+                    </a:extLst>
+                  </pic:spPr>
+                </pic:pic>
+              </a:graphicData>
+            </a:graphic>
+          </wp:inline>
+        </w:drawing>
+      </w:r>
+      <w:r>
+        <w:rPr>
+          <w:sz w:val="22"/>
+          <w:szCs w:val="22"/>
+        </w:rPr>
+        <w:t xml:space="preserve">, we can see a </w:t>
+      </w:r>
+      <w:r>
+        <w:rPr>
+          <w:noProof/>
+        </w:rPr>
+        <w:drawing>
+          <wp:inline distT="0" distB="0" distL="0" distR="0" wp14:anchorId="40ADF55B" wp14:editId="6CAA8B02">
+            <wp:extent cx="1127858" cy="160034"/>
+            <wp:effectExtent l="0" t="0" r="0" b="0"/>
+            <wp:docPr id="1384012743" name="Picture 1"/>
+            <wp:cNvGraphicFramePr>
+              <a:graphicFrameLocks xmlns:a="http://schemas.openxmlformats.org/drawingml/2006/main" noChangeAspect="1"/>
+            </wp:cNvGraphicFramePr>
+            <a:graphic xmlns:a="http://schemas.openxmlformats.org/drawingml/2006/main">
+              <a:graphicData uri="http://schemas.openxmlformats.org/drawingml/2006/picture">
+                <pic:pic xmlns:pic="http://schemas.openxmlformats.org/drawingml/2006/picture">
+                  <pic:nvPicPr>
+                    <pic:cNvPr id="1384012743" name=""/>
+                    <pic:cNvPicPr/>
+                  </pic:nvPicPr>
+                  <pic:blipFill>
+                    <a:blip r:embed="rId47"/>
+                    <a:stretch>
+                      <a:fillRect/>
+                    </a:stretch>
+                  </pic:blipFill>
+                  <pic:spPr>
+                    <a:xfrm>
+                      <a:off x="0" y="0"/>
+                      <a:ext cx="1127858" cy="160034"/>
+                    </a:xfrm>
+                    <a:prstGeom prst="rect">
+                      <a:avLst/>
+                    </a:prstGeom>
+                  </pic:spPr>
+                </pic:pic>
+              </a:graphicData>
+            </a:graphic>
+          </wp:inline>
+        </w:drawing>
+      </w:r>
+      <w:r>
+        <w:rPr>
+          <w:sz w:val="22"/>
+          <w:szCs w:val="22"/>
+        </w:rPr>
+        <w:t>file, double cl</w:t>
+      </w:r>
+      <w:r>
+        <w:rPr>
+          <w:sz w:val="22"/>
+          <w:szCs w:val="22"/>
+        </w:rPr>
+        <w:t xml:space="preserve">ick </w:t>
+      </w:r>
+      <w:r>
+        <w:rPr>
+          <w:sz w:val="22"/>
+          <w:szCs w:val="22"/>
+        </w:rPr>
+        <w:t xml:space="preserve">to open </w:t>
+      </w:r>
+      <w:r>
+        <w:rPr>
+          <w:sz w:val="22"/>
+          <w:szCs w:val="22"/>
+        </w:rPr>
+        <w:t>it.</w:t>
+      </w:r>
+    </w:p>
+    <w:p>
+      <w:pPr>
+        <w:pStyle w:val="ListParagraph"/>
+        <w:numPr>
+          <w:ilvl w:val="0"/>
+          <w:numId w:val="6"/>
+        </w:numPr>
+        <w:spacing w:before="40" w:after="40"/>
+        <w:rPr>
+          <w:sz w:val="22"/>
+          <w:szCs w:val="22"/>
+        </w:rPr>
+      </w:pPr>
+      <w:r>
+        <w:rPr>
+          <w:sz w:val="22"/>
+          <w:szCs w:val="22"/>
+        </w:rPr>
+        <w:t>Now we can see a scenario template sheet pops out. The first column is the name of all parameters, and the second column (</w:t>
+      </w:r>
+      <w:proofErr w:type="spellStart"/>
+      <w:r>
+        <w:rPr>
+          <w:sz w:val="22"/>
+          <w:szCs w:val="22"/>
+        </w:rPr>
+        <w:t>Default_run</w:t>
+      </w:r>
+      <w:proofErr w:type="spellEnd"/>
+      <w:r>
+        <w:rPr>
+          <w:sz w:val="22"/>
+          <w:szCs w:val="22"/>
+        </w:rPr>
+        <w:t>) is the default settings for running the LUTO model. The “</w:t>
+      </w:r>
+      <w:proofErr w:type="spellStart"/>
+      <w:r>
+        <w:rPr>
+          <w:sz w:val="22"/>
+          <w:szCs w:val="22"/>
+        </w:rPr>
+        <w:t>Default_run</w:t>
+      </w:r>
+      <w:proofErr w:type="spellEnd"/>
+      <w:r>
+        <w:rPr>
+          <w:sz w:val="22"/>
+          <w:szCs w:val="22"/>
+        </w:rPr>
+        <w:t xml:space="preserve">” is just a reference and will not </w:t>
+      </w:r>
+      <w:proofErr w:type="spellStart"/>
+      <w:r>
+        <w:rPr>
+          <w:sz w:val="22"/>
+          <w:szCs w:val="22"/>
+        </w:rPr>
+        <w:t>used</w:t>
+      </w:r>
+      <w:proofErr w:type="spellEnd"/>
+      <w:r>
+        <w:rPr>
+          <w:sz w:val="22"/>
+          <w:szCs w:val="22"/>
+        </w:rPr>
+        <w:t xml:space="preserve"> to create tasks, so we need to create our setting columns.</w:t>
+      </w:r>
+    </w:p>
+    <w:p>
+      <w:pPr>
+        <w:pStyle w:val="ListParagraph"/>
+        <w:numPr>
+          <w:ilvl w:val="0"/>
+          <w:numId w:val="6"/>
+        </w:numPr>
+        <w:spacing w:before="40" w:after="40"/>
+        <w:rPr>
+          <w:sz w:val="22"/>
+          <w:szCs w:val="22"/>
+        </w:rPr>
+      </w:pPr>
+      <w:r>
+        <w:rPr>
+          <w:sz w:val="22"/>
+          <w:szCs w:val="22"/>
+        </w:rPr>
+        <w:t>Copy the “</w:t>
+      </w:r>
+      <w:proofErr w:type="spellStart"/>
+      <w:r>
+        <w:rPr>
+          <w:sz w:val="22"/>
+          <w:szCs w:val="22"/>
+        </w:rPr>
+        <w:t>Default_run</w:t>
+      </w:r>
+      <w:proofErr w:type="spellEnd"/>
+      <w:r>
+        <w:rPr>
+          <w:sz w:val="22"/>
+          <w:szCs w:val="22"/>
+        </w:rPr>
+        <w:t xml:space="preserve">” past it to the rightward column. Change the column head to a sensible name, and pay attention to some of </w:t>
+      </w:r>
+      <w:r>
+        <w:rPr>
+          <w:sz w:val="22"/>
+          <w:szCs w:val="22"/>
+        </w:rPr>
+        <w:t xml:space="preserve">the </w:t>
+      </w:r>
+      <w:proofErr w:type="spellStart"/>
+      <w:r>
+        <w:rPr>
+          <w:sz w:val="22"/>
+          <w:szCs w:val="22"/>
+        </w:rPr>
+        <w:t>runing</w:t>
+      </w:r>
+      <w:proofErr w:type="spellEnd"/>
+      <w:r>
+        <w:rPr>
+          <w:sz w:val="22"/>
+          <w:szCs w:val="22"/>
+        </w:rPr>
+        <w:t xml:space="preserve"> parameters </w:t>
+      </w:r>
+      <w:r>
+        <w:rPr>
+          <w:sz w:val="22"/>
+          <w:szCs w:val="22"/>
+        </w:rPr>
+        <w:t>in the last few rows:</w:t>
+      </w:r>
+    </w:p>
+    <w:p>
+      <w:pPr>
+        <w:pStyle w:val="ListParagraph"/>
+        <w:spacing w:before="240" w:after="40"/>
+        <w:ind w:left="1440"/>
+        <w:rPr>
+          <w:sz w:val="16"/>
+          <w:szCs w:val="16"/>
+        </w:rPr>
+      </w:pPr>
+      <w:r>
+        <w:rPr>
+          <w:b/>
+          <w:bCs/>
+          <w:sz w:val="16"/>
+          <w:szCs w:val="16"/>
+        </w:rPr>
+        <w:t>NODE</w:t>
+      </w:r>
+      <w:r>
+        <w:rPr>
+          <w:sz w:val="16"/>
+          <w:szCs w:val="16"/>
+        </w:rPr>
+        <w:t>: must be a name that comes from the command `</w:t>
+      </w:r>
+      <w:proofErr w:type="spellStart"/>
+      <w:r>
+        <w:rPr>
+          <w:sz w:val="16"/>
+          <w:szCs w:val="16"/>
+        </w:rPr>
+        <w:t>sinfo</w:t>
+      </w:r>
+      <w:proofErr w:type="spellEnd"/>
+      <w:r>
+        <w:rPr>
+          <w:sz w:val="16"/>
+          <w:szCs w:val="16"/>
+        </w:rPr>
+        <w:t>`</w:t>
+      </w:r>
+    </w:p>
+    <w:p>
+      <w:pPr>
+        <w:pStyle w:val="ListParagraph"/>
+        <w:spacing w:before="40" w:after="40"/>
+        <w:ind w:left="1440"/>
+        <w:rPr>
+          <w:sz w:val="16"/>
+          <w:szCs w:val="16"/>
+        </w:rPr>
+      </w:pPr>
+      <w:r>
+        <w:rPr>
+          <w:b/>
+          <w:bCs/>
+          <w:sz w:val="16"/>
+          <w:szCs w:val="16"/>
+        </w:rPr>
+        <w:t>MEM</w:t>
+      </w:r>
+      <w:r>
+        <w:rPr>
+          <w:sz w:val="16"/>
+          <w:szCs w:val="16"/>
+        </w:rPr>
+        <w:t>: the memory allocated for each job. Default to ‘auto’ but can be modified with the format “50G”.</w:t>
+      </w:r>
+    </w:p>
+    <w:p>
+      <w:pPr>
+        <w:pStyle w:val="ListParagraph"/>
+        <w:spacing w:before="40" w:after="40"/>
+        <w:ind w:left="1440"/>
+        <w:rPr>
+          <w:sz w:val="16"/>
+          <w:szCs w:val="16"/>
+        </w:rPr>
+      </w:pPr>
+      <w:r>
+        <w:rPr>
+          <w:b/>
+          <w:bCs/>
+          <w:sz w:val="16"/>
+          <w:szCs w:val="16"/>
+        </w:rPr>
+        <w:t>CPU_PER_TASK</w:t>
+      </w:r>
+      <w:r>
+        <w:rPr>
+          <w:sz w:val="16"/>
+          <w:szCs w:val="16"/>
+        </w:rPr>
+        <w:t xml:space="preserve">: the CPU cores allocated to each job. </w:t>
+      </w:r>
+      <w:r>
+        <w:rPr>
+          <w:sz w:val="16"/>
+          <w:szCs w:val="16"/>
+        </w:rPr>
+        <w:t xml:space="preserve">Default to ‘auto’ but can be modified </w:t>
+      </w:r>
+      <w:r>
+        <w:rPr>
+          <w:sz w:val="16"/>
+          <w:szCs w:val="16"/>
+        </w:rPr>
+        <w:t>using an integer like</w:t>
+      </w:r>
+      <w:r>
+        <w:rPr>
+          <w:sz w:val="16"/>
+          <w:szCs w:val="16"/>
+        </w:rPr>
+        <w:t xml:space="preserve"> “</w:t>
+      </w:r>
+      <w:r>
+        <w:rPr>
+          <w:sz w:val="16"/>
+          <w:szCs w:val="16"/>
+        </w:rPr>
+        <w:t>16</w:t>
+      </w:r>
+      <w:r>
+        <w:rPr>
+          <w:sz w:val="16"/>
+          <w:szCs w:val="16"/>
+        </w:rPr>
+        <w:t>”.</w:t>
+      </w:r>
+    </w:p>
+    <w:p>
+      <w:pPr>
+        <w:pStyle w:val="ListParagraph"/>
+        <w:spacing w:before="40" w:after="40"/>
+        <w:ind w:left="1440"/>
+        <w:rPr>
+          <w:sz w:val="16"/>
+          <w:szCs w:val="16"/>
+        </w:rPr>
+      </w:pPr>
+      <w:r>
+        <w:rPr>
+          <w:b/>
+          <w:bCs/>
+          <w:sz w:val="16"/>
+          <w:szCs w:val="16"/>
+        </w:rPr>
+        <w:t>TIME</w:t>
+      </w:r>
+      <w:r>
+        <w:rPr>
+          <w:sz w:val="16"/>
+          <w:szCs w:val="16"/>
+        </w:rPr>
+        <w:t xml:space="preserve">: the </w:t>
+      </w:r>
+      <w:r>
+        <w:rPr>
+          <w:sz w:val="16"/>
+          <w:szCs w:val="16"/>
+        </w:rPr>
+        <w:t>maximum running time</w:t>
+      </w:r>
+      <w:r>
+        <w:rPr>
+          <w:sz w:val="16"/>
+          <w:szCs w:val="16"/>
+        </w:rPr>
+        <w:t xml:space="preserve"> </w:t>
+      </w:r>
+      <w:r>
+        <w:rPr>
+          <w:sz w:val="16"/>
+          <w:szCs w:val="16"/>
+        </w:rPr>
+        <w:t>for</w:t>
+      </w:r>
+      <w:r>
+        <w:rPr>
+          <w:sz w:val="16"/>
+          <w:szCs w:val="16"/>
+        </w:rPr>
+        <w:t xml:space="preserve"> each job. Default to ‘auto’ but can be modified with the format “</w:t>
+      </w:r>
+      <w:r>
+        <w:rPr>
+          <w:sz w:val="16"/>
+          <w:szCs w:val="16"/>
+        </w:rPr>
+        <w:t>dd-HH:MM:SS</w:t>
+      </w:r>
+      <w:r>
+        <w:rPr>
+          <w:sz w:val="16"/>
+          <w:szCs w:val="16"/>
+        </w:rPr>
+        <w:t>”.</w:t>
+      </w:r>
+    </w:p>
+    <w:p>
+      <w:pPr>
+        <w:pStyle w:val="ListParagraph"/>
+        <w:spacing w:before="40" w:after="40"/>
+        <w:ind w:left="1440"/>
+        <w:rPr>
+          <w:sz w:val="16"/>
+          <w:szCs w:val="16"/>
+        </w:rPr>
+      </w:pPr>
+      <w:r>
+        <w:rPr>
+          <w:b/>
+          <w:bCs/>
+          <w:sz w:val="16"/>
+          <w:szCs w:val="16"/>
+        </w:rPr>
+        <w:t>JOB_NAME</w:t>
+      </w:r>
+      <w:r>
+        <w:rPr>
+          <w:sz w:val="16"/>
+          <w:szCs w:val="16"/>
+        </w:rPr>
+        <w:t xml:space="preserve">: </w:t>
+      </w:r>
+      <w:r>
+        <w:rPr>
+          <w:sz w:val="16"/>
+          <w:szCs w:val="16"/>
+        </w:rPr>
+        <w:t xml:space="preserve">the </w:t>
+      </w:r>
+      <w:r>
+        <w:rPr>
+          <w:sz w:val="16"/>
+          <w:szCs w:val="16"/>
+        </w:rPr>
+        <w:t xml:space="preserve">name </w:t>
+      </w:r>
+      <w:r>
+        <w:rPr>
+          <w:sz w:val="16"/>
+          <w:szCs w:val="16"/>
+        </w:rPr>
+        <w:t xml:space="preserve">for each job. Default to ‘auto’ </w:t>
+      </w:r>
+      <w:r>
+        <w:rPr>
+          <w:sz w:val="16"/>
+          <w:szCs w:val="16"/>
+        </w:rPr>
+        <w:t>that copied the column name, can be changed to a string.</w:t>
+      </w:r>
+    </w:p>
+    <w:p>
+      <w:pPr>
+        <w:pStyle w:val="ListParagraph"/>
+        <w:numPr>
+          <w:ilvl w:val="0"/>
+          <w:numId w:val="6"/>
+        </w:numPr>
+        <w:spacing w:before="40" w:after="40"/>
+        <w:rPr>
+          <w:sz w:val="22"/>
+          <w:szCs w:val="22"/>
+        </w:rPr>
+      </w:pPr>
+      <w:r>
+        <w:rPr>
+          <w:sz w:val="22"/>
+          <w:szCs w:val="22"/>
+        </w:rPr>
+        <w:t>It’s OK to set multiple columns in the template. Note the more columns set, the less CPU will be allocated to each task.</w:t>
+      </w:r>
+    </w:p>
+    <w:p>
+      <w:pPr>
+        <w:spacing w:before="40" w:after="40"/>
+        <w:rPr>
+          <w:sz w:val="22"/>
+          <w:szCs w:val="22"/>
+        </w:rPr>
+      </w:pPr>
+    </w:p>
+    <w:p>
+      <w:pPr>
+        <w:pStyle w:val="ListParagraph"/>
+        <w:numPr>
+          <w:ilvl w:val="0"/>
+          <w:numId w:val="5"/>
+        </w:numPr>
+        <w:ind w:left="284" w:hanging="295"/>
+        <w:rPr>
+          <w:rStyle w:val="IntenseEmphasis"/>
+          <w:rFonts w:cs="Calibri"/>
+          <w:i w:val="0"/>
+          <w:iCs w:val="0"/>
+        </w:rPr>
+      </w:pPr>
+      <w:r>
+        <w:rPr>
+          <w:rStyle w:val="IntenseEmphasis"/>
+          <w:rFonts w:cs="Calibri"/>
+          <w:i w:val="0"/>
+          <w:iCs w:val="0"/>
+        </w:rPr>
+        <w:t xml:space="preserve">Convert raw data and create </w:t>
+      </w:r>
+      <w:r>
+        <w:rPr>
+          <w:rStyle w:val="IntenseEmphasis"/>
+          <w:rFonts w:cs="Calibri"/>
+          <w:i w:val="0"/>
+          <w:iCs w:val="0"/>
+        </w:rPr>
+        <w:t xml:space="preserve">the </w:t>
+      </w:r>
+      <w:r>
+        <w:rPr>
+          <w:rStyle w:val="IntenseEmphasis"/>
+          <w:rFonts w:cs="Calibri"/>
+          <w:i w:val="0"/>
+          <w:iCs w:val="0"/>
+        </w:rPr>
+        <w:t>scenario template</w:t>
+      </w:r>
+      <w:r>
+        <w:rPr>
+          <w:rStyle w:val="IntenseEmphasis"/>
+          <w:rFonts w:cs="Calibri"/>
+          <w:i w:val="0"/>
+          <w:iCs w:val="0"/>
+        </w:rPr>
+        <w:t>.</w:t>
+      </w:r>
+    </w:p>
+    <w:p>
+      <w:pPr>
+        <w:rPr>
+          <w:sz w:val="22"/>
+          <w:szCs w:val="22"/>
+        </w:rPr>
+      </w:pPr>
+      <w:r>
+        <w:rPr>
+          <w:sz w:val="22"/>
+          <w:szCs w:val="22"/>
+        </w:rPr>
+        <w:t>The last step of deploying LUTO on the HPC cluster is to submit the tasks.</w:t>
+      </w:r>
+      <w:r>
+        <w:rPr>
+          <w:sz w:val="22"/>
+          <w:szCs w:val="22"/>
+        </w:rPr>
+        <w:t xml:space="preserve"> The task submission is easy but we still need to monitor the running process.</w:t>
+      </w:r>
+    </w:p>
+    <w:p>
+      <w:pPr>
+        <w:pStyle w:val="ListParagraph"/>
+        <w:numPr>
+          <w:ilvl w:val="0"/>
+          <w:numId w:val="6"/>
+        </w:numPr>
+        <w:spacing w:before="40" w:after="40"/>
+        <w:rPr>
+          <w:sz w:val="22"/>
+          <w:szCs w:val="22"/>
+        </w:rPr>
+      </w:pPr>
+      <w:r>
+        <w:rPr>
+          <w:sz w:val="22"/>
+          <w:szCs w:val="22"/>
+        </w:rPr>
+        <w:t>Make sure you are inside a working node.</w:t>
+      </w:r>
+    </w:p>
+    <w:p>
+      <w:pPr>
+        <w:pStyle w:val="ListParagraph"/>
+        <w:numPr>
+          <w:ilvl w:val="0"/>
+          <w:numId w:val="6"/>
+        </w:numPr>
+        <w:spacing w:before="40" w:after="40"/>
+        <w:rPr>
+          <w:sz w:val="22"/>
+          <w:szCs w:val="22"/>
+        </w:rPr>
+      </w:pPr>
+      <w:r>
+        <w:rPr>
+          <w:sz w:val="22"/>
+          <w:szCs w:val="22"/>
+        </w:rPr>
+        <w:t>Change the terminal directory to `~/</w:t>
+      </w:r>
+      <w:r>
+        <w:rPr>
+          <w:sz w:val="22"/>
+          <w:szCs w:val="22"/>
+        </w:rPr>
+        <w:t>LUTO2/luto-2.0/</w:t>
+      </w:r>
+      <w:r>
+        <w:rPr>
+          <w:sz w:val="22"/>
+          <w:szCs w:val="22"/>
+        </w:rPr>
+        <w:t>`</w:t>
+      </w:r>
+    </w:p>
+    <w:p>
+      <w:pPr>
+        <w:pStyle w:val="ListParagraph"/>
+        <w:numPr>
+          <w:ilvl w:val="0"/>
+          <w:numId w:val="6"/>
+        </w:numPr>
+        <w:spacing w:before="40" w:after="40"/>
+        <w:rPr>
+          <w:sz w:val="22"/>
+          <w:szCs w:val="22"/>
+        </w:rPr>
+      </w:pPr>
+      <w:r>
+        <w:rPr>
+          <w:sz w:val="22"/>
+          <w:szCs w:val="22"/>
+        </w:rPr>
+        <w:t>Now type `</w:t>
+      </w:r>
+      <w:proofErr w:type="spellStart"/>
+      <w:r>
+        <w:rPr>
+          <w:sz w:val="22"/>
+          <w:szCs w:val="22"/>
+        </w:rPr>
+        <w:t>ipython</w:t>
+      </w:r>
+      <w:proofErr w:type="spellEnd"/>
+      <w:r>
+        <w:rPr>
+          <w:sz w:val="22"/>
+          <w:szCs w:val="22"/>
+        </w:rPr>
+        <w:t xml:space="preserve">` into the terminal and hit enter, we will now </w:t>
+      </w:r>
+      <w:r>
+        <w:rPr>
+          <w:sz w:val="22"/>
+          <w:szCs w:val="22"/>
+        </w:rPr>
+        <w:t xml:space="preserve">be </w:t>
+      </w:r>
+      <w:r>
+        <w:rPr>
+          <w:sz w:val="22"/>
+          <w:szCs w:val="22"/>
+        </w:rPr>
+        <w:t>inside a Python session.</w:t>
+      </w:r>
+    </w:p>
+    <w:p>
+      <w:pPr>
+        <w:pStyle w:val="ListParagraph"/>
+        <w:numPr>
+          <w:ilvl w:val="0"/>
+          <w:numId w:val="6"/>
+        </w:numPr>
+        <w:spacing w:before="40" w:after="40"/>
+        <w:rPr>
+          <w:sz w:val="22"/>
+          <w:szCs w:val="22"/>
+        </w:rPr>
+      </w:pPr>
+      <w:r>
+        <w:rPr>
+          <w:sz w:val="22"/>
+          <w:szCs w:val="22"/>
+        </w:rPr>
+        <w:t>Execute the below 3 lines of command.</w:t>
+      </w:r>
+    </w:p>
+    <w:p>
+      <w:pPr>
+        <w:pStyle w:val="ListParagraph"/>
+        <w:spacing w:before="40" w:after="40"/>
+        <w:ind w:left="1440"/>
+        <w:rPr>
+          <w:sz w:val="18"/>
+          <w:szCs w:val="18"/>
+        </w:rPr>
+      </w:pPr>
+      <w:r>
+        <w:rPr>
+          <w:sz w:val="18"/>
+          <w:szCs w:val="18"/>
+        </w:rPr>
+        <w:t>`</w:t>
+      </w:r>
+      <w:r>
+        <w:rPr>
+          <w:sz w:val="18"/>
+          <w:szCs w:val="18"/>
+        </w:rPr>
+        <w:t xml:space="preserve">from </w:t>
+      </w:r>
+      <w:proofErr w:type="spellStart"/>
+      <w:r>
+        <w:rPr>
+          <w:sz w:val="18"/>
+          <w:szCs w:val="18"/>
+        </w:rPr>
+        <w:t>luto.tools.create_task_runs.helpers</w:t>
+      </w:r>
+      <w:proofErr w:type="spellEnd"/>
+      <w:r>
+        <w:rPr>
+          <w:sz w:val="18"/>
+          <w:szCs w:val="18"/>
+        </w:rPr>
+        <w:t xml:space="preserve"> import </w:t>
+      </w:r>
+      <w:proofErr w:type="spellStart"/>
+      <w:r>
+        <w:rPr>
+          <w:sz w:val="18"/>
+          <w:szCs w:val="18"/>
+        </w:rPr>
+        <w:t>create_task_runs</w:t>
+      </w:r>
+      <w:proofErr w:type="spellEnd"/>
+      <w:r>
+        <w:rPr>
+          <w:sz w:val="18"/>
+          <w:szCs w:val="18"/>
+        </w:rPr>
+        <w:t>`</w:t>
+      </w:r>
+    </w:p>
+    <w:p>
+      <w:pPr>
+        <w:pStyle w:val="ListParagraph"/>
+        <w:spacing w:before="40" w:after="40"/>
+        <w:ind w:left="1440"/>
+        <w:rPr>
+          <w:sz w:val="18"/>
+          <w:szCs w:val="18"/>
+        </w:rPr>
+      </w:pPr>
+      <w:r>
+        <w:rPr>
+          <w:sz w:val="18"/>
+          <w:szCs w:val="18"/>
+        </w:rPr>
+        <w:t>`</w:t>
+      </w:r>
+      <w:proofErr w:type="spellStart"/>
+      <w:r>
+        <w:rPr>
+          <w:sz w:val="18"/>
+          <w:szCs w:val="18"/>
+        </w:rPr>
+        <w:t>create_task_runs</w:t>
+      </w:r>
+      <w:proofErr w:type="spellEnd"/>
+      <w:r>
+        <w:rPr>
+          <w:sz w:val="18"/>
+          <w:szCs w:val="18"/>
+        </w:rPr>
+        <w:t>()`</w:t>
+      </w:r>
+    </w:p>
+    <w:p>
+      <w:pPr>
+        <w:pStyle w:val="ListParagraph"/>
+        <w:spacing w:before="40" w:after="40"/>
+        <w:ind w:left="1440"/>
+        <w:rPr>
+          <w:sz w:val="18"/>
+          <w:szCs w:val="18"/>
+        </w:rPr>
+      </w:pPr>
+      <w:r>
+        <w:rPr>
+          <w:sz w:val="18"/>
+          <w:szCs w:val="18"/>
+        </w:rPr>
+        <w:t>`</w:t>
+      </w:r>
+      <w:r>
+        <w:rPr>
+          <w:sz w:val="18"/>
+          <w:szCs w:val="18"/>
+        </w:rPr>
+        <w:t>exit(</w:t>
+      </w:r>
+      <w:r>
+        <w:rPr>
+          <w:sz w:val="18"/>
+          <w:szCs w:val="18"/>
+        </w:rPr>
+        <w:t>)`</w:t>
+      </w:r>
+    </w:p>
+    <w:p>
+      <w:pPr>
+        <w:pStyle w:val="ListParagraph"/>
+        <w:numPr>
+          <w:ilvl w:val="0"/>
+          <w:numId w:val="6"/>
+        </w:numPr>
+        <w:spacing w:before="40" w:after="40"/>
+        <w:rPr>
+          <w:sz w:val="22"/>
+          <w:szCs w:val="22"/>
+        </w:rPr>
+      </w:pPr>
+      <w:r>
+        <w:rPr>
+          <w:sz w:val="22"/>
+          <w:szCs w:val="22"/>
+        </w:rPr>
+        <w:t>Now we should see some report saying “task was submitted to ***”</w:t>
+      </w:r>
+    </w:p>
+    <w:p>
+      <w:pPr>
+        <w:spacing w:before="40" w:after="40"/>
+        <w:rPr>
+          <w:sz w:val="22"/>
+          <w:szCs w:val="22"/>
+        </w:rPr>
+      </w:pPr>
+    </w:p>
+    <w:p>
+      <w:pPr>
+        <w:spacing w:before="40" w:after="40"/>
+        <w:rPr>
+          <w:sz w:val="22"/>
+          <w:szCs w:val="22"/>
+        </w:rPr>
+      </w:pPr>
+      <w:r>
+        <w:rPr>
+          <w:sz w:val="22"/>
+          <w:szCs w:val="22"/>
+        </w:rPr>
+        <w:t>There are two ways to monitor the running process. One is to look at the log, and the other is to check the resource usage of the node.</w:t>
+      </w:r>
+    </w:p>
+    <w:p>
+      <w:pPr>
+        <w:pStyle w:val="ListParagraph"/>
+        <w:numPr>
+          <w:ilvl w:val="0"/>
+          <w:numId w:val="6"/>
+        </w:numPr>
+        <w:spacing w:before="40" w:after="40"/>
+        <w:rPr>
+          <w:sz w:val="22"/>
+          <w:szCs w:val="22"/>
+        </w:rPr>
+      </w:pPr>
+      <w:r>
+        <w:rPr>
+          <w:sz w:val="22"/>
+          <w:szCs w:val="22"/>
+        </w:rPr>
+        <w:t>Navigate to the `</w:t>
+      </w:r>
+      <w:r>
+        <w:t>~</w:t>
+      </w:r>
+      <w:r>
+        <w:rPr>
+          <w:sz w:val="22"/>
+          <w:szCs w:val="22"/>
+        </w:rPr>
+        <w:t>/LUTO2/</w:t>
+      </w:r>
+      <w:proofErr w:type="spellStart"/>
+      <w:r>
+        <w:rPr>
+          <w:sz w:val="22"/>
+          <w:szCs w:val="22"/>
+        </w:rPr>
+        <w:t>Custom_runs</w:t>
+      </w:r>
+      <w:proofErr w:type="spellEnd"/>
+      <w:r>
+        <w:rPr>
+          <w:sz w:val="22"/>
+          <w:szCs w:val="22"/>
+        </w:rPr>
+        <w:t>/</w:t>
+      </w:r>
+      <w:r>
+        <w:rPr>
+          <w:sz w:val="22"/>
+          <w:szCs w:val="22"/>
+        </w:rPr>
+        <w:t>` using the left file explorer panel.</w:t>
+      </w:r>
+    </w:p>
+    <w:p>
+      <w:pPr>
+        <w:pStyle w:val="ListParagraph"/>
+        <w:numPr>
+          <w:ilvl w:val="0"/>
+          <w:numId w:val="6"/>
+        </w:numPr>
+        <w:spacing w:before="40" w:after="40"/>
+        <w:rPr>
+          <w:sz w:val="22"/>
+          <w:szCs w:val="22"/>
+        </w:rPr>
+      </w:pPr>
+      <w:r>
+        <w:rPr>
+          <w:sz w:val="22"/>
+          <w:szCs w:val="22"/>
+        </w:rPr>
+        <w:t xml:space="preserve">You can new directories created, and their names are the columns of the </w:t>
+      </w:r>
+      <w:r>
+        <w:rPr>
+          <w:noProof/>
+        </w:rPr>
+        <w:drawing>
+          <wp:inline distT="0" distB="0" distL="0" distR="0" wp14:anchorId="3A1E5901" wp14:editId="394956DA">
+            <wp:extent cx="1127858" cy="160034"/>
+            <wp:effectExtent l="0" t="0" r="0" b="0"/>
+            <wp:docPr id="887625777" name="Picture 1"/>
+            <wp:cNvGraphicFramePr>
+              <a:graphicFrameLocks xmlns:a="http://schemas.openxmlformats.org/drawingml/2006/main" noChangeAspect="1"/>
+            </wp:cNvGraphicFramePr>
+            <a:graphic xmlns:a="http://schemas.openxmlformats.org/drawingml/2006/main">
+              <a:graphicData uri="http://schemas.openxmlformats.org/drawingml/2006/picture">
+                <pic:pic xmlns:pic="http://schemas.openxmlformats.org/drawingml/2006/picture">
+                  <pic:nvPicPr>
+                    <pic:cNvPr id="1384012743" name=""/>
+                    <pic:cNvPicPr/>
+                  </pic:nvPicPr>
+                  <pic:blipFill>
+                    <a:blip r:embed="rId47"/>
+                    <a:stretch>
+                      <a:fillRect/>
+                    </a:stretch>
+                  </pic:blipFill>
+                  <pic:spPr>
+                    <a:xfrm>
+                      <a:off x="0" y="0"/>
+                      <a:ext cx="1127858" cy="160034"/>
+                    </a:xfrm>
+                    <a:prstGeom prst="rect">
+                      <a:avLst/>
+                    </a:prstGeom>
+                  </pic:spPr>
+                </pic:pic>
+              </a:graphicData>
+            </a:graphic>
+          </wp:inline>
+        </w:drawing>
+      </w:r>
+      <w:r>
+        <w:rPr>
+          <w:sz w:val="22"/>
+          <w:szCs w:val="22"/>
+        </w:rPr>
+        <w:t>.</w:t>
+      </w:r>
+    </w:p>
+    <w:p>
+      <w:pPr>
+        <w:pStyle w:val="ListParagraph"/>
+        <w:numPr>
+          <w:ilvl w:val="0"/>
+          <w:numId w:val="6"/>
+        </w:numPr>
+        <w:spacing w:before="40" w:after="40"/>
+        <w:rPr>
+          <w:sz w:val="22"/>
+          <w:szCs w:val="22"/>
+        </w:rPr>
+      </w:pPr>
+      <w:r>
+        <w:rPr>
+          <w:sz w:val="22"/>
+          <w:szCs w:val="22"/>
+        </w:rPr>
+        <w:t>Enter in any of the new directories, the structure is what we can see in the `luto2.0`.</w:t>
+      </w:r>
+    </w:p>
+    <w:p>
+      <w:pPr>
+        <w:pStyle w:val="ListParagraph"/>
+        <w:numPr>
+          <w:ilvl w:val="0"/>
+          <w:numId w:val="6"/>
+        </w:numPr>
+        <w:spacing w:before="40" w:after="40"/>
+        <w:rPr>
+          <w:sz w:val="22"/>
+          <w:szCs w:val="22"/>
+        </w:rPr>
+      </w:pPr>
+      <w:r>
+        <w:rPr>
+          <w:sz w:val="22"/>
+          <w:szCs w:val="22"/>
+        </w:rPr>
+        <w:t>Further enter the `output` directory, we can see some logs with timestamps. Double-click one log, and we can see the running process with timestamps.</w:t>
+      </w:r>
+    </w:p>
+    <w:p>
+      <w:pPr>
+        <w:spacing w:before="40" w:after="40"/>
+        <w:rPr>
+          <w:sz w:val="22"/>
+          <w:szCs w:val="22"/>
+        </w:rPr>
+      </w:pPr>
+    </w:p>
+    <w:p>
+      <w:pPr>
+        <w:spacing w:before="40" w:after="40"/>
+        <w:rPr>
+          <w:sz w:val="22"/>
+          <w:szCs w:val="22"/>
+        </w:rPr>
+      </w:pPr>
+      <w:r>
+        <w:rPr>
+          <w:sz w:val="22"/>
+          <w:szCs w:val="22"/>
+        </w:rPr>
+        <w:t>To check the running tasks with resource usage, we can use the `top</w:t>
+      </w:r>
+      <w:r>
+        <w:rPr>
+          <w:sz w:val="22"/>
+          <w:szCs w:val="22"/>
+        </w:rPr>
+        <w:t>` and `</w:t>
+      </w:r>
+      <w:proofErr w:type="spellStart"/>
+      <w:r>
+        <w:rPr>
+          <w:sz w:val="22"/>
+          <w:szCs w:val="22"/>
+        </w:rPr>
+        <w:t>squeue</w:t>
+      </w:r>
+      <w:proofErr w:type="spellEnd"/>
+      <w:r>
+        <w:rPr>
+          <w:sz w:val="22"/>
+          <w:szCs w:val="22"/>
+        </w:rPr>
+        <w:t>` commands</w:t>
+      </w:r>
+      <w:r>
+        <w:rPr>
+          <w:sz w:val="22"/>
+          <w:szCs w:val="22"/>
+        </w:rPr>
+        <w:t>.</w:t>
+      </w:r>
+    </w:p>
+    <w:p>
+      <w:pPr>
+        <w:pStyle w:val="ListParagraph"/>
+        <w:numPr>
+          <w:ilvl w:val="0"/>
+          <w:numId w:val="6"/>
+        </w:numPr>
+        <w:spacing w:before="40" w:after="40"/>
+        <w:rPr>
+          <w:sz w:val="22"/>
+          <w:szCs w:val="22"/>
+        </w:rPr>
+      </w:pPr>
+      <w:r>
+        <w:rPr>
+          <w:sz w:val="22"/>
+          <w:szCs w:val="22"/>
+        </w:rPr>
+        <w:t>Make sure you are inside a working node.</w:t>
+      </w:r>
+    </w:p>
+    <w:p>
+      <w:pPr>
+        <w:pStyle w:val="ListParagraph"/>
+        <w:numPr>
+          <w:ilvl w:val="0"/>
+          <w:numId w:val="6"/>
+        </w:numPr>
+        <w:spacing w:before="40" w:after="40"/>
+        <w:rPr>
+          <w:sz w:val="22"/>
+          <w:szCs w:val="22"/>
+        </w:rPr>
+      </w:pPr>
+      <w:r>
+        <w:rPr>
+          <w:sz w:val="22"/>
+          <w:szCs w:val="22"/>
+        </w:rPr>
+        <w:t xml:space="preserve">Execute the `top` command, </w:t>
+      </w:r>
+      <w:r>
+        <w:rPr>
+          <w:sz w:val="22"/>
+          <w:szCs w:val="22"/>
+        </w:rPr>
+        <w:t xml:space="preserve">we can see the running process within the working node and their CPU, memory usage, etc. </w:t>
+      </w:r>
+    </w:p>
+    <w:p>
+      <w:pPr>
+        <w:pStyle w:val="ListParagraph"/>
+        <w:numPr>
+          <w:ilvl w:val="0"/>
+          <w:numId w:val="6"/>
+        </w:numPr>
+        <w:spacing w:before="40" w:after="40"/>
+        <w:rPr>
+          <w:sz w:val="22"/>
+          <w:szCs w:val="22"/>
+        </w:rPr>
+      </w:pPr>
+      <w:r>
+        <w:rPr>
+          <w:sz w:val="22"/>
+          <w:szCs w:val="22"/>
+        </w:rPr>
+        <w:t>Execute the `</w:t>
+      </w:r>
+      <w:proofErr w:type="spellStart"/>
+      <w:r>
+        <w:rPr>
+          <w:sz w:val="22"/>
+          <w:szCs w:val="22"/>
+        </w:rPr>
+        <w:t>squeue</w:t>
+      </w:r>
+      <w:proofErr w:type="spellEnd"/>
+      <w:r>
+        <w:rPr>
+          <w:sz w:val="22"/>
+          <w:szCs w:val="22"/>
+        </w:rPr>
+        <w:t>` command, we can see how many tasks is now running on the node, and their status such as running time, if it was waiting for enough resources.</w:t>
+      </w:r>
+    </w:p>
+    <w:p>
+      <w:pPr>
+        <w:spacing w:before="40" w:after="40"/>
+        <w:rPr>
+          <w:sz w:val="22"/>
+          <w:szCs w:val="22"/>
+        </w:rPr>
+      </w:pPr>
+    </w:p>
+    <w:p>
+      <w:pPr>
+        <w:spacing w:before="40" w:after="40"/>
+        <w:rPr>
+          <w:sz w:val="22"/>
+          <w:szCs w:val="22"/>
+        </w:rPr>
+      </w:pPr>
+    </w:p>
+    <w:p>
+      <w:pPr>
+        <w:rPr>
+          <w:sz w:val="22"/>
+          <w:szCs w:val="22"/>
+        </w:rPr>
+      </w:pPr>
+    </w:p>
+    <w:p>
+      <w:pPr>
+        <w:rPr>
+          <w:rStyle w:val="IntenseEmphasis"/>
+          <w:rFonts w:cs="Calibri"/>
+          <w:i w:val="0"/>
+          <w:iCs w:val="0"/>
+        </w:rPr>
+      </w:pPr>
+    </w:p>
+    <w:p>
+      <w:pPr>
+        <w:spacing w:before="40" w:after="40"/>
+        <w:rPr>
+          <w:sz w:val="22"/>
+          <w:szCs w:val="22"/>
+        </w:rPr>
+      </w:pPr>
+    </w:p>
+    <w:p>
+      <w:pPr>
+        <w:spacing w:before="40" w:after="40"/>
+        <w:rPr>
+          <w:sz w:val="22"/>
+          <w:szCs w:val="22"/>
+        </w:rPr>
+      </w:pPr>
+    </w:p>
+    <w:p>
+      <w:pPr>
+        <w:rPr>
+          <w:rStyle w:val="IntenseEmphasis"/>
+          <w:rFonts w:cs="Calibri"/>
+          <w:i w:val="0"/>
+          <w:iCs w:val="0"/>
+        </w:rPr>
+      </w:pPr>
+    </w:p>
+    <w:p>
+      <w:pPr>
+        <w:spacing w:before="40" w:after="40"/>
+        <w:rPr>
+          <w:sz w:val="22"/>
+          <w:szCs w:val="22"/>
+        </w:rPr>
+      </w:pPr>
+    </w:p>
+    <w:p>
+      <w:pPr>
+        <w:spacing w:before="40" w:after="40"/>
+        <w:ind w:left="720" w:firstLine="720"/>
+        <w:rPr>
+          <w:sz w:val="22"/>
+          <w:szCs w:val="22"/>
+        </w:rPr>
+      </w:pPr>
+    </w:p>
+    <w:p>
+      <w:pPr>
+        <w:spacing w:before="40" w:after="40"/>
+        <w:ind w:left="720" w:firstLine="720"/>
+        <w:rPr>
+          <w:sz w:val="22"/>
+          <w:szCs w:val="22"/>
+        </w:rPr>
+      </w:pPr>
+    </w:p>
+    <w:p>
+      <w:pPr>
+        <w:spacing w:before="40" w:after="40"/>
+        <w:ind w:left="0"/>
+        <w:rPr>
+          <w:sz w:val="22"/>
+          <w:szCs w:val="22"/>
+        </w:rPr>
+      </w:pPr>
+    </w:p>
+    <w:p>
+      <w:pPr>
+        <w:spacing w:before="40" w:after="40"/>
+        <w:rPr>
+          <w:sz w:val="22"/>
+          <w:szCs w:val="22"/>
+        </w:rPr>
+      </w:pPr>
+    </w:p>
+    <w:p>
+      <w:pPr>
+        <w:rPr>
+          <w:sz w:val="22"/>
+          <w:szCs w:val="22"/>
+        </w:rPr>
+      </w:pPr>
+    </w:p>
+    <w:p>
+      <w:pPr>
+        <w:spacing w:before="40" w:after="40"/>
+        <w:ind w:left="0"/>
+        <w:rPr>
+          <w:sz w:val="22"/>
+          <w:szCs w:val="22"/>
+        </w:rPr>
+      </w:pPr>
     </w:p>
     <w:sectPr>
       <w:pgSz w:w="11906" w:h="16838"/>
-      <w:pgMar w:top="1440" w:right="1080" w:bottom="1440" w:left="1080" w:header="708" w:footer="708" w:gutter="0"/>
+      <w:pgMar w:top="720" w:right="720" w:bottom="720" w:left="720" w:header="708" w:footer="708" w:gutter="0"/>
       <w:cols w:space="708"/>
       <w:docGrid w:linePitch="360"/>
     </w:sectPr>
@@ -6483,7 +10979,7 @@
   <w:style w:type="paragraph" w:default="1" w:styleId="Normal">
     <w:name w:val="Normal"/>
     <w:qFormat/>
-    <w:rsid w:val="00217A70"/>
+    <w:rsid w:val="00073E64"/>
     <w:pPr>
       <w:spacing w:before="160"/>
       <w:ind w:left="567"/>
